--- a/public/documents/Coat-of-Arms.docx
+++ b/public/documents/Coat-of-Arms.docx
@@ -1,34 +1,460 @@
 
 <file path=word/document.xml><?xml version="1.0" encoding="utf-8"?>
-<w:document xmlns:wpc="http://schemas.microsoft.com/office/word/2010/wordprocessingCanvas" xmlns:cx="http://schemas.microsoft.com/office/drawing/2014/chartex" xmlns:cx1="http://schemas.microsoft.com/office/drawing/2015/9/8/chartex" xmlns:cx2="http://schemas.microsoft.com/office/drawing/2015/10/21/chartex" xmlns:cx3="http://schemas.microsoft.com/office/drawing/2016/5/9/chartex" xmlns:cx4="http://schemas.microsoft.com/office/drawing/2016/5/10/chartex" xmlns:cx5="http://schemas.microsoft.com/office/drawing/2016/5/11/chartex" xmlns:cx6="http://schemas.microsoft.com/office/drawing/2016/5/12/chartex" xmlns:cx7="http://schemas.microsoft.com/office/drawing/2016/5/13/chartex" xmlns:cx8="http://schemas.microsoft.com/office/drawing/2016/5/14/chartex" xmlns:mc="http://schemas.openxmlformats.org/markup-compatibility/2006" xmlns:aink="http://schemas.microsoft.com/office/drawing/2016/ink" xmlns:am3d="http://schemas.microsoft.com/office/drawing/2017/model3d" xmlns:o="urn:schemas-microsoft-com:office:office" xmlns:oel="http://schemas.microsoft.com/office/2019/extlst" xmlns:r="http://schemas.openxmlformats.org/officeDocument/2006/relationships" xmlns:m="http://schemas.openxmlformats.org/officeDocument/2006/math" xmlns:v="urn:schemas-microsoft-com:vml" xmlns:wp14="http://schemas.microsoft.com/office/word/2010/wordprocessingDrawing" xmlns:wp="http://schemas.openxmlformats.org/drawingml/2006/wordprocessingDrawing" xmlns:w10="urn:schemas-microsoft-com:office:word" xmlns:w="http://schemas.openxmlformats.org/wordprocessingml/2006/main" xmlns:w14="http://schemas.microsoft.com/office/word/2010/wordml" xmlns:w15="http://schemas.microsoft.com/office/word/2012/wordml" xmlns:w16cex="http://schemas.microsoft.com/office/word/2018/wordml/cex" xmlns:w16cid="http://schemas.microsoft.com/office/word/2016/wordml/cid" xmlns:w16="http://schemas.microsoft.com/office/word/2018/wordml" xmlns:w16du="http://schemas.microsoft.com/office/word/2023/wordml/word16du" xmlns:w16sdtdh="http://schemas.microsoft.com/office/word/2020/wordml/sdtdatahash" xmlns:w16sdtfl="http://schemas.microsoft.com/office/word/2024/wordml/sdtformatlock" xmlns:w16se="http://schemas.microsoft.com/office/word/2015/wordml/symex" xmlns:wpg="http://schemas.microsoft.com/office/word/2010/wordprocessingGroup" xmlns:wpi="http://schemas.microsoft.com/office/word/2010/wordprocessingInk" xmlns:wne="http://schemas.microsoft.com/office/word/2006/wordml" xmlns:wps="http://schemas.microsoft.com/office/word/2010/wordprocessingShape" mc:Ignorable="w14 w15 w16se w16cid w16 w16cex w16sdtdh w16sdtfl w16du wp14">
+<w:document xmlns:mc="http://schemas.openxmlformats.org/markup-compatibility/2006" xmlns:o="urn:schemas-microsoft-com:office:office" xmlns:r="http://schemas.openxmlformats.org/officeDocument/2006/relationships" xmlns:m="http://schemas.openxmlformats.org/officeDocument/2006/math" xmlns:v="urn:schemas-microsoft-com:vml" xmlns:wp="http://schemas.openxmlformats.org/drawingml/2006/wordprocessingDrawing" xmlns:w10="urn:schemas-microsoft-com:office:word" xmlns:w="http://schemas.openxmlformats.org/wordprocessingml/2006/main" xmlns:wne="http://schemas.microsoft.com/office/word/2006/wordml" xmlns:sl="http://schemas.openxmlformats.org/schemaLibrary/2006/main" xmlns:a="http://schemas.openxmlformats.org/drawingml/2006/main" xmlns:pic="http://schemas.openxmlformats.org/drawingml/2006/picture" xmlns:c="http://schemas.openxmlformats.org/drawingml/2006/chart" xmlns:lc="http://schemas.openxmlformats.org/drawingml/2006/lockedCanvas" xmlns:dgm="http://schemas.openxmlformats.org/drawingml/2006/diagram" xmlns:wps="http://schemas.microsoft.com/office/word/2010/wordprocessingShape" xmlns:wpg="http://schemas.microsoft.com/office/word/2010/wordprocessingGroup" xmlns:w14="http://schemas.microsoft.com/office/word/2010/wordml" xmlns:w15="http://schemas.microsoft.com/office/word/2012/wordml" xmlns:w16="http://schemas.microsoft.com/office/word/2018/wordml" xmlns:w16cex="http://schemas.microsoft.com/office/word/2018/wordml/cex" xmlns:w16cid="http://schemas.microsoft.com/office/word/2016/wordml/cid" xmlns="http://schemas.microsoft.com/office/tasks/2019/documenttasks" xmlns:cr="http://schemas.microsoft.com/office/comments/2020/reactions">
   <w:body>
+    <w:p>
+      <w:pPr>
+        <w:spacing w:line="240" w:lineRule="auto"/>
+        <w:rPr>
+          <w:rFonts w:ascii="Garamond" w:cs="Garamond" w:eastAsia="Garamond" w:hAnsi="Garamond"/>
+          <w:b w:val="1"/>
+          <w:bCs w:val="1"/>
+          <w:i w:val="1"/>
+          <w:iCs w:val="1"/>
+          <w:sz w:val="40"/>
+          <w:szCs w:val="40"/>
+        </w:rPr>
+      </w:pPr>
+      <w:r>
+        <w:rPr>
+          <w:rtl w:val="0"/>
+        </w:rPr>
+      </w:r>
+    </w:p>
+    <w:p>
+      <w:pPr>
+        <w:spacing w:line="240" w:lineRule="auto"/>
+        <w:rPr>
+          <w:rFonts w:ascii="Garamond" w:cs="Garamond" w:eastAsia="Garamond" w:hAnsi="Garamond"/>
+          <w:b w:val="1"/>
+          <w:bCs w:val="1"/>
+          <w:i w:val="1"/>
+          <w:iCs w:val="1"/>
+          <w:sz w:val="40"/>
+          <w:szCs w:val="40"/>
+        </w:rPr>
+      </w:pPr>
+      <w:r>
+        <w:rPr>
+          <w:rtl w:val="0"/>
+        </w:rPr>
+      </w:r>
+    </w:p>
+    <w:p>
+      <w:pPr>
+        <w:spacing w:line="240" w:lineRule="auto"/>
+        <w:jc w:val="center"/>
+        <w:rPr>
+          <w:rFonts w:ascii="Garamond" w:cs="Garamond" w:eastAsia="Garamond" w:hAnsi="Garamond"/>
+          <w:b w:val="1"/>
+          <w:bCs w:val="1"/>
+          <w:i w:val="1"/>
+          <w:iCs w:val="1"/>
+          <w:strike w:val="1"/>
+          <w:sz w:val="40"/>
+          <w:szCs w:val="40"/>
+        </w:rPr>
+      </w:pPr>
+      <w:r>
+        <w:rPr>
+          <w:rFonts w:ascii="Garamond" w:cs="Garamond" w:eastAsia="Garamond" w:hAnsi="Garamond"/>
+          <w:b w:val="1"/>
+          <w:bCs w:val="1"/>
+          <w:i w:val="1"/>
+          <w:iCs w:val="1"/>
+          <w:strike w:val="1"/>
+          <w:sz w:val="40"/>
+          <w:szCs w:val="40"/>
+        </w:rPr>
+        <w:drawing>
+          <wp:inline distB="0" distT="0" distL="0" distR="0">
+            <wp:extent cx="3339938" cy="3522590"/>
+            <wp:effectExtent b="0" l="0" r="0" t="0"/>
+            <wp:docPr id="5" name="image3.png"/>
+            <a:graphic>
+              <a:graphicData uri="http://schemas.openxmlformats.org/drawingml/2006/picture">
+                <pic:pic>
+                  <pic:nvPicPr>
+                    <pic:cNvPr id="0" name="image3.png"/>
+                    <pic:cNvPicPr preferRelativeResize="0"/>
+                  </pic:nvPicPr>
+                  <pic:blipFill>
+                    <a:blip r:embed="rId7"/>
+                    <a:srcRect b="0" l="0" r="0" t="0"/>
+                    <a:stretch>
+                      <a:fillRect/>
+                    </a:stretch>
+                  </pic:blipFill>
+                  <pic:spPr>
+                    <a:xfrm>
+                      <a:off x="0" y="0"/>
+                      <a:ext cx="3339938" cy="3522590"/>
+                    </a:xfrm>
+                    <a:prstGeom prst="rect"/>
+                    <a:ln/>
+                  </pic:spPr>
+                </pic:pic>
+              </a:graphicData>
+            </a:graphic>
+          </wp:inline>
+        </w:drawing>
+      </w:r>
+      <w:r>
+        <w:rPr>
+          <w:rtl w:val="0"/>
+        </w:rPr>
+      </w:r>
+    </w:p>
+    <w:p>
+      <w:pPr>
+        <w:spacing w:line="240" w:lineRule="auto"/>
+        <w:jc w:val="center"/>
+        <w:rPr>
+          <w:rFonts w:ascii="Garamond" w:cs="Garamond" w:eastAsia="Garamond" w:hAnsi="Garamond"/>
+          <w:b w:val="1"/>
+          <w:bCs w:val="1"/>
+          <w:i w:val="1"/>
+          <w:iCs w:val="1"/>
+          <w:sz w:val="40"/>
+          <w:szCs w:val="40"/>
+        </w:rPr>
+      </w:pPr>
+      <w:r>
+        <w:rPr>
+          <w:rtl w:val="0"/>
+        </w:rPr>
+      </w:r>
+    </w:p>
+    <w:p>
+      <w:pPr>
+        <w:spacing w:line="240" w:lineRule="auto"/>
+        <w:jc w:val="center"/>
+        <w:rPr>
+          <w:rFonts w:ascii="Garamond" w:cs="Garamond" w:eastAsia="Garamond" w:hAnsi="Garamond"/>
+          <w:b w:val="1"/>
+          <w:bCs w:val="1"/>
+          <w:i w:val="1"/>
+          <w:iCs w:val="1"/>
+          <w:sz w:val="40"/>
+          <w:szCs w:val="40"/>
+        </w:rPr>
+      </w:pPr>
+      <w:r>
+        <w:rPr>
+          <w:rFonts w:ascii="Garamond" w:cs="Garamond" w:eastAsia="Garamond" w:hAnsi="Garamond"/>
+          <w:b w:val="1"/>
+          <w:bCs w:val="1"/>
+          <w:i w:val="1"/>
+          <w:iCs w:val="1"/>
+          <w:sz w:val="40"/>
+          <w:szCs w:val="40"/>
+          <w:rtl w:val="0"/>
+        </w:rPr>
+        <w:t xml:space="preserve">THE REPUBLIC OF ICENIA</w:t>
+      </w:r>
+    </w:p>
+    <w:p>
+      <w:pPr>
+        <w:spacing w:line="240" w:lineRule="auto"/>
+        <w:jc w:val="center"/>
+        <w:rPr>
+          <w:rFonts w:ascii="Garamond" w:cs="Garamond" w:eastAsia="Garamond" w:hAnsi="Garamond"/>
+          <w:b w:val="1"/>
+          <w:bCs w:val="1"/>
+          <w:i w:val="1"/>
+          <w:iCs w:val="1"/>
+          <w:sz w:val="40"/>
+          <w:szCs w:val="40"/>
+        </w:rPr>
+      </w:pPr>
+      <w:r>
+        <w:rPr>
+          <w:rtl w:val="0"/>
+        </w:rPr>
+      </w:r>
+    </w:p>
+    <w:p>
+      <w:pPr>
+        <w:spacing w:line="328" w:lineRule="auto"/>
+        <w:rPr>
+          <w:b w:val="1"/>
+          <w:bCs w:val="1"/>
+          <w:sz w:val="72"/>
+          <w:szCs w:val="72"/>
+        </w:rPr>
+      </w:pPr>
+      <w:r>
+        <w:pict>
+          <v:rect style="width:0.0pt;height:1.5pt" o:hr="t" o:hrstd="t" o:hralign="center" fillcolor="#A0A0A0" stroked="f"/>
+        </w:pict>
+      </w:r>
+      <w:r>
+        <w:rPr>
+          <w:rtl w:val="0"/>
+        </w:rPr>
+      </w:r>
+    </w:p>
+    <w:sdt>
+      <w:sdtPr>
+        <w:lock w:val="contentLocked"/>
+        <w:id w:val="684572214"/>
+        <w:tag w:val="goog_rdk_0"/>
+      </w:sdtPr>
+      <w:sdtContent>
+        <w:tbl>
+          <w:tblPr>
+            <w:tblStyle w:val="Table1"/>
+            <w:tblW w:w="9026.0" w:type="dxa"/>
+            <w:jc w:val="center"/>
+            <w:tblLayout w:type="fixed"/>
+            <w:tblLook w:val="0600"/>
+          </w:tblPr>
+          <w:tblGrid>
+            <w:gridCol w:w="9026"/>
+            <w:tblGridChange w:id="0">
+              <w:tblGrid>
+                <w:gridCol w:w="9026"/>
+              </w:tblGrid>
+            </w:tblGridChange>
+          </w:tblGrid>
+          <w:tr>
+            <w:trPr>
+              <w:cantSplit w:val="0"/>
+              <w:trHeight w:val="2460" w:hRule="atLeast"/>
+              <w:tblHeader w:val="0"/>
+            </w:trPr>
+            <w:tc>
+              <w:tcPr>
+                <w:shd w:fill="auto" w:val="clear"/>
+                <w:tcMar>
+                  <w:top w:w="100.0" w:type="dxa"/>
+                  <w:left w:w="100.0" w:type="dxa"/>
+                  <w:bottom w:w="100.0" w:type="dxa"/>
+                  <w:right w:w="100.0" w:type="dxa"/>
+                </w:tcMar>
+                <w:vAlign w:val="center"/>
+              </w:tcPr>
+              <w:p>
+                <w:pPr>
+                  <w:spacing w:line="240" w:lineRule="auto"/>
+                  <w:jc w:val="center"/>
+                  <w:rPr>
+                    <w:b w:val="1"/>
+                    <w:bCs w:val="1"/>
+                    <w:sz w:val="72"/>
+                    <w:szCs w:val="72"/>
+                  </w:rPr>
+                </w:pPr>
+                <w:r>
+                  <w:rPr>
+                    <w:rFonts w:ascii="Garamond" w:cs="Garamond" w:eastAsia="Garamond" w:hAnsi="Garamond"/>
+                    <w:b w:val="1"/>
+                    <w:bCs w:val="1"/>
+                    <w:sz w:val="72"/>
+                    <w:szCs w:val="72"/>
+                    <w:rtl w:val="0"/>
+                  </w:rPr>
+                  <w:t xml:space="preserve">Coat of Arms</w:t>
+                </w:r>
+                <w:r>
+                  <w:rPr>
+                    <w:rtl w:val="0"/>
+                  </w:rPr>
+                </w:r>
+              </w:p>
+            </w:tc>
+          </w:tr>
+        </w:tbl>
+      </w:sdtContent>
+    </w:sdt>
+    <w:p>
+      <w:pPr>
+        <w:spacing w:line="240" w:lineRule="auto"/>
+        <w:rPr>
+          <w:rFonts w:ascii="Times New Roman" w:cs="Times New Roman" w:eastAsia="Times New Roman" w:hAnsi="Times New Roman"/>
+          <w:b w:val="1"/>
+          <w:bCs w:val="1"/>
+          <w:i w:val="1"/>
+          <w:iCs w:val="1"/>
+          <w:sz w:val="20"/>
+          <w:szCs w:val="20"/>
+        </w:rPr>
+      </w:pPr>
+      <w:r>
+        <w:pict>
+          <v:rect style="width:0.0pt;height:1.5pt" o:hr="t" o:hrstd="t" o:hralign="center" fillcolor="#A0A0A0" stroked="f"/>
+        </w:pict>
+      </w:r>
+      <w:r>
+        <w:rPr>
+          <w:rtl w:val="0"/>
+        </w:rPr>
+      </w:r>
+    </w:p>
+    <w:p>
+      <w:pPr>
+        <w:jc w:val="center"/>
+        <w:rPr/>
+      </w:pPr>
+      <w:r>
+        <w:rPr>
+          <w:rtl w:val="0"/>
+        </w:rPr>
+      </w:r>
+    </w:p>
+    <w:p>
+      <w:pPr>
+        <w:jc w:val="center"/>
+        <w:rPr/>
+      </w:pPr>
+      <w:r>
+        <w:rPr>
+          <w:rtl w:val="0"/>
+        </w:rPr>
+      </w:r>
+    </w:p>
+    <w:p>
+      <w:pPr>
+        <w:jc w:val="center"/>
+        <w:rPr/>
+      </w:pPr>
+      <w:r>
+        <w:rPr>
+          <w:rtl w:val="0"/>
+        </w:rPr>
+      </w:r>
+    </w:p>
+    <w:p>
+      <w:pPr>
+        <w:jc w:val="center"/>
+        <w:rPr/>
+      </w:pPr>
+      <w:r>
+        <w:rPr>
+          <w:rtl w:val="0"/>
+        </w:rPr>
+      </w:r>
+    </w:p>
+    <w:p>
+      <w:pPr>
+        <w:jc w:val="center"/>
+        <w:rPr/>
+      </w:pPr>
+      <w:r>
+        <w:rPr>
+          <w:rtl w:val="0"/>
+        </w:rPr>
+        <w:t xml:space="preserve">This document, last compiled by </w:t>
+      </w:r>
+      <w:r>
+        <w:rPr>
+          <w:b w:val="1"/>
+          <w:bCs w:val="1"/>
+          <w:rtl w:val="0"/>
+        </w:rPr>
+        <w:t xml:space="preserve">CreepilyCreep</w:t>
+      </w:r>
+      <w:r>
+        <w:rPr>
+          <w:rtl w:val="0"/>
+        </w:rPr>
+        <w:t xml:space="preserve">, </w:t>
+      </w:r>
+    </w:p>
+    <w:p>
+      <w:pPr>
+        <w:jc w:val="center"/>
+        <w:rPr/>
+      </w:pPr>
+      <w:r>
+        <w:rPr>
+          <w:rtl w:val="0"/>
+        </w:rPr>
+        <w:t xml:space="preserve">includes all legislation enacted and amended </w:t>
+      </w:r>
+    </w:p>
+    <w:p>
+      <w:pPr>
+        <w:jc w:val="center"/>
+        <w:rPr/>
+      </w:pPr>
+      <w:r>
+        <w:rPr>
+          <w:rtl w:val="0"/>
+        </w:rPr>
+        <w:t xml:space="preserve">up to and including the </w:t>
+      </w:r>
+      <w:r>
+        <w:rPr>
+          <w:b w:val="1"/>
+          <w:bCs w:val="1"/>
+          <w:rtl w:val="0"/>
+        </w:rPr>
+        <w:t xml:space="preserve">Coat of Arms Act</w:t>
+      </w:r>
+      <w:r>
+        <w:rPr>
+          <w:rtl w:val="0"/>
+        </w:rPr>
+        <w:t xml:space="preserve"> passed on </w:t>
+      </w:r>
+    </w:p>
+    <w:p>
+      <w:pPr>
+        <w:jc w:val="center"/>
+        <w:rPr/>
+      </w:pPr>
+      <w:r>
+        <w:rPr>
+          <w:b w:val="1"/>
+          <w:bCs w:val="1"/>
+          <w:rtl w:val="0"/>
+        </w:rPr>
+        <w:t xml:space="preserve">9th September 2025</w:t>
+      </w:r>
+      <w:r>
+        <w:rPr>
+          <w:rtl w:val="0"/>
+        </w:rPr>
+        <w:t xml:space="preserve">.</w:t>
+      </w:r>
+      <w:r>
+        <w:br w:type="page"/>
+      </w:r>
+      <w:r>
+        <w:rPr>
+          <w:rtl w:val="0"/>
+        </w:rPr>
+      </w:r>
+    </w:p>
     <w:p>
       <w:pPr>
         <w:pStyle w:val="Heading1"/>
         <w:keepNext w:val="0"/>
         <w:keepLines w:val="0"/>
         <w:pBdr>
-          <w:bottom w:val="none" w:sz="0" w:space="6" w:color="auto"/>
+          <w:bottom w:color="000000" w:space="6" w:sz="0" w:val="none"/>
         </w:pBdr>
-        <w:spacing w:before="480" w:after="200" w:line="300" w:lineRule="auto"/>
+        <w:spacing w:after="200" w:before="480" w:line="300" w:lineRule="auto"/>
         <w:jc w:val="center"/>
         <w:rPr>
-          <w:b/>
-          <w:bCs/>
+          <w:b w:val="1"/>
+          <w:bCs w:val="1"/>
           <w:sz w:val="46"/>
           <w:szCs w:val="46"/>
         </w:rPr>
       </w:pPr>
-      <w:bookmarkStart w:id="0" w:name="_ei3oqdrntf0s" w:colFirst="0" w:colLast="0"/>
+      <w:bookmarkStart w:colFirst="0" w:colLast="0" w:name="_heading=h.m34395jgg4dw" w:id="0"/>
       <w:bookmarkEnd w:id="0"/>
       <w:r>
         <w:rPr>
-          <w:b/>
-          <w:bCs/>
+          <w:b w:val="1"/>
+          <w:bCs w:val="1"/>
           <w:sz w:val="46"/>
           <w:szCs w:val="46"/>
-        </w:rPr>
-        <w:t>Coat of Arms</w:t>
+          <w:rtl w:val="0"/>
+        </w:rPr>
+        <w:t xml:space="preserve">Coat of Arms</w:t>
       </w:r>
     </w:p>
     <w:p>
@@ -37,87 +463,33 @@
           <w:ilvl w:val="0"/>
           <w:numId w:val="4"/>
         </w:numPr>
-        <w:spacing w:after="200"/>
-      </w:pPr>
-      <w:r>
-        <w:t xml:space="preserve">The Coat of Arms shall be treated as part of the Constitution for all matters concerning the governance and jurisdiction of the </w:t>
-      </w:r>
-      <w:proofErr w:type="spellStart"/>
-      <w:r>
-        <w:t>Icenia</w:t>
-      </w:r>
-      <w:proofErr w:type="spellEnd"/>
-      <w:r>
-        <w:t xml:space="preserve"> Capital Territory. It shall be bound to the same amendment procedures as defined in Article IX of the Constitution.</w:t>
-      </w:r>
-    </w:p>
-    <w:p>
-      <w:pPr>
-        <w:numPr>
-          <w:ilvl w:val="0"/>
-          <w:numId w:val="4"/>
-        </w:numPr>
-        <w:spacing w:before="60" w:after="200"/>
-      </w:pPr>
-      <w:r>
-        <w:t xml:space="preserve">The Coat of Arms of the Third Republic of </w:t>
-      </w:r>
-      <w:proofErr w:type="spellStart"/>
-      <w:r>
-        <w:t>Icenia</w:t>
-      </w:r>
-      <w:proofErr w:type="spellEnd"/>
-      <w:r>
-        <w:t xml:space="preserve"> shall be as follows:</w:t>
-      </w:r>
-    </w:p>
-    <w:p>
-      <w:pPr>
-        <w:spacing w:before="60" w:after="200"/>
-        <w:ind w:left="1440"/>
-        <w:rPr>
-          <w:i/>
-          <w:iCs/>
-        </w:rPr>
-      </w:pPr>
-      <w:r>
-        <w:rPr>
-          <w:i/>
-          <w:iCs/>
-        </w:rPr>
-        <w:t xml:space="preserve">"Argent, </w:t>
-      </w:r>
-      <w:proofErr w:type="gramStart"/>
-      <w:r>
-        <w:rPr>
-          <w:i/>
-          <w:iCs/>
-        </w:rPr>
-        <w:t>a hurt</w:t>
-      </w:r>
-      <w:proofErr w:type="gramEnd"/>
-      <w:r>
-        <w:rPr>
-          <w:i/>
-          <w:iCs/>
-        </w:rPr>
-        <w:t xml:space="preserve">. For the crest, on a wreath Argent and Azure, an isopod statant Argent. For the supporters, dark oak branches Proper, fructed Or. For the motto, "SNEED!" The date of the Declaration of Independence of the First Republic of </w:t>
-      </w:r>
-      <w:proofErr w:type="spellStart"/>
-      <w:r>
-        <w:rPr>
-          <w:i/>
-          <w:iCs/>
-        </w:rPr>
-        <w:t>Icenia</w:t>
-      </w:r>
-      <w:proofErr w:type="spellEnd"/>
-      <w:r>
-        <w:rPr>
-          <w:i/>
-          <w:iCs/>
-        </w:rPr>
-        <w:t xml:space="preserve"> "VII•VIII", on the dexter, and "MMXV", on the sinister."</w:t>
+        <w:spacing w:after="200" w:before="60" w:lineRule="auto"/>
+        <w:ind w:left="720" w:hanging="360"/>
+        <w:rPr/>
+      </w:pPr>
+      <w:r>
+        <w:rPr>
+          <w:rtl w:val="0"/>
+        </w:rPr>
+        <w:t xml:space="preserve">The Coat of Arms of the Third Republic of Icenia shall be as follows:</w:t>
+      </w:r>
+    </w:p>
+    <w:p>
+      <w:pPr>
+        <w:spacing w:after="200" w:before="60" w:lineRule="auto"/>
+        <w:ind w:left="1440" w:firstLine="0"/>
+        <w:rPr>
+          <w:i w:val="1"/>
+          <w:iCs w:val="1"/>
+        </w:rPr>
+      </w:pPr>
+      <w:r>
+        <w:rPr>
+          <w:i w:val="1"/>
+          <w:iCs w:val="1"/>
+          <w:rtl w:val="0"/>
+        </w:rPr>
+        <w:t xml:space="preserve">"Argent, a hurt. For the crest, on a wreath Argent and Azure, an isopod statant Argent. For the supporters, dark oak branches Proper, fructed Or. For the motto, "SNEED!" The date of the Declaration of Independence of the First Republic of Icenia "VII•VIII", on the dexter, and "MMXV", on the sinister."</w:t>
       </w:r>
     </w:p>
     <w:p>
@@ -126,26 +498,15 @@
           <w:ilvl w:val="0"/>
           <w:numId w:val="3"/>
         </w:numPr>
-        <w:spacing w:before="60" w:after="200"/>
-      </w:pPr>
-      <w:r>
-        <w:t xml:space="preserve">The Coat of Arms of the Third Republic of </w:t>
-      </w:r>
-      <w:proofErr w:type="spellStart"/>
-      <w:r>
-        <w:t>Icenia</w:t>
-      </w:r>
-      <w:proofErr w:type="spellEnd"/>
-      <w:r>
-        <w:t xml:space="preserve"> shall be considered an official National Symbol –alongside the </w:t>
-      </w:r>
-      <w:proofErr w:type="spellStart"/>
-      <w:r>
-        <w:t>Icenian</w:t>
-      </w:r>
-      <w:proofErr w:type="spellEnd"/>
-      <w:r>
-        <w:t xml:space="preserve"> Flag. As such, the emblazonment of the Coat of Arms annexed to this bill must be stamped at the top or middle of the first page on all official documents.</w:t>
+        <w:spacing w:after="200" w:before="60" w:lineRule="auto"/>
+        <w:ind w:left="720" w:hanging="360"/>
+        <w:rPr/>
+      </w:pPr>
+      <w:r>
+        <w:rPr>
+          <w:rtl w:val="0"/>
+        </w:rPr>
+        <w:t xml:space="preserve">The Coat of Arms of the Third Republic of Icenia shall be considered an official National Symbol –alongside the Icenian Flag. As such, the emblazonment of the Coat of Arms annexed to this bill must be stamped at the top or middle of the first page on all official documents.</w:t>
       </w:r>
     </w:p>
     <w:p>
@@ -154,18 +515,15 @@
           <w:ilvl w:val="1"/>
           <w:numId w:val="3"/>
         </w:numPr>
-        <w:spacing w:after="200"/>
-      </w:pPr>
-      <w:r>
-        <w:t xml:space="preserve">The stamping of past archived documents shall not be obligatory, </w:t>
-      </w:r>
-      <w:proofErr w:type="gramStart"/>
-      <w:r>
-        <w:t>with the exception of</w:t>
-      </w:r>
-      <w:proofErr w:type="gramEnd"/>
-      <w:r>
-        <w:t xml:space="preserve"> the present constitution.</w:t>
+        <w:spacing w:after="200" w:lineRule="auto"/>
+        <w:ind w:left="1440" w:hanging="360"/>
+        <w:rPr/>
+      </w:pPr>
+      <w:r>
+        <w:rPr>
+          <w:rtl w:val="0"/>
+        </w:rPr>
+        <w:t xml:space="preserve">The stamping of past archived documents shall not be obligatory, with the exception of the present constitution.</w:t>
       </w:r>
     </w:p>
     <w:p>
@@ -174,18 +532,15 @@
           <w:ilvl w:val="1"/>
           <w:numId w:val="3"/>
         </w:numPr>
-        <w:spacing w:after="200"/>
-      </w:pPr>
-      <w:r>
-        <w:t xml:space="preserve">From hereafter, new documents without the Coat of Arms of the Third Republic of </w:t>
-      </w:r>
-      <w:proofErr w:type="spellStart"/>
-      <w:r>
-        <w:t>Icenia</w:t>
-      </w:r>
-      <w:proofErr w:type="spellEnd"/>
-      <w:r>
-        <w:t xml:space="preserve"> shall not be considered official.</w:t>
+        <w:spacing w:after="200" w:lineRule="auto"/>
+        <w:ind w:left="1440" w:hanging="360"/>
+        <w:rPr/>
+      </w:pPr>
+      <w:r>
+        <w:rPr>
+          <w:rtl w:val="0"/>
+        </w:rPr>
+        <w:t xml:space="preserve">From hereafter, new documents without the Coat of Arms of the Third Republic of Icenia shall not be considered official.</w:t>
       </w:r>
     </w:p>
     <w:p>
@@ -194,10 +549,15 @@
           <w:ilvl w:val="1"/>
           <w:numId w:val="3"/>
         </w:numPr>
-        <w:spacing w:after="200"/>
-      </w:pPr>
-      <w:r>
-        <w:t>Draft documents are not required to bear the Coat of Arms.</w:t>
+        <w:spacing w:after="200" w:lineRule="auto"/>
+        <w:ind w:left="1440" w:hanging="360"/>
+        <w:rPr/>
+      </w:pPr>
+      <w:r>
+        <w:rPr>
+          <w:rtl w:val="0"/>
+        </w:rPr>
+        <w:t xml:space="preserve">Draft documents are not required to bear the Coat of Arms.</w:t>
       </w:r>
     </w:p>
     <w:p>
@@ -206,26 +566,15 @@
           <w:ilvl w:val="0"/>
           <w:numId w:val="1"/>
         </w:numPr>
-        <w:spacing w:after="200"/>
-      </w:pPr>
-      <w:r>
-        <w:t xml:space="preserve">The implementation of a State (Governmental) Flag bearing the Coat of Arms should be considered in the future and </w:t>
-      </w:r>
-      <w:proofErr w:type="gramStart"/>
-      <w:r>
-        <w:t>shall</w:t>
-      </w:r>
-      <w:proofErr w:type="gramEnd"/>
-      <w:r>
-        <w:t xml:space="preserve"> be implemented with a separate bill that modifies the current </w:t>
-      </w:r>
-      <w:proofErr w:type="spellStart"/>
-      <w:r>
-        <w:t>Icenian</w:t>
-      </w:r>
-      <w:proofErr w:type="spellEnd"/>
-      <w:r>
-        <w:t xml:space="preserve"> Flag Act.</w:t>
+        <w:spacing w:after="200" w:lineRule="auto"/>
+        <w:ind w:left="720" w:hanging="360"/>
+        <w:rPr/>
+      </w:pPr>
+      <w:r>
+        <w:rPr>
+          <w:rtl w:val="0"/>
+        </w:rPr>
+        <w:t xml:space="preserve">The implementation of a State (Governmental) Flag bearing the Coat of Arms should be considered in the future and shall be implemented with a separate bill that modifies the current Icenian Flag Act.</w:t>
       </w:r>
     </w:p>
     <w:p>
@@ -234,84 +583,121 @@
           <w:ilvl w:val="0"/>
           <w:numId w:val="2"/>
         </w:numPr>
-        <w:spacing w:before="60" w:after="200"/>
-      </w:pPr>
-      <w:r>
-        <w:t xml:space="preserve">All shields provided to the military of </w:t>
-      </w:r>
-      <w:proofErr w:type="spellStart"/>
-      <w:r>
-        <w:t>Icenia</w:t>
-      </w:r>
-      <w:proofErr w:type="spellEnd"/>
-      <w:r>
-        <w:t xml:space="preserve"> shall be crafted as to bear the official shield of </w:t>
-      </w:r>
-      <w:proofErr w:type="spellStart"/>
-      <w:r>
-        <w:t>Icenia</w:t>
-      </w:r>
-      <w:proofErr w:type="spellEnd"/>
-      <w:r>
-        <w:t>, as described by §1: "</w:t>
-      </w:r>
-      <w:r>
-        <w:rPr>
-          <w:i/>
-          <w:iCs/>
-        </w:rPr>
-        <w:t>Argent, a hurt</w:t>
-      </w:r>
-      <w:r>
-        <w:t>" and by the annexed construction sheet.</w:t>
-      </w:r>
-    </w:p>
-    <w:p>
-      <w:pPr>
-        <w:spacing w:after="200"/>
-      </w:pPr>
-    </w:p>
-    <w:p>
-      <w:pPr>
-        <w:spacing w:after="200"/>
-      </w:pPr>
-    </w:p>
-    <w:p>
-      <w:pPr>
-        <w:spacing w:after="200"/>
-      </w:pPr>
-      <w:r>
-        <w:pict w14:anchorId="69C3A89D">
-          <v:rect id="_x0000_i1025" style="width:0;height:1.5pt" o:hralign="center" o:hrstd="t" o:hr="t" fillcolor="#a0a0a0" stroked="f"/>
-        </w:pict>
-      </w:r>
-    </w:p>
-    <w:p>
-      <w:pPr>
-        <w:spacing w:after="200"/>
-      </w:pPr>
-    </w:p>
-    <w:p>
-      <w:pPr>
-        <w:spacing w:after="200"/>
-      </w:pPr>
+        <w:spacing w:after="200" w:before="60" w:lineRule="auto"/>
+        <w:ind w:left="720" w:hanging="360"/>
+        <w:rPr/>
+      </w:pPr>
+      <w:r>
+        <w:rPr>
+          <w:rtl w:val="0"/>
+        </w:rPr>
+        <w:t xml:space="preserve">All shields provided to the military of Icenia shall be crafted as to bear the official shield of Icenia, as described by §1: "</w:t>
+      </w:r>
+      <w:r>
+        <w:rPr>
+          <w:i w:val="1"/>
+          <w:iCs w:val="1"/>
+          <w:rtl w:val="0"/>
+        </w:rPr>
+        <w:t xml:space="preserve">Argent, a hurt</w:t>
+      </w:r>
+      <w:r>
+        <w:rPr>
+          <w:rtl w:val="0"/>
+        </w:rPr>
+        <w:t xml:space="preserve">" and by the annexed construction sheet.</w:t>
+      </w:r>
+    </w:p>
+    <w:p>
+      <w:pPr>
+        <w:spacing w:after="200" w:lineRule="auto"/>
+        <w:rPr/>
+      </w:pPr>
+      <w:r>
+        <w:rPr>
+          <w:rtl w:val="0"/>
+        </w:rPr>
+      </w:r>
+    </w:p>
+    <w:p>
+      <w:pPr>
+        <w:spacing w:after="200" w:lineRule="auto"/>
+        <w:rPr/>
+      </w:pPr>
+      <w:r>
+        <w:rPr>
+          <w:rtl w:val="0"/>
+        </w:rPr>
+      </w:r>
+    </w:p>
+    <w:p>
+      <w:pPr>
+        <w:spacing w:after="200" w:lineRule="auto"/>
+        <w:rPr/>
+      </w:pPr>
+      <w:r>
+        <w:rPr>
+          <w:rtl w:val="0"/>
+        </w:rPr>
+      </w:r>
+    </w:p>
+    <w:p>
+      <w:pPr>
+        <w:spacing w:after="200" w:lineRule="auto"/>
+        <w:rPr/>
+      </w:pPr>
+      <w:r>
+        <w:rPr>
+          <w:rtl w:val="0"/>
+        </w:rPr>
+      </w:r>
+    </w:p>
+    <w:p>
+      <w:pPr>
+        <w:spacing w:after="200" w:lineRule="auto"/>
+        <w:rPr/>
+      </w:pPr>
+      <w:r>
+        <w:rPr>
+          <w:rtl w:val="0"/>
+        </w:rPr>
+      </w:r>
     </w:p>
     <w:p>
       <w:pPr>
         <w:pStyle w:val="Heading2"/>
-        <w:spacing w:after="200"/>
+        <w:spacing w:after="200" w:lineRule="auto"/>
         <w:rPr>
           <w:u w:val="single"/>
         </w:rPr>
       </w:pPr>
-      <w:bookmarkStart w:id="1" w:name="_flf0wp4vsm0" w:colFirst="0" w:colLast="0"/>
+      <w:bookmarkStart w:colFirst="0" w:colLast="0" w:name="_heading=h.8uy4fculqnun" w:id="1"/>
       <w:bookmarkEnd w:id="1"/>
       <w:r>
+        <w:br w:type="page"/>
+      </w:r>
+      <w:r>
+        <w:rPr>
+          <w:rtl w:val="0"/>
+        </w:rPr>
+      </w:r>
+    </w:p>
+    <w:p>
+      <w:pPr>
+        <w:pStyle w:val="Heading2"/>
+        <w:spacing w:after="200" w:lineRule="auto"/>
         <w:rPr>
           <w:u w:val="single"/>
         </w:rPr>
-        <w:lastRenderedPageBreak/>
-        <w:t>Appendix</w:t>
+      </w:pPr>
+      <w:bookmarkStart w:colFirst="0" w:colLast="0" w:name="_heading=h.xofds53iwke3" w:id="2"/>
+      <w:bookmarkEnd w:id="2"/>
+      <w:r>
+        <w:rPr>
+          <w:u w:val="single"/>
+          <w:rtl w:val="0"/>
+        </w:rPr>
+        <w:t xml:space="preserve">Appendix</w:t>
       </w:r>
     </w:p>
     <w:p>
@@ -326,34 +712,33 @@
         <w:rPr>
           <w:sz w:val="26"/>
           <w:szCs w:val="26"/>
-        </w:rPr>
-        <w:t>Appendix 1: Coat of Arms</w:t>
+          <w:rtl w:val="0"/>
+        </w:rPr>
+        <w:t xml:space="preserve">Appendix 1: Coat of Arms</w:t>
       </w:r>
     </w:p>
     <w:p>
       <w:pPr>
         <w:jc w:val="center"/>
-      </w:pPr>
-      <w:r>
-        <w:rPr>
-          <w:noProof/>
-        </w:rPr>
+        <w:rPr/>
+      </w:pPr>
+      <w:r>
+        <w:rPr/>
         <w:drawing>
-          <wp:inline distT="114300" distB="114300" distL="114300" distR="114300" wp14:anchorId="12287CCF" wp14:editId="3648C8A6">
+          <wp:inline distB="114300" distT="114300" distL="114300" distR="114300">
             <wp:extent cx="2971800" cy="3130550"/>
-            <wp:effectExtent l="0" t="0" r="0" b="0"/>
-            <wp:docPr id="4" name="image2.png"/>
-            <wp:cNvGraphicFramePr/>
-            <a:graphic xmlns:a="http://schemas.openxmlformats.org/drawingml/2006/main">
+            <wp:effectExtent b="0" l="0" r="0" t="0"/>
+            <wp:docPr id="6" name="image2.png"/>
+            <a:graphic>
               <a:graphicData uri="http://schemas.openxmlformats.org/drawingml/2006/picture">
-                <pic:pic xmlns:pic="http://schemas.openxmlformats.org/drawingml/2006/picture">
+                <pic:pic>
                   <pic:nvPicPr>
                     <pic:cNvPr id="0" name="image2.png"/>
                     <pic:cNvPicPr preferRelativeResize="0"/>
                   </pic:nvPicPr>
                   <pic:blipFill>
-                    <a:blip r:embed="rId7"/>
-                    <a:srcRect/>
+                    <a:blip r:embed="rId8"/>
+                    <a:srcRect b="0" l="0" r="0" t="0"/>
                     <a:stretch>
                       <a:fillRect/>
                     </a:stretch>
@@ -363,9 +748,7 @@
                       <a:off x="0" y="0"/>
                       <a:ext cx="2971800" cy="3130550"/>
                     </a:xfrm>
-                    <a:prstGeom prst="rect">
-                      <a:avLst/>
-                    </a:prstGeom>
+                    <a:prstGeom prst="rect"/>
                     <a:ln/>
                   </pic:spPr>
                 </pic:pic>
@@ -374,15 +757,26 @@
           </wp:inline>
         </w:drawing>
       </w:r>
-    </w:p>
-    <w:p>
-      <w:pPr>
-        <w:spacing w:after="200"/>
-      </w:pPr>
-      <w:r>
-        <w:pict w14:anchorId="21464BAB">
-          <v:rect id="_x0000_i1026" style="width:0;height:1.5pt" o:hralign="center" o:hrstd="t" o:hr="t" fillcolor="#a0a0a0" stroked="f"/>
+      <w:r>
+        <w:rPr>
+          <w:rtl w:val="0"/>
+        </w:rPr>
+      </w:r>
+    </w:p>
+    <w:p>
+      <w:pPr>
+        <w:spacing w:after="200" w:lineRule="auto"/>
+        <w:rPr/>
+      </w:pPr>
+      <w:r>
+        <w:pict>
+          <v:rect style="width:0.0pt;height:1.5pt" o:hr="t" o:hrstd="t" o:hralign="center" fillcolor="#A0A0A0" stroked="f"/>
         </w:pict>
+      </w:r>
+      <w:r>
+        <w:rPr>
+          <w:rtl w:val="0"/>
+        </w:rPr>
       </w:r>
     </w:p>
     <w:p>
@@ -397,8 +791,9 @@
         <w:rPr>
           <w:sz w:val="26"/>
           <w:szCs w:val="26"/>
-        </w:rPr>
-        <w:t>Appendix 2: Coat of Arms Construction Sheet</w:t>
+          <w:rtl w:val="0"/>
+        </w:rPr>
+        <w:t xml:space="preserve">Appendix 2: Coat of Arms Construction Sheet</w:t>
       </w:r>
     </w:p>
     <w:p>
@@ -411,27 +806,24 @@
       </w:pPr>
       <w:r>
         <w:rPr>
-          <w:noProof/>
           <w:sz w:val="26"/>
           <w:szCs w:val="26"/>
         </w:rPr>
-        <w:lastRenderedPageBreak/>
         <w:drawing>
-          <wp:inline distT="114300" distB="114300" distL="114300" distR="114300" wp14:anchorId="20D19DEA" wp14:editId="24A3D5BA">
+          <wp:inline distB="114300" distT="114300" distL="114300" distR="114300">
             <wp:extent cx="2971800" cy="4197350"/>
-            <wp:effectExtent l="0" t="0" r="0" b="0"/>
-            <wp:docPr id="1" name="image3.png"/>
-            <wp:cNvGraphicFramePr/>
-            <a:graphic xmlns:a="http://schemas.openxmlformats.org/drawingml/2006/main">
+            <wp:effectExtent b="0" l="0" r="0" t="0"/>
+            <wp:docPr id="8" name="image4.png"/>
+            <a:graphic>
               <a:graphicData uri="http://schemas.openxmlformats.org/drawingml/2006/picture">
-                <pic:pic xmlns:pic="http://schemas.openxmlformats.org/drawingml/2006/picture">
+                <pic:pic>
                   <pic:nvPicPr>
-                    <pic:cNvPr id="0" name="image3.png"/>
+                    <pic:cNvPr id="0" name="image4.png"/>
                     <pic:cNvPicPr preferRelativeResize="0"/>
                   </pic:nvPicPr>
                   <pic:blipFill>
-                    <a:blip r:embed="rId8"/>
-                    <a:srcRect/>
+                    <a:blip r:embed="rId9"/>
+                    <a:srcRect b="0" l="0" r="0" t="0"/>
                     <a:stretch>
                       <a:fillRect/>
                     </a:stretch>
@@ -441,9 +833,7 @@
                       <a:off x="0" y="0"/>
                       <a:ext cx="2971800" cy="4197350"/>
                     </a:xfrm>
-                    <a:prstGeom prst="rect">
-                      <a:avLst/>
-                    </a:prstGeom>
+                    <a:prstGeom prst="rect"/>
                     <a:ln/>
                   </pic:spPr>
                 </pic:pic>
@@ -452,19 +842,29 @@
           </wp:inline>
         </w:drawing>
       </w:r>
-    </w:p>
-    <w:p>
-      <w:pPr>
-        <w:spacing w:after="200"/>
+      <w:r>
+        <w:rPr>
+          <w:rtl w:val="0"/>
+        </w:rPr>
+      </w:r>
+    </w:p>
+    <w:p>
+      <w:pPr>
+        <w:spacing w:after="200" w:lineRule="auto"/>
         <w:rPr>
           <w:sz w:val="26"/>
           <w:szCs w:val="26"/>
         </w:rPr>
       </w:pPr>
       <w:r>
-        <w:pict w14:anchorId="3C4B117E">
-          <v:rect id="_x0000_i1027" style="width:0;height:1.5pt" o:hralign="center" o:hrstd="t" o:hr="t" fillcolor="#a0a0a0" stroked="f"/>
+        <w:pict>
+          <v:rect style="width:0.0pt;height:1.5pt" o:hr="t" o:hrstd="t" o:hralign="center" fillcolor="#A0A0A0" stroked="f"/>
         </w:pict>
+      </w:r>
+      <w:r>
+        <w:rPr>
+          <w:rtl w:val="0"/>
+        </w:rPr>
       </w:r>
     </w:p>
     <w:p>
@@ -479,49 +879,39 @@
         <w:rPr>
           <w:sz w:val="26"/>
           <w:szCs w:val="26"/>
-        </w:rPr>
-        <w:t xml:space="preserve">Appendix 3: White Institutional Version of the Coat of Arms for </w:t>
-      </w:r>
-      <w:proofErr w:type="spellStart"/>
-      <w:r>
+          <w:rtl w:val="0"/>
+        </w:rPr>
+        <w:t xml:space="preserve">Appendix 3: White Institutional Version of the Coat of Arms for Github</w:t>
+      </w:r>
+    </w:p>
+    <w:p>
+      <w:pPr>
+        <w:jc w:val="center"/>
         <w:rPr>
           <w:sz w:val="26"/>
           <w:szCs w:val="26"/>
         </w:rPr>
-        <w:t>Github</w:t>
-      </w:r>
-      <w:proofErr w:type="spellEnd"/>
-    </w:p>
-    <w:p>
-      <w:pPr>
-        <w:jc w:val="center"/>
+      </w:pPr>
+      <w:r>
         <w:rPr>
           <w:sz w:val="26"/>
           <w:szCs w:val="26"/>
         </w:rPr>
-      </w:pPr>
-      <w:r>
-        <w:rPr>
-          <w:noProof/>
-          <w:sz w:val="26"/>
-          <w:szCs w:val="26"/>
-        </w:rPr>
         <w:drawing>
-          <wp:inline distT="114300" distB="114300" distL="114300" distR="114300" wp14:anchorId="26EAEF35" wp14:editId="1DE79554">
+          <wp:inline distB="114300" distT="114300" distL="114300" distR="114300">
             <wp:extent cx="2971800" cy="3130550"/>
-            <wp:effectExtent l="0" t="0" r="0" b="0"/>
-            <wp:docPr id="2" name="image4.png"/>
-            <wp:cNvGraphicFramePr/>
-            <a:graphic xmlns:a="http://schemas.openxmlformats.org/drawingml/2006/main">
+            <wp:effectExtent b="0" l="0" r="0" t="0"/>
+            <wp:docPr id="7" name="image5.png"/>
+            <a:graphic>
               <a:graphicData uri="http://schemas.openxmlformats.org/drawingml/2006/picture">
-                <pic:pic xmlns:pic="http://schemas.openxmlformats.org/drawingml/2006/picture">
+                <pic:pic>
                   <pic:nvPicPr>
-                    <pic:cNvPr id="0" name="image4.png"/>
+                    <pic:cNvPr id="0" name="image5.png"/>
                     <pic:cNvPicPr preferRelativeResize="0"/>
                   </pic:nvPicPr>
                   <pic:blipFill>
-                    <a:blip r:embed="rId9"/>
-                    <a:srcRect/>
+                    <a:blip r:embed="rId10"/>
+                    <a:srcRect b="0" l="0" r="0" t="0"/>
                     <a:stretch>
                       <a:fillRect/>
                     </a:stretch>
@@ -531,9 +921,7 @@
                       <a:off x="0" y="0"/>
                       <a:ext cx="2971800" cy="3130550"/>
                     </a:xfrm>
-                    <a:prstGeom prst="rect">
-                      <a:avLst/>
-                    </a:prstGeom>
+                    <a:prstGeom prst="rect"/>
                     <a:ln/>
                   </pic:spPr>
                 </pic:pic>
@@ -542,19 +930,29 @@
           </wp:inline>
         </w:drawing>
       </w:r>
-    </w:p>
-    <w:p>
-      <w:pPr>
-        <w:spacing w:after="200"/>
+      <w:r>
+        <w:rPr>
+          <w:rtl w:val="0"/>
+        </w:rPr>
+      </w:r>
+    </w:p>
+    <w:p>
+      <w:pPr>
+        <w:spacing w:after="200" w:lineRule="auto"/>
         <w:rPr>
           <w:sz w:val="26"/>
           <w:szCs w:val="26"/>
         </w:rPr>
       </w:pPr>
       <w:r>
-        <w:pict w14:anchorId="58587F85">
-          <v:rect id="_x0000_i1028" style="width:0;height:1.5pt" o:hralign="center" o:hrstd="t" o:hr="t" fillcolor="#a0a0a0" stroked="f"/>
+        <w:pict>
+          <v:rect style="width:0.0pt;height:1.5pt" o:hr="t" o:hrstd="t" o:hralign="center" fillcolor="#A0A0A0" stroked="f"/>
         </w:pict>
+      </w:r>
+      <w:r>
+        <w:rPr>
+          <w:rtl w:val="0"/>
+        </w:rPr>
       </w:r>
     </w:p>
     <w:p>
@@ -569,57 +967,39 @@
         <w:rPr>
           <w:sz w:val="26"/>
           <w:szCs w:val="26"/>
-        </w:rPr>
-        <w:lastRenderedPageBreak/>
-        <w:t xml:space="preserve">Appendix 4: Construction Sheet for </w:t>
-      </w:r>
-      <w:proofErr w:type="spellStart"/>
-      <w:r>
+          <w:rtl w:val="0"/>
+        </w:rPr>
+        <w:t xml:space="preserve">Appendix 4: Construction Sheet for Icenian Shields</w:t>
+      </w:r>
+    </w:p>
+    <w:p>
+      <w:pPr>
+        <w:jc w:val="center"/>
         <w:rPr>
           <w:sz w:val="26"/>
           <w:szCs w:val="26"/>
         </w:rPr>
-        <w:t>Icenian</w:t>
-      </w:r>
-      <w:proofErr w:type="spellEnd"/>
+      </w:pPr>
       <w:r>
         <w:rPr>
           <w:sz w:val="26"/>
           <w:szCs w:val="26"/>
         </w:rPr>
-        <w:t xml:space="preserve"> Shields</w:t>
-      </w:r>
-    </w:p>
-    <w:p>
-      <w:pPr>
-        <w:jc w:val="center"/>
-        <w:rPr>
-          <w:sz w:val="26"/>
-          <w:szCs w:val="26"/>
-        </w:rPr>
-      </w:pPr>
-      <w:r>
-        <w:rPr>
-          <w:noProof/>
-          <w:sz w:val="26"/>
-          <w:szCs w:val="26"/>
-        </w:rPr>
         <w:drawing>
-          <wp:inline distT="114300" distB="114300" distL="114300" distR="114300" wp14:anchorId="56210082" wp14:editId="4B1D6A58">
-            <wp:extent cx="2971800" cy="5314950"/>
-            <wp:effectExtent l="0" t="0" r="0" b="0"/>
-            <wp:docPr id="3" name="image1.png"/>
-            <wp:cNvGraphicFramePr/>
-            <a:graphic xmlns:a="http://schemas.openxmlformats.org/drawingml/2006/main">
+          <wp:inline distB="114300" distT="114300" distL="114300" distR="114300">
+            <wp:extent cx="2396963" cy="4286460"/>
+            <wp:effectExtent b="0" l="0" r="0" t="0"/>
+            <wp:docPr id="9" name="image1.png"/>
+            <a:graphic>
               <a:graphicData uri="http://schemas.openxmlformats.org/drawingml/2006/picture">
-                <pic:pic xmlns:pic="http://schemas.openxmlformats.org/drawingml/2006/picture">
+                <pic:pic>
                   <pic:nvPicPr>
                     <pic:cNvPr id="0" name="image1.png"/>
                     <pic:cNvPicPr preferRelativeResize="0"/>
                   </pic:nvPicPr>
                   <pic:blipFill>
-                    <a:blip r:embed="rId10"/>
-                    <a:srcRect/>
+                    <a:blip r:embed="rId11"/>
+                    <a:srcRect b="0" l="0" r="0" t="0"/>
                     <a:stretch>
                       <a:fillRect/>
                     </a:stretch>
@@ -627,11 +1007,9 @@
                   <pic:spPr>
                     <a:xfrm>
                       <a:off x="0" y="0"/>
-                      <a:ext cx="2971800" cy="5314950"/>
+                      <a:ext cx="2396963" cy="4286460"/>
                     </a:xfrm>
-                    <a:prstGeom prst="rect">
-                      <a:avLst/>
-                    </a:prstGeom>
+                    <a:prstGeom prst="rect"/>
                     <a:ln/>
                   </pic:spPr>
                 </pic:pic>
@@ -640,85 +1018,42 @@
           </wp:inline>
         </w:drawing>
       </w:r>
-    </w:p>
-    <w:p>
-      <w:pPr>
-        <w:spacing w:after="200"/>
-      </w:pPr>
-      <w:r>
-        <w:pict w14:anchorId="42859A1F">
-          <v:rect id="_x0000_i1029" style="width:0;height:1.5pt" o:hralign="center" o:hrstd="t" o:hr="t" fillcolor="#a0a0a0" stroked="f"/>
+      <w:r>
+        <w:rPr>
+          <w:rtl w:val="0"/>
+        </w:rPr>
+      </w:r>
+    </w:p>
+    <w:p>
+      <w:pPr>
+        <w:spacing w:after="200" w:lineRule="auto"/>
+        <w:rPr/>
+      </w:pPr>
+      <w:r>
+        <w:pict>
+          <v:rect style="width:0.0pt;height:1.5pt" o:hr="t" o:hrstd="t" o:hralign="center" fillcolor="#A0A0A0" stroked="f"/>
         </w:pict>
       </w:r>
+      <w:r>
+        <w:rPr>
+          <w:rtl w:val="0"/>
+        </w:rPr>
+      </w:r>
     </w:p>
     <w:sectPr>
-      <w:pgSz w:w="12240" w:h="15840"/>
-      <w:pgMar w:top="1440" w:right="1440" w:bottom="1440" w:left="1440" w:header="720" w:footer="720" w:gutter="0"/>
+      <w:pgSz w:h="16838" w:w="11906" w:orient="portrait"/>
+      <w:pgMar w:bottom="1440" w:top="1440" w:left="1440" w:right="1440" w:header="720" w:footer="720"/>
       <w:pgNumType w:start="1"/>
-      <w:cols w:space="720"/>
     </w:sectPr>
   </w:body>
 </w:document>
 </file>
 
-<file path=word/endnotes.xml><?xml version="1.0" encoding="utf-8"?>
-<w:endnotes xmlns:wpc="http://schemas.microsoft.com/office/word/2010/wordprocessingCanvas" xmlns:cx="http://schemas.microsoft.com/office/drawing/2014/chartex" xmlns:cx1="http://schemas.microsoft.com/office/drawing/2015/9/8/chartex" xmlns:cx2="http://schemas.microsoft.com/office/drawing/2015/10/21/chartex" xmlns:cx3="http://schemas.microsoft.com/office/drawing/2016/5/9/chartex" xmlns:cx4="http://schemas.microsoft.com/office/drawing/2016/5/10/chartex" xmlns:cx5="http://schemas.microsoft.com/office/drawing/2016/5/11/chartex" xmlns:cx6="http://schemas.microsoft.com/office/drawing/2016/5/12/chartex" xmlns:cx7="http://schemas.microsoft.com/office/drawing/2016/5/13/chartex" xmlns:cx8="http://schemas.microsoft.com/office/drawing/2016/5/14/chartex" xmlns:mc="http://schemas.openxmlformats.org/markup-compatibility/2006" xmlns:aink="http://schemas.microsoft.com/office/drawing/2016/ink" xmlns:am3d="http://schemas.microsoft.com/office/drawing/2017/model3d" xmlns:o="urn:schemas-microsoft-com:office:office" xmlns:oel="http://schemas.microsoft.com/office/2019/extlst" xmlns:r="http://schemas.openxmlformats.org/officeDocument/2006/relationships" xmlns:m="http://schemas.openxmlformats.org/officeDocument/2006/math" xmlns:v="urn:schemas-microsoft-com:vml" xmlns:wp14="http://schemas.microsoft.com/office/word/2010/wordprocessingDrawing" xmlns:wp="http://schemas.openxmlformats.org/drawingml/2006/wordprocessingDrawing" xmlns:w10="urn:schemas-microsoft-com:office:word" xmlns:w="http://schemas.openxmlformats.org/wordprocessingml/2006/main" xmlns:w14="http://schemas.microsoft.com/office/word/2010/wordml" xmlns:w15="http://schemas.microsoft.com/office/word/2012/wordml" xmlns:w16cex="http://schemas.microsoft.com/office/word/2018/wordml/cex" xmlns:w16cid="http://schemas.microsoft.com/office/word/2016/wordml/cid" xmlns:w16="http://schemas.microsoft.com/office/word/2018/wordml" xmlns:w16du="http://schemas.microsoft.com/office/word/2023/wordml/word16du" xmlns:w16sdtdh="http://schemas.microsoft.com/office/word/2020/wordml/sdtdatahash" xmlns:w16sdtfl="http://schemas.microsoft.com/office/word/2024/wordml/sdtformatlock" xmlns:w16se="http://schemas.microsoft.com/office/word/2015/wordml/symex" xmlns:wpg="http://schemas.microsoft.com/office/word/2010/wordprocessingGroup" xmlns:wpi="http://schemas.microsoft.com/office/word/2010/wordprocessingInk" xmlns:wne="http://schemas.microsoft.com/office/word/2006/wordml" xmlns:wps="http://schemas.microsoft.com/office/word/2010/wordprocessingShape" mc:Ignorable="w14 w15 w16se w16cid w16 w16cex w16sdtdh w16sdtfl w16du wp14">
-  <w:endnote w:type="separator" w:id="-1">
-    <w:p>
-      <w:pPr>
-        <w:spacing w:line="240" w:lineRule="auto"/>
-      </w:pPr>
-      <w:r>
-        <w:separator/>
-      </w:r>
-    </w:p>
-  </w:endnote>
-  <w:endnote w:type="continuationSeparator" w:id="0">
-    <w:p>
-      <w:pPr>
-        <w:spacing w:line="240" w:lineRule="auto"/>
-      </w:pPr>
-      <w:r>
-        <w:continuationSeparator/>
-      </w:r>
-    </w:p>
-  </w:endnote>
-</w:endnotes>
-</file>
-
-<file path=word/footnotes.xml><?xml version="1.0" encoding="utf-8"?>
-<w:footnotes xmlns:wpc="http://schemas.microsoft.com/office/word/2010/wordprocessingCanvas" xmlns:cx="http://schemas.microsoft.com/office/drawing/2014/chartex" xmlns:cx1="http://schemas.microsoft.com/office/drawing/2015/9/8/chartex" xmlns:cx2="http://schemas.microsoft.com/office/drawing/2015/10/21/chartex" xmlns:cx3="http://schemas.microsoft.com/office/drawing/2016/5/9/chartex" xmlns:cx4="http://schemas.microsoft.com/office/drawing/2016/5/10/chartex" xmlns:cx5="http://schemas.microsoft.com/office/drawing/2016/5/11/chartex" xmlns:cx6="http://schemas.microsoft.com/office/drawing/2016/5/12/chartex" xmlns:cx7="http://schemas.microsoft.com/office/drawing/2016/5/13/chartex" xmlns:cx8="http://schemas.microsoft.com/office/drawing/2016/5/14/chartex" xmlns:mc="http://schemas.openxmlformats.org/markup-compatibility/2006" xmlns:aink="http://schemas.microsoft.com/office/drawing/2016/ink" xmlns:am3d="http://schemas.microsoft.com/office/drawing/2017/model3d" xmlns:o="urn:schemas-microsoft-com:office:office" xmlns:oel="http://schemas.microsoft.com/office/2019/extlst" xmlns:r="http://schemas.openxmlformats.org/officeDocument/2006/relationships" xmlns:m="http://schemas.openxmlformats.org/officeDocument/2006/math" xmlns:v="urn:schemas-microsoft-com:vml" xmlns:wp14="http://schemas.microsoft.com/office/word/2010/wordprocessingDrawing" xmlns:wp="http://schemas.openxmlformats.org/drawingml/2006/wordprocessingDrawing" xmlns:w10="urn:schemas-microsoft-com:office:word" xmlns:w="http://schemas.openxmlformats.org/wordprocessingml/2006/main" xmlns:w14="http://schemas.microsoft.com/office/word/2010/wordml" xmlns:w15="http://schemas.microsoft.com/office/word/2012/wordml" xmlns:w16cex="http://schemas.microsoft.com/office/word/2018/wordml/cex" xmlns:w16cid="http://schemas.microsoft.com/office/word/2016/wordml/cid" xmlns:w16="http://schemas.microsoft.com/office/word/2018/wordml" xmlns:w16du="http://schemas.microsoft.com/office/word/2023/wordml/word16du" xmlns:w16sdtdh="http://schemas.microsoft.com/office/word/2020/wordml/sdtdatahash" xmlns:w16sdtfl="http://schemas.microsoft.com/office/word/2024/wordml/sdtformatlock" xmlns:w16se="http://schemas.microsoft.com/office/word/2015/wordml/symex" xmlns:wpg="http://schemas.microsoft.com/office/word/2010/wordprocessingGroup" xmlns:wpi="http://schemas.microsoft.com/office/word/2010/wordprocessingInk" xmlns:wne="http://schemas.microsoft.com/office/word/2006/wordml" xmlns:wps="http://schemas.microsoft.com/office/word/2010/wordprocessingShape" mc:Ignorable="w14 w15 w16se w16cid w16 w16cex w16sdtdh w16sdtfl w16du wp14">
-  <w:footnote w:type="separator" w:id="-1">
-    <w:p>
-      <w:pPr>
-        <w:spacing w:line="240" w:lineRule="auto"/>
-      </w:pPr>
-      <w:r>
-        <w:separator/>
-      </w:r>
-    </w:p>
-  </w:footnote>
-  <w:footnote w:type="continuationSeparator" w:id="0">
-    <w:p>
-      <w:pPr>
-        <w:spacing w:line="240" w:lineRule="auto"/>
-      </w:pPr>
-      <w:r>
-        <w:continuationSeparator/>
-      </w:r>
-    </w:p>
-  </w:footnote>
-</w:footnotes>
-</file>
-
 <file path=word/numbering.xml><?xml version="1.0" encoding="utf-8"?>
-<w:numbering xmlns:wpc="http://schemas.microsoft.com/office/word/2010/wordprocessingCanvas" xmlns:cx="http://schemas.microsoft.com/office/drawing/2014/chartex" xmlns:cx1="http://schemas.microsoft.com/office/drawing/2015/9/8/chartex" xmlns:cx2="http://schemas.microsoft.com/office/drawing/2015/10/21/chartex" xmlns:cx3="http://schemas.microsoft.com/office/drawing/2016/5/9/chartex" xmlns:cx4="http://schemas.microsoft.com/office/drawing/2016/5/10/chartex" xmlns:cx5="http://schemas.microsoft.com/office/drawing/2016/5/11/chartex" xmlns:cx6="http://schemas.microsoft.com/office/drawing/2016/5/12/chartex" xmlns:cx7="http://schemas.microsoft.com/office/drawing/2016/5/13/chartex" xmlns:cx8="http://schemas.microsoft.com/office/drawing/2016/5/14/chartex" xmlns:mc="http://schemas.openxmlformats.org/markup-compatibility/2006" xmlns:aink="http://schemas.microsoft.com/office/drawing/2016/ink" xmlns:am3d="http://schemas.microsoft.com/office/drawing/2017/model3d" xmlns:o="urn:schemas-microsoft-com:office:office" xmlns:oel="http://schemas.microsoft.com/office/2019/extlst" xmlns:r="http://schemas.openxmlformats.org/officeDocument/2006/relationships" xmlns:m="http://schemas.openxmlformats.org/officeDocument/2006/math" xmlns:v="urn:schemas-microsoft-com:vml" xmlns:wp14="http://schemas.microsoft.com/office/word/2010/wordprocessingDrawing" xmlns:wp="http://schemas.openxmlformats.org/drawingml/2006/wordprocessingDrawing" xmlns:w10="urn:schemas-microsoft-com:office:word" xmlns:w="http://schemas.openxmlformats.org/wordprocessingml/2006/main" xmlns:w14="http://schemas.microsoft.com/office/word/2010/wordml" xmlns:w15="http://schemas.microsoft.com/office/word/2012/wordml" xmlns:w16cex="http://schemas.microsoft.com/office/word/2018/wordml/cex" xmlns:w16cid="http://schemas.microsoft.com/office/word/2016/wordml/cid" xmlns:w16="http://schemas.microsoft.com/office/word/2018/wordml" xmlns:w16du="http://schemas.microsoft.com/office/word/2023/wordml/word16du" xmlns:w16sdtdh="http://schemas.microsoft.com/office/word/2020/wordml/sdtdatahash" xmlns:w16sdtfl="http://schemas.microsoft.com/office/word/2024/wordml/sdtformatlock" xmlns:w16se="http://schemas.microsoft.com/office/word/2015/wordml/symex" xmlns:wpg="http://schemas.microsoft.com/office/word/2010/wordprocessingGroup" xmlns:wpi="http://schemas.microsoft.com/office/word/2010/wordprocessingInk" xmlns:wne="http://schemas.microsoft.com/office/word/2006/wordml" xmlns:wps="http://schemas.microsoft.com/office/word/2010/wordprocessingShape" mc:Ignorable="w14 w15 w16se w16cid w16 w16cex w16sdtdh w16sdtfl w16du wp14">
-  <w:abstractNum w:abstractNumId="0" w15:restartNumberingAfterBreak="0">
-    <w:nsid w:val="041E21EB"/>
-    <w:multiLevelType w:val="multilevel"/>
-    <w:tmpl w:val="B36CB80A"/>
+<w:numbering xmlns:mc="http://schemas.openxmlformats.org/markup-compatibility/2006" xmlns:o="urn:schemas-microsoft-com:office:office" xmlns:r="http://schemas.openxmlformats.org/officeDocument/2006/relationships" xmlns:m="http://schemas.openxmlformats.org/officeDocument/2006/math" xmlns:v="urn:schemas-microsoft-com:vml" xmlns:wp="http://schemas.openxmlformats.org/drawingml/2006/wordprocessingDrawing" xmlns:w10="urn:schemas-microsoft-com:office:word" xmlns:w="http://schemas.openxmlformats.org/wordprocessingml/2006/main" xmlns:wne="http://schemas.microsoft.com/office/word/2006/wordml" xmlns:sl="http://schemas.openxmlformats.org/schemaLibrary/2006/main" xmlns:a="http://schemas.openxmlformats.org/drawingml/2006/main" xmlns:pic="http://schemas.openxmlformats.org/drawingml/2006/picture" xmlns:c="http://schemas.openxmlformats.org/drawingml/2006/chart" xmlns:lc="http://schemas.openxmlformats.org/drawingml/2006/lockedCanvas" xmlns:dgm="http://schemas.openxmlformats.org/drawingml/2006/diagram" xmlns:wps="http://schemas.microsoft.com/office/word/2010/wordprocessingShape" xmlns:wpg="http://schemas.microsoft.com/office/word/2010/wordprocessingGroup" xmlns:w14="http://schemas.microsoft.com/office/word/2010/wordml" xmlns:w15="http://schemas.microsoft.com/office/word/2012/wordml" xmlns:w16="http://schemas.microsoft.com/office/word/2018/wordml" xmlns:w16cex="http://schemas.microsoft.com/office/word/2018/wordml/cex" xmlns:w16cid="http://schemas.microsoft.com/office/word/2016/wordml/cid" xmlns="http://schemas.microsoft.com/office/tasks/2019/documenttasks" xmlns:cr="http://schemas.microsoft.com/office/comments/2020/reactions">
+  <w:abstractNum w:abstractNumId="1">
     <w:lvl w:ilvl="0">
-      <w:start w:val="1"/>
+      <w:start w:val="3"/>
       <w:numFmt w:val="decimal"/>
       <w:lvlText w:val="%1."/>
       <w:lvlJc w:val="left"/>
@@ -726,6 +1061,9 @@
         <w:ind w:left="720" w:hanging="360"/>
       </w:pPr>
       <w:rPr>
+        <w:rFonts w:ascii="Arial" w:cs="Arial" w:eastAsia="Arial" w:hAnsi="Arial"/>
+        <w:sz w:val="24"/>
+        <w:szCs w:val="24"/>
         <w:u w:val="none"/>
       </w:rPr>
     </w:lvl>
@@ -745,7 +1083,7 @@
       <w:start w:val="1"/>
       <w:numFmt w:val="lowerRoman"/>
       <w:lvlText w:val="%3."/>
-      <w:lvlJc w:val="right"/>
+      <w:lvlJc w:val="left"/>
       <w:pPr>
         <w:ind w:left="2160" w:hanging="360"/>
       </w:pPr>
@@ -781,7 +1119,7 @@
       <w:start w:val="1"/>
       <w:numFmt w:val="lowerRoman"/>
       <w:lvlText w:val="%6."/>
-      <w:lvlJc w:val="right"/>
+      <w:lvlJc w:val="left"/>
       <w:pPr>
         <w:ind w:left="4320" w:hanging="360"/>
       </w:pPr>
@@ -817,7 +1155,7 @@
       <w:start w:val="1"/>
       <w:numFmt w:val="lowerRoman"/>
       <w:lvlText w:val="%9."/>
-      <w:lvlJc w:val="right"/>
+      <w:lvlJc w:val="left"/>
       <w:pPr>
         <w:ind w:left="6480" w:hanging="360"/>
       </w:pPr>
@@ -826,10 +1164,7 @@
       </w:rPr>
     </w:lvl>
   </w:abstractNum>
-  <w:abstractNum w:abstractNumId="1" w15:restartNumberingAfterBreak="0">
-    <w:nsid w:val="05245AC5"/>
-    <w:multiLevelType w:val="multilevel"/>
-    <w:tmpl w:val="E26CCA82"/>
+  <w:abstractNum w:abstractNumId="2">
     <w:lvl w:ilvl="0">
       <w:start w:val="4"/>
       <w:numFmt w:val="decimal"/>
@@ -839,7 +1174,7 @@
         <w:ind w:left="720" w:hanging="360"/>
       </w:pPr>
       <w:rPr>
-        <w:rFonts w:ascii="Arial" w:eastAsia="Arial" w:hAnsi="Arial" w:cs="Arial"/>
+        <w:rFonts w:ascii="Arial" w:cs="Arial" w:eastAsia="Arial" w:hAnsi="Arial"/>
         <w:sz w:val="24"/>
         <w:szCs w:val="24"/>
         <w:u w:val="none"/>
@@ -942,10 +1277,7 @@
       </w:rPr>
     </w:lvl>
   </w:abstractNum>
-  <w:abstractNum w:abstractNumId="2" w15:restartNumberingAfterBreak="0">
-    <w:nsid w:val="073C35F0"/>
-    <w:multiLevelType w:val="multilevel"/>
-    <w:tmpl w:val="E3222856"/>
+  <w:abstractNum w:abstractNumId="3">
     <w:lvl w:ilvl="0">
       <w:start w:val="2"/>
       <w:numFmt w:val="decimal"/>
@@ -955,7 +1287,7 @@
         <w:ind w:left="720" w:hanging="360"/>
       </w:pPr>
       <w:rPr>
-        <w:rFonts w:ascii="Arial" w:eastAsia="Arial" w:hAnsi="Arial" w:cs="Arial"/>
+        <w:rFonts w:ascii="Arial" w:cs="Arial" w:eastAsia="Arial" w:hAnsi="Arial"/>
         <w:sz w:val="24"/>
         <w:szCs w:val="24"/>
         <w:u w:val="none"/>
@@ -1058,12 +1390,9 @@
       </w:rPr>
     </w:lvl>
   </w:abstractNum>
-  <w:abstractNum w:abstractNumId="3" w15:restartNumberingAfterBreak="0">
-    <w:nsid w:val="5F9C307D"/>
-    <w:multiLevelType w:val="multilevel"/>
-    <w:tmpl w:val="B638FBD6"/>
+  <w:abstractNum w:abstractNumId="4">
     <w:lvl w:ilvl="0">
-      <w:start w:val="3"/>
+      <w:start w:val="1"/>
       <w:numFmt w:val="decimal"/>
       <w:lvlText w:val="%1."/>
       <w:lvlJc w:val="left"/>
@@ -1071,9 +1400,6 @@
         <w:ind w:left="720" w:hanging="360"/>
       </w:pPr>
       <w:rPr>
-        <w:rFonts w:ascii="Arial" w:eastAsia="Arial" w:hAnsi="Arial" w:cs="Arial"/>
-        <w:sz w:val="24"/>
-        <w:szCs w:val="24"/>
         <w:u w:val="none"/>
       </w:rPr>
     </w:lvl>
@@ -1093,7 +1419,7 @@
       <w:start w:val="1"/>
       <w:numFmt w:val="lowerRoman"/>
       <w:lvlText w:val="%3."/>
-      <w:lvlJc w:val="left"/>
+      <w:lvlJc w:val="right"/>
       <w:pPr>
         <w:ind w:left="2160" w:hanging="360"/>
       </w:pPr>
@@ -1129,7 +1455,7 @@
       <w:start w:val="1"/>
       <w:numFmt w:val="lowerRoman"/>
       <w:lvlText w:val="%6."/>
-      <w:lvlJc w:val="left"/>
+      <w:lvlJc w:val="right"/>
       <w:pPr>
         <w:ind w:left="4320" w:hanging="360"/>
       </w:pPr>
@@ -1165,7 +1491,7 @@
       <w:start w:val="1"/>
       <w:numFmt w:val="lowerRoman"/>
       <w:lvlText w:val="%9."/>
-      <w:lvlJc w:val="left"/>
+      <w:lvlJc w:val="right"/>
       <w:pPr>
         <w:ind w:left="6480" w:hanging="360"/>
       </w:pPr>
@@ -1174,30 +1500,30 @@
       </w:rPr>
     </w:lvl>
   </w:abstractNum>
-  <w:num w:numId="1" w16cid:durableId="1562207661">
+  <w:num w:numId="1">
+    <w:abstractNumId w:val="1"/>
+  </w:num>
+  <w:num w:numId="2">
+    <w:abstractNumId w:val="2"/>
+  </w:num>
+  <w:num w:numId="3">
     <w:abstractNumId w:val="3"/>
   </w:num>
-  <w:num w:numId="2" w16cid:durableId="1304310123">
-    <w:abstractNumId w:val="1"/>
-  </w:num>
-  <w:num w:numId="3" w16cid:durableId="1128085778">
-    <w:abstractNumId w:val="2"/>
-  </w:num>
-  <w:num w:numId="4" w16cid:durableId="1063213620">
-    <w:abstractNumId w:val="0"/>
+  <w:num w:numId="4">
+    <w:abstractNumId w:val="4"/>
   </w:num>
 </w:numbering>
 </file>
 
 <file path=word/styles.xml><?xml version="1.0" encoding="utf-8"?>
-<w:styles xmlns:mc="http://schemas.openxmlformats.org/markup-compatibility/2006" xmlns:r="http://schemas.openxmlformats.org/officeDocument/2006/relationships" xmlns:w="http://schemas.openxmlformats.org/wordprocessingml/2006/main" xmlns:w14="http://schemas.microsoft.com/office/word/2010/wordml" xmlns:w15="http://schemas.microsoft.com/office/word/2012/wordml" xmlns:w16cex="http://schemas.microsoft.com/office/word/2018/wordml/cex" xmlns:w16cid="http://schemas.microsoft.com/office/word/2016/wordml/cid" xmlns:w16="http://schemas.microsoft.com/office/word/2018/wordml" xmlns:w16du="http://schemas.microsoft.com/office/word/2023/wordml/word16du" xmlns:w16sdtdh="http://schemas.microsoft.com/office/word/2020/wordml/sdtdatahash" xmlns:w16sdtfl="http://schemas.microsoft.com/office/word/2024/wordml/sdtformatlock" xmlns:w16se="http://schemas.microsoft.com/office/word/2015/wordml/symex" mc:Ignorable="w14 w15 w16se w16cid w16 w16cex w16sdtdh w16sdtfl w16du">
+<w:styles xmlns:mc="http://schemas.openxmlformats.org/markup-compatibility/2006" xmlns:o="urn:schemas-microsoft-com:office:office" xmlns:r="http://schemas.openxmlformats.org/officeDocument/2006/relationships" xmlns:m="http://schemas.openxmlformats.org/officeDocument/2006/math" xmlns:v="urn:schemas-microsoft-com:vml" xmlns:wp="http://schemas.openxmlformats.org/drawingml/2006/wordprocessingDrawing" xmlns:w10="urn:schemas-microsoft-com:office:word" xmlns:w="http://schemas.openxmlformats.org/wordprocessingml/2006/main" xmlns:wne="http://schemas.microsoft.com/office/word/2006/wordml" xmlns:sl="http://schemas.openxmlformats.org/schemaLibrary/2006/main" xmlns:a="http://schemas.openxmlformats.org/drawingml/2006/main" xmlns:pic="http://schemas.openxmlformats.org/drawingml/2006/picture" xmlns:c="http://schemas.openxmlformats.org/drawingml/2006/chart" xmlns:lc="http://schemas.openxmlformats.org/drawingml/2006/lockedCanvas" xmlns:dgm="http://schemas.openxmlformats.org/drawingml/2006/diagram" xmlns:wps="http://schemas.microsoft.com/office/word/2010/wordprocessingShape" xmlns:wpg="http://schemas.microsoft.com/office/word/2010/wordprocessingGroup" xmlns:w14="http://schemas.microsoft.com/office/word/2010/wordml" xmlns:w15="http://schemas.microsoft.com/office/word/2012/wordml" xmlns:w16="http://schemas.microsoft.com/office/word/2018/wordml" xmlns:w16cex="http://schemas.microsoft.com/office/word/2018/wordml/cex" xmlns:w16cid="http://schemas.microsoft.com/office/word/2016/wordml/cid" xmlns="http://schemas.microsoft.com/office/tasks/2019/documenttasks" xmlns:cr="http://schemas.microsoft.com/office/comments/2020/reactions">
   <w:docDefaults>
     <w:rPrDefault>
       <w:rPr>
-        <w:rFonts w:ascii="Arial" w:eastAsia="Arial" w:hAnsi="Arial" w:cs="Arial"/>
+        <w:rFonts w:ascii="Arial" w:cs="Arial" w:eastAsia="Arial" w:hAnsi="Arial"/>
         <w:sz w:val="22"/>
         <w:szCs w:val="22"/>
-        <w:lang w:val="en" w:eastAsia="zh-TW" w:bidi="ar-SA"/>
+        <w:lang w:val="en"/>
       </w:rPr>
     </w:rPrDefault>
     <w:pPrDefault>
@@ -1206,399 +1532,28 @@
       </w:pPr>
     </w:pPrDefault>
   </w:docDefaults>
-  <w:latentStyles w:defLockedState="0" w:defUIPriority="99" w:defSemiHidden="0" w:defUnhideWhenUsed="0" w:defQFormat="0" w:count="376">
-    <w:lsdException w:name="Normal" w:uiPriority="0" w:qFormat="1"/>
-    <w:lsdException w:name="heading 1" w:uiPriority="9" w:qFormat="1"/>
-    <w:lsdException w:name="heading 2" w:semiHidden="1" w:uiPriority="9" w:unhideWhenUsed="1" w:qFormat="1"/>
-    <w:lsdException w:name="heading 3" w:semiHidden="1" w:uiPriority="9" w:unhideWhenUsed="1" w:qFormat="1"/>
-    <w:lsdException w:name="heading 4" w:semiHidden="1" w:uiPriority="9" w:unhideWhenUsed="1" w:qFormat="1"/>
-    <w:lsdException w:name="heading 5" w:semiHidden="1" w:uiPriority="9" w:unhideWhenUsed="1" w:qFormat="1"/>
-    <w:lsdException w:name="heading 6" w:semiHidden="1" w:uiPriority="9" w:unhideWhenUsed="1" w:qFormat="1"/>
-    <w:lsdException w:name="heading 7" w:semiHidden="1" w:uiPriority="9" w:unhideWhenUsed="1" w:qFormat="1"/>
-    <w:lsdException w:name="heading 8" w:semiHidden="1" w:uiPriority="9" w:unhideWhenUsed="1" w:qFormat="1"/>
-    <w:lsdException w:name="heading 9" w:semiHidden="1" w:uiPriority="9" w:unhideWhenUsed="1" w:qFormat="1"/>
-    <w:lsdException w:name="index 1" w:semiHidden="1" w:unhideWhenUsed="1"/>
-    <w:lsdException w:name="index 2" w:semiHidden="1" w:unhideWhenUsed="1"/>
-    <w:lsdException w:name="index 3" w:semiHidden="1" w:unhideWhenUsed="1"/>
-    <w:lsdException w:name="index 4" w:semiHidden="1" w:unhideWhenUsed="1"/>
-    <w:lsdException w:name="index 5" w:semiHidden="1" w:unhideWhenUsed="1"/>
-    <w:lsdException w:name="index 6" w:semiHidden="1" w:unhideWhenUsed="1"/>
-    <w:lsdException w:name="index 7" w:semiHidden="1" w:unhideWhenUsed="1"/>
-    <w:lsdException w:name="index 8" w:semiHidden="1" w:unhideWhenUsed="1"/>
-    <w:lsdException w:name="index 9" w:semiHidden="1" w:unhideWhenUsed="1"/>
-    <w:lsdException w:name="toc 1" w:semiHidden="1" w:uiPriority="39" w:unhideWhenUsed="1"/>
-    <w:lsdException w:name="toc 2" w:semiHidden="1" w:uiPriority="39" w:unhideWhenUsed="1"/>
-    <w:lsdException w:name="toc 3" w:semiHidden="1" w:uiPriority="39" w:unhideWhenUsed="1"/>
-    <w:lsdException w:name="toc 4" w:semiHidden="1" w:uiPriority="39" w:unhideWhenUsed="1"/>
-    <w:lsdException w:name="toc 5" w:semiHidden="1" w:uiPriority="39" w:unhideWhenUsed="1"/>
-    <w:lsdException w:name="toc 6" w:semiHidden="1" w:uiPriority="39" w:unhideWhenUsed="1"/>
-    <w:lsdException w:name="toc 7" w:semiHidden="1" w:uiPriority="39" w:unhideWhenUsed="1"/>
-    <w:lsdException w:name="toc 8" w:semiHidden="1" w:uiPriority="39" w:unhideWhenUsed="1"/>
-    <w:lsdException w:name="toc 9" w:semiHidden="1" w:uiPriority="39" w:unhideWhenUsed="1"/>
-    <w:lsdException w:name="Normal Indent" w:semiHidden="1" w:unhideWhenUsed="1"/>
-    <w:lsdException w:name="footnote text" w:semiHidden="1" w:unhideWhenUsed="1"/>
-    <w:lsdException w:name="annotation text" w:semiHidden="1" w:unhideWhenUsed="1"/>
-    <w:lsdException w:name="header" w:semiHidden="1" w:unhideWhenUsed="1"/>
-    <w:lsdException w:name="footer" w:semiHidden="1" w:unhideWhenUsed="1"/>
-    <w:lsdException w:name="index heading" w:semiHidden="1" w:unhideWhenUsed="1"/>
-    <w:lsdException w:name="caption" w:semiHidden="1" w:uiPriority="35" w:unhideWhenUsed="1" w:qFormat="1"/>
-    <w:lsdException w:name="table of figures" w:semiHidden="1" w:unhideWhenUsed="1"/>
-    <w:lsdException w:name="envelope address" w:semiHidden="1" w:unhideWhenUsed="1"/>
-    <w:lsdException w:name="envelope return" w:semiHidden="1" w:unhideWhenUsed="1"/>
-    <w:lsdException w:name="footnote reference" w:semiHidden="1" w:unhideWhenUsed="1"/>
-    <w:lsdException w:name="annotation reference" w:semiHidden="1" w:unhideWhenUsed="1"/>
-    <w:lsdException w:name="line number" w:semiHidden="1" w:unhideWhenUsed="1"/>
-    <w:lsdException w:name="page number" w:semiHidden="1" w:unhideWhenUsed="1"/>
-    <w:lsdException w:name="endnote reference" w:semiHidden="1" w:unhideWhenUsed="1"/>
-    <w:lsdException w:name="endnote text" w:semiHidden="1" w:unhideWhenUsed="1"/>
-    <w:lsdException w:name="table of authorities" w:semiHidden="1" w:unhideWhenUsed="1"/>
-    <w:lsdException w:name="macro" w:semiHidden="1" w:unhideWhenUsed="1"/>
-    <w:lsdException w:name="toa heading" w:semiHidden="1" w:unhideWhenUsed="1"/>
-    <w:lsdException w:name="List" w:semiHidden="1" w:unhideWhenUsed="1"/>
-    <w:lsdException w:name="List Bullet" w:semiHidden="1" w:unhideWhenUsed="1"/>
-    <w:lsdException w:name="List Number" w:semiHidden="1" w:unhideWhenUsed="1"/>
-    <w:lsdException w:name="List 2" w:semiHidden="1" w:unhideWhenUsed="1"/>
-    <w:lsdException w:name="List 3" w:semiHidden="1" w:unhideWhenUsed="1"/>
-    <w:lsdException w:name="List 4" w:semiHidden="1" w:unhideWhenUsed="1"/>
-    <w:lsdException w:name="List 5" w:semiHidden="1" w:unhideWhenUsed="1"/>
-    <w:lsdException w:name="List Bullet 2" w:semiHidden="1" w:unhideWhenUsed="1"/>
-    <w:lsdException w:name="List Bullet 3" w:semiHidden="1" w:unhideWhenUsed="1"/>
-    <w:lsdException w:name="List Bullet 4" w:semiHidden="1" w:unhideWhenUsed="1"/>
-    <w:lsdException w:name="List Bullet 5" w:semiHidden="1" w:unhideWhenUsed="1"/>
-    <w:lsdException w:name="List Number 2" w:semiHidden="1" w:unhideWhenUsed="1"/>
-    <w:lsdException w:name="List Number 3" w:semiHidden="1" w:unhideWhenUsed="1"/>
-    <w:lsdException w:name="List Number 4" w:semiHidden="1" w:unhideWhenUsed="1"/>
-    <w:lsdException w:name="List Number 5" w:semiHidden="1" w:unhideWhenUsed="1"/>
-    <w:lsdException w:name="Title" w:uiPriority="10" w:qFormat="1"/>
-    <w:lsdException w:name="Closing" w:semiHidden="1" w:unhideWhenUsed="1"/>
-    <w:lsdException w:name="Signature" w:semiHidden="1" w:unhideWhenUsed="1"/>
-    <w:lsdException w:name="Default Paragraph Font" w:semiHidden="1" w:uiPriority="1" w:unhideWhenUsed="1"/>
-    <w:lsdException w:name="Body Text" w:semiHidden="1" w:unhideWhenUsed="1"/>
-    <w:lsdException w:name="Body Text Indent" w:semiHidden="1" w:unhideWhenUsed="1"/>
-    <w:lsdException w:name="List Continue" w:semiHidden="1" w:unhideWhenUsed="1"/>
-    <w:lsdException w:name="List Continue 2" w:semiHidden="1" w:unhideWhenUsed="1"/>
-    <w:lsdException w:name="List Continue 3" w:semiHidden="1" w:unhideWhenUsed="1"/>
-    <w:lsdException w:name="List Continue 4" w:semiHidden="1" w:unhideWhenUsed="1"/>
-    <w:lsdException w:name="List Continue 5" w:semiHidden="1" w:unhideWhenUsed="1"/>
-    <w:lsdException w:name="Message Header" w:semiHidden="1" w:unhideWhenUsed="1"/>
-    <w:lsdException w:name="Subtitle" w:uiPriority="11" w:qFormat="1"/>
-    <w:lsdException w:name="Salutation" w:semiHidden="1" w:unhideWhenUsed="1"/>
-    <w:lsdException w:name="Date" w:semiHidden="1" w:unhideWhenUsed="1"/>
-    <w:lsdException w:name="Body Text First Indent" w:semiHidden="1" w:unhideWhenUsed="1"/>
-    <w:lsdException w:name="Body Text First Indent 2" w:semiHidden="1" w:unhideWhenUsed="1"/>
-    <w:lsdException w:name="Note Heading" w:semiHidden="1" w:unhideWhenUsed="1"/>
-    <w:lsdException w:name="Body Text 2" w:semiHidden="1" w:unhideWhenUsed="1"/>
-    <w:lsdException w:name="Body Text 3" w:semiHidden="1" w:unhideWhenUsed="1"/>
-    <w:lsdException w:name="Body Text Indent 2" w:semiHidden="1" w:unhideWhenUsed="1"/>
-    <w:lsdException w:name="Body Text Indent 3" w:semiHidden="1" w:unhideWhenUsed="1"/>
-    <w:lsdException w:name="Block Text" w:semiHidden="1" w:unhideWhenUsed="1"/>
-    <w:lsdException w:name="Hyperlink" w:semiHidden="1" w:unhideWhenUsed="1"/>
-    <w:lsdException w:name="FollowedHyperlink" w:semiHidden="1" w:unhideWhenUsed="1"/>
-    <w:lsdException w:name="Strong" w:uiPriority="22" w:qFormat="1"/>
-    <w:lsdException w:name="Emphasis" w:uiPriority="20" w:qFormat="1"/>
-    <w:lsdException w:name="Document Map" w:semiHidden="1" w:unhideWhenUsed="1"/>
-    <w:lsdException w:name="Plain Text" w:semiHidden="1" w:unhideWhenUsed="1"/>
-    <w:lsdException w:name="E-mail Signature" w:semiHidden="1" w:unhideWhenUsed="1"/>
-    <w:lsdException w:name="HTML Top of Form" w:semiHidden="1" w:unhideWhenUsed="1"/>
-    <w:lsdException w:name="HTML Bottom of Form" w:semiHidden="1" w:unhideWhenUsed="1"/>
-    <w:lsdException w:name="Normal (Web)" w:semiHidden="1" w:unhideWhenUsed="1"/>
-    <w:lsdException w:name="HTML Acronym" w:semiHidden="1" w:unhideWhenUsed="1"/>
-    <w:lsdException w:name="HTML Address" w:semiHidden="1" w:unhideWhenUsed="1"/>
-    <w:lsdException w:name="HTML Cite" w:semiHidden="1" w:unhideWhenUsed="1"/>
-    <w:lsdException w:name="HTML Code" w:semiHidden="1" w:unhideWhenUsed="1"/>
-    <w:lsdException w:name="HTML Definition" w:semiHidden="1" w:unhideWhenUsed="1"/>
-    <w:lsdException w:name="HTML Keyboard" w:semiHidden="1" w:unhideWhenUsed="1"/>
-    <w:lsdException w:name="HTML Preformatted" w:semiHidden="1" w:unhideWhenUsed="1"/>
-    <w:lsdException w:name="HTML Sample" w:semiHidden="1" w:unhideWhenUsed="1"/>
-    <w:lsdException w:name="HTML Typewriter" w:semiHidden="1" w:unhideWhenUsed="1"/>
-    <w:lsdException w:name="HTML Variable" w:semiHidden="1" w:unhideWhenUsed="1"/>
-    <w:lsdException w:name="Normal Table" w:semiHidden="1" w:unhideWhenUsed="1"/>
-    <w:lsdException w:name="annotation subject" w:semiHidden="1" w:unhideWhenUsed="1"/>
-    <w:lsdException w:name="No List" w:semiHidden="1" w:unhideWhenUsed="1"/>
-    <w:lsdException w:name="Outline List 1" w:semiHidden="1" w:unhideWhenUsed="1"/>
-    <w:lsdException w:name="Outline List 2" w:semiHidden="1" w:unhideWhenUsed="1"/>
-    <w:lsdException w:name="Outline List 3" w:semiHidden="1" w:unhideWhenUsed="1"/>
-    <w:lsdException w:name="Table Simple 1" w:semiHidden="1" w:unhideWhenUsed="1"/>
-    <w:lsdException w:name="Table Simple 2" w:semiHidden="1" w:unhideWhenUsed="1"/>
-    <w:lsdException w:name="Table Simple 3" w:semiHidden="1" w:unhideWhenUsed="1"/>
-    <w:lsdException w:name="Table Classic 1" w:semiHidden="1" w:unhideWhenUsed="1"/>
-    <w:lsdException w:name="Table Classic 2" w:semiHidden="1" w:unhideWhenUsed="1"/>
-    <w:lsdException w:name="Table Classic 3" w:semiHidden="1" w:unhideWhenUsed="1"/>
-    <w:lsdException w:name="Table Classic 4" w:semiHidden="1" w:unhideWhenUsed="1"/>
-    <w:lsdException w:name="Table Colorful 1" w:semiHidden="1" w:unhideWhenUsed="1"/>
-    <w:lsdException w:name="Table Colorful 2" w:semiHidden="1" w:unhideWhenUsed="1"/>
-    <w:lsdException w:name="Table Colorful 3" w:semiHidden="1" w:unhideWhenUsed="1"/>
-    <w:lsdException w:name="Table Columns 1" w:semiHidden="1" w:unhideWhenUsed="1"/>
-    <w:lsdException w:name="Table Columns 2" w:semiHidden="1" w:unhideWhenUsed="1"/>
-    <w:lsdException w:name="Table Columns 3" w:semiHidden="1" w:unhideWhenUsed="1"/>
-    <w:lsdException w:name="Table Columns 4" w:semiHidden="1" w:unhideWhenUsed="1"/>
-    <w:lsdException w:name="Table Columns 5" w:semiHidden="1" w:unhideWhenUsed="1"/>
-    <w:lsdException w:name="Table Grid 1" w:semiHidden="1" w:unhideWhenUsed="1"/>
-    <w:lsdException w:name="Table Grid 2" w:semiHidden="1" w:unhideWhenUsed="1"/>
-    <w:lsdException w:name="Table Grid 3" w:semiHidden="1" w:unhideWhenUsed="1"/>
-    <w:lsdException w:name="Table Grid 4" w:semiHidden="1" w:unhideWhenUsed="1"/>
-    <w:lsdException w:name="Table Grid 5" w:semiHidden="1" w:unhideWhenUsed="1"/>
-    <w:lsdException w:name="Table Grid 6" w:semiHidden="1" w:unhideWhenUsed="1"/>
-    <w:lsdException w:name="Table Grid 7" w:semiHidden="1" w:unhideWhenUsed="1"/>
-    <w:lsdException w:name="Table Grid 8" w:semiHidden="1" w:unhideWhenUsed="1"/>
-    <w:lsdException w:name="Table List 1" w:semiHidden="1" w:unhideWhenUsed="1"/>
-    <w:lsdException w:name="Table List 2" w:semiHidden="1" w:unhideWhenUsed="1"/>
-    <w:lsdException w:name="Table List 3" w:semiHidden="1" w:unhideWhenUsed="1"/>
-    <w:lsdException w:name="Table List 4" w:semiHidden="1" w:unhideWhenUsed="1"/>
-    <w:lsdException w:name="Table List 5" w:semiHidden="1" w:unhideWhenUsed="1"/>
-    <w:lsdException w:name="Table List 6" w:semiHidden="1" w:unhideWhenUsed="1"/>
-    <w:lsdException w:name="Table List 7" w:semiHidden="1" w:unhideWhenUsed="1"/>
-    <w:lsdException w:name="Table List 8" w:semiHidden="1" w:unhideWhenUsed="1"/>
-    <w:lsdException w:name="Table 3D effects 1" w:semiHidden="1" w:unhideWhenUsed="1"/>
-    <w:lsdException w:name="Table 3D effects 2" w:semiHidden="1" w:unhideWhenUsed="1"/>
-    <w:lsdException w:name="Table 3D effects 3" w:semiHidden="1" w:unhideWhenUsed="1"/>
-    <w:lsdException w:name="Table Contemporary" w:semiHidden="1" w:unhideWhenUsed="1"/>
-    <w:lsdException w:name="Table Elegant" w:semiHidden="1" w:unhideWhenUsed="1"/>
-    <w:lsdException w:name="Table Professional" w:semiHidden="1" w:unhideWhenUsed="1"/>
-    <w:lsdException w:name="Table Subtle 1" w:semiHidden="1" w:unhideWhenUsed="1"/>
-    <w:lsdException w:name="Table Subtle 2" w:semiHidden="1" w:unhideWhenUsed="1"/>
-    <w:lsdException w:name="Table Web 1" w:semiHidden="1" w:unhideWhenUsed="1"/>
-    <w:lsdException w:name="Table Web 2" w:semiHidden="1" w:unhideWhenUsed="1"/>
-    <w:lsdException w:name="Table Web 3" w:semiHidden="1" w:unhideWhenUsed="1"/>
-    <w:lsdException w:name="Balloon Text" w:semiHidden="1" w:unhideWhenUsed="1"/>
-    <w:lsdException w:name="Table Grid" w:uiPriority="39"/>
-    <w:lsdException w:name="Table Theme" w:semiHidden="1" w:unhideWhenUsed="1"/>
-    <w:lsdException w:name="Placeholder Text" w:semiHidden="1"/>
-    <w:lsdException w:name="No Spacing" w:uiPriority="1" w:qFormat="1"/>
-    <w:lsdException w:name="Light Shading" w:uiPriority="60"/>
-    <w:lsdException w:name="Light List" w:uiPriority="61"/>
-    <w:lsdException w:name="Light Grid" w:uiPriority="62"/>
-    <w:lsdException w:name="Medium Shading 1" w:uiPriority="63"/>
-    <w:lsdException w:name="Medium Shading 2" w:uiPriority="64"/>
-    <w:lsdException w:name="Medium List 1" w:uiPriority="65"/>
-    <w:lsdException w:name="Medium List 2" w:uiPriority="66"/>
-    <w:lsdException w:name="Medium Grid 1" w:uiPriority="67"/>
-    <w:lsdException w:name="Medium Grid 2" w:uiPriority="68"/>
-    <w:lsdException w:name="Medium Grid 3" w:uiPriority="69"/>
-    <w:lsdException w:name="Dark List" w:uiPriority="70"/>
-    <w:lsdException w:name="Colorful Shading" w:uiPriority="71"/>
-    <w:lsdException w:name="Colorful List" w:uiPriority="72"/>
-    <w:lsdException w:name="Colorful Grid" w:uiPriority="73"/>
-    <w:lsdException w:name="Light Shading Accent 1" w:uiPriority="60"/>
-    <w:lsdException w:name="Light List Accent 1" w:uiPriority="61"/>
-    <w:lsdException w:name="Light Grid Accent 1" w:uiPriority="62"/>
-    <w:lsdException w:name="Medium Shading 1 Accent 1" w:uiPriority="63"/>
-    <w:lsdException w:name="Medium Shading 2 Accent 1" w:uiPriority="64"/>
-    <w:lsdException w:name="Medium List 1 Accent 1" w:uiPriority="65"/>
-    <w:lsdException w:name="Revision" w:semiHidden="1"/>
-    <w:lsdException w:name="List Paragraph" w:uiPriority="34" w:qFormat="1"/>
-    <w:lsdException w:name="Quote" w:uiPriority="29" w:qFormat="1"/>
-    <w:lsdException w:name="Intense Quote" w:uiPriority="30" w:qFormat="1"/>
-    <w:lsdException w:name="Medium List 2 Accent 1" w:uiPriority="66"/>
-    <w:lsdException w:name="Medium Grid 1 Accent 1" w:uiPriority="67"/>
-    <w:lsdException w:name="Medium Grid 2 Accent 1" w:uiPriority="68"/>
-    <w:lsdException w:name="Medium Grid 3 Accent 1" w:uiPriority="69"/>
-    <w:lsdException w:name="Dark List Accent 1" w:uiPriority="70"/>
-    <w:lsdException w:name="Colorful Shading Accent 1" w:uiPriority="71"/>
-    <w:lsdException w:name="Colorful List Accent 1" w:uiPriority="72"/>
-    <w:lsdException w:name="Colorful Grid Accent 1" w:uiPriority="73"/>
-    <w:lsdException w:name="Light Shading Accent 2" w:uiPriority="60"/>
-    <w:lsdException w:name="Light List Accent 2" w:uiPriority="61"/>
-    <w:lsdException w:name="Light Grid Accent 2" w:uiPriority="62"/>
-    <w:lsdException w:name="Medium Shading 1 Accent 2" w:uiPriority="63"/>
-    <w:lsdException w:name="Medium Shading 2 Accent 2" w:uiPriority="64"/>
-    <w:lsdException w:name="Medium List 1 Accent 2" w:uiPriority="65"/>
-    <w:lsdException w:name="Medium List 2 Accent 2" w:uiPriority="66"/>
-    <w:lsdException w:name="Medium Grid 1 Accent 2" w:uiPriority="67"/>
-    <w:lsdException w:name="Medium Grid 2 Accent 2" w:uiPriority="68"/>
-    <w:lsdException w:name="Medium Grid 3 Accent 2" w:uiPriority="69"/>
-    <w:lsdException w:name="Dark List Accent 2" w:uiPriority="70"/>
-    <w:lsdException w:name="Colorful Shading Accent 2" w:uiPriority="71"/>
-    <w:lsdException w:name="Colorful List Accent 2" w:uiPriority="72"/>
-    <w:lsdException w:name="Colorful Grid Accent 2" w:uiPriority="73"/>
-    <w:lsdException w:name="Light Shading Accent 3" w:uiPriority="60"/>
-    <w:lsdException w:name="Light List Accent 3" w:uiPriority="61"/>
-    <w:lsdException w:name="Light Grid Accent 3" w:uiPriority="62"/>
-    <w:lsdException w:name="Medium Shading 1 Accent 3" w:uiPriority="63"/>
-    <w:lsdException w:name="Medium Shading 2 Accent 3" w:uiPriority="64"/>
-    <w:lsdException w:name="Medium List 1 Accent 3" w:uiPriority="65"/>
-    <w:lsdException w:name="Medium List 2 Accent 3" w:uiPriority="66"/>
-    <w:lsdException w:name="Medium Grid 1 Accent 3" w:uiPriority="67"/>
-    <w:lsdException w:name="Medium Grid 2 Accent 3" w:uiPriority="68"/>
-    <w:lsdException w:name="Medium Grid 3 Accent 3" w:uiPriority="69"/>
-    <w:lsdException w:name="Dark List Accent 3" w:uiPriority="70"/>
-    <w:lsdException w:name="Colorful Shading Accent 3" w:uiPriority="71"/>
-    <w:lsdException w:name="Colorful List Accent 3" w:uiPriority="72"/>
-    <w:lsdException w:name="Colorful Grid Accent 3" w:uiPriority="73"/>
-    <w:lsdException w:name="Light Shading Accent 4" w:uiPriority="60"/>
-    <w:lsdException w:name="Light List Accent 4" w:uiPriority="61"/>
-    <w:lsdException w:name="Light Grid Accent 4" w:uiPriority="62"/>
-    <w:lsdException w:name="Medium Shading 1 Accent 4" w:uiPriority="63"/>
-    <w:lsdException w:name="Medium Shading 2 Accent 4" w:uiPriority="64"/>
-    <w:lsdException w:name="Medium List 1 Accent 4" w:uiPriority="65"/>
-    <w:lsdException w:name="Medium List 2 Accent 4" w:uiPriority="66"/>
-    <w:lsdException w:name="Medium Grid 1 Accent 4" w:uiPriority="67"/>
-    <w:lsdException w:name="Medium Grid 2 Accent 4" w:uiPriority="68"/>
-    <w:lsdException w:name="Medium Grid 3 Accent 4" w:uiPriority="69"/>
-    <w:lsdException w:name="Dark List Accent 4" w:uiPriority="70"/>
-    <w:lsdException w:name="Colorful Shading Accent 4" w:uiPriority="71"/>
-    <w:lsdException w:name="Colorful List Accent 4" w:uiPriority="72"/>
-    <w:lsdException w:name="Colorful Grid Accent 4" w:uiPriority="73"/>
-    <w:lsdException w:name="Light Shading Accent 5" w:uiPriority="60"/>
-    <w:lsdException w:name="Light List Accent 5" w:uiPriority="61"/>
-    <w:lsdException w:name="Light Grid Accent 5" w:uiPriority="62"/>
-    <w:lsdException w:name="Medium Shading 1 Accent 5" w:uiPriority="63"/>
-    <w:lsdException w:name="Medium Shading 2 Accent 5" w:uiPriority="64"/>
-    <w:lsdException w:name="Medium List 1 Accent 5" w:uiPriority="65"/>
-    <w:lsdException w:name="Medium List 2 Accent 5" w:uiPriority="66"/>
-    <w:lsdException w:name="Medium Grid 1 Accent 5" w:uiPriority="67"/>
-    <w:lsdException w:name="Medium Grid 2 Accent 5" w:uiPriority="68"/>
-    <w:lsdException w:name="Medium Grid 3 Accent 5" w:uiPriority="69"/>
-    <w:lsdException w:name="Dark List Accent 5" w:uiPriority="70"/>
-    <w:lsdException w:name="Colorful Shading Accent 5" w:uiPriority="71"/>
-    <w:lsdException w:name="Colorful List Accent 5" w:uiPriority="72"/>
-    <w:lsdException w:name="Colorful Grid Accent 5" w:uiPriority="73"/>
-    <w:lsdException w:name="Light Shading Accent 6" w:uiPriority="60"/>
-    <w:lsdException w:name="Light List Accent 6" w:uiPriority="61"/>
-    <w:lsdException w:name="Light Grid Accent 6" w:uiPriority="62"/>
-    <w:lsdException w:name="Medium Shading 1 Accent 6" w:uiPriority="63"/>
-    <w:lsdException w:name="Medium Shading 2 Accent 6" w:uiPriority="64"/>
-    <w:lsdException w:name="Medium List 1 Accent 6" w:uiPriority="65"/>
-    <w:lsdException w:name="Medium List 2 Accent 6" w:uiPriority="66"/>
-    <w:lsdException w:name="Medium Grid 1 Accent 6" w:uiPriority="67"/>
-    <w:lsdException w:name="Medium Grid 2 Accent 6" w:uiPriority="68"/>
-    <w:lsdException w:name="Medium Grid 3 Accent 6" w:uiPriority="69"/>
-    <w:lsdException w:name="Dark List Accent 6" w:uiPriority="70"/>
-    <w:lsdException w:name="Colorful Shading Accent 6" w:uiPriority="71"/>
-    <w:lsdException w:name="Colorful List Accent 6" w:uiPriority="72"/>
-    <w:lsdException w:name="Colorful Grid Accent 6" w:uiPriority="73"/>
-    <w:lsdException w:name="Subtle Emphasis" w:uiPriority="19" w:qFormat="1"/>
-    <w:lsdException w:name="Intense Emphasis" w:uiPriority="21" w:qFormat="1"/>
-    <w:lsdException w:name="Subtle Reference" w:uiPriority="31" w:qFormat="1"/>
-    <w:lsdException w:name="Intense Reference" w:uiPriority="32" w:qFormat="1"/>
-    <w:lsdException w:name="Book Title" w:uiPriority="33" w:qFormat="1"/>
-    <w:lsdException w:name="Bibliography" w:semiHidden="1" w:uiPriority="37" w:unhideWhenUsed="1"/>
-    <w:lsdException w:name="TOC Heading" w:semiHidden="1" w:uiPriority="39" w:unhideWhenUsed="1" w:qFormat="1"/>
-    <w:lsdException w:name="Plain Table 1" w:uiPriority="41"/>
-    <w:lsdException w:name="Plain Table 2" w:uiPriority="42"/>
-    <w:lsdException w:name="Plain Table 3" w:uiPriority="43"/>
-    <w:lsdException w:name="Plain Table 4" w:uiPriority="44"/>
-    <w:lsdException w:name="Plain Table 5" w:uiPriority="45"/>
-    <w:lsdException w:name="Grid Table Light" w:uiPriority="40"/>
-    <w:lsdException w:name="Grid Table 1 Light" w:uiPriority="46"/>
-    <w:lsdException w:name="Grid Table 2" w:uiPriority="47"/>
-    <w:lsdException w:name="Grid Table 3" w:uiPriority="48"/>
-    <w:lsdException w:name="Grid Table 4" w:uiPriority="49"/>
-    <w:lsdException w:name="Grid Table 5 Dark" w:uiPriority="50"/>
-    <w:lsdException w:name="Grid Table 6 Colorful" w:uiPriority="51"/>
-    <w:lsdException w:name="Grid Table 7 Colorful" w:uiPriority="52"/>
-    <w:lsdException w:name="Grid Table 1 Light Accent 1" w:uiPriority="46"/>
-    <w:lsdException w:name="Grid Table 2 Accent 1" w:uiPriority="47"/>
-    <w:lsdException w:name="Grid Table 3 Accent 1" w:uiPriority="48"/>
-    <w:lsdException w:name="Grid Table 4 Accent 1" w:uiPriority="49"/>
-    <w:lsdException w:name="Grid Table 5 Dark Accent 1" w:uiPriority="50"/>
-    <w:lsdException w:name="Grid Table 6 Colorful Accent 1" w:uiPriority="51"/>
-    <w:lsdException w:name="Grid Table 7 Colorful Accent 1" w:uiPriority="52"/>
-    <w:lsdException w:name="Grid Table 1 Light Accent 2" w:uiPriority="46"/>
-    <w:lsdException w:name="Grid Table 2 Accent 2" w:uiPriority="47"/>
-    <w:lsdException w:name="Grid Table 3 Accent 2" w:uiPriority="48"/>
-    <w:lsdException w:name="Grid Table 4 Accent 2" w:uiPriority="49"/>
-    <w:lsdException w:name="Grid Table 5 Dark Accent 2" w:uiPriority="50"/>
-    <w:lsdException w:name="Grid Table 6 Colorful Accent 2" w:uiPriority="51"/>
-    <w:lsdException w:name="Grid Table 7 Colorful Accent 2" w:uiPriority="52"/>
-    <w:lsdException w:name="Grid Table 1 Light Accent 3" w:uiPriority="46"/>
-    <w:lsdException w:name="Grid Table 2 Accent 3" w:uiPriority="47"/>
-    <w:lsdException w:name="Grid Table 3 Accent 3" w:uiPriority="48"/>
-    <w:lsdException w:name="Grid Table 4 Accent 3" w:uiPriority="49"/>
-    <w:lsdException w:name="Grid Table 5 Dark Accent 3" w:uiPriority="50"/>
-    <w:lsdException w:name="Grid Table 6 Colorful Accent 3" w:uiPriority="51"/>
-    <w:lsdException w:name="Grid Table 7 Colorful Accent 3" w:uiPriority="52"/>
-    <w:lsdException w:name="Grid Table 1 Light Accent 4" w:uiPriority="46"/>
-    <w:lsdException w:name="Grid Table 2 Accent 4" w:uiPriority="47"/>
-    <w:lsdException w:name="Grid Table 3 Accent 4" w:uiPriority="48"/>
-    <w:lsdException w:name="Grid Table 4 Accent 4" w:uiPriority="49"/>
-    <w:lsdException w:name="Grid Table 5 Dark Accent 4" w:uiPriority="50"/>
-    <w:lsdException w:name="Grid Table 6 Colorful Accent 4" w:uiPriority="51"/>
-    <w:lsdException w:name="Grid Table 7 Colorful Accent 4" w:uiPriority="52"/>
-    <w:lsdException w:name="Grid Table 1 Light Accent 5" w:uiPriority="46"/>
-    <w:lsdException w:name="Grid Table 2 Accent 5" w:uiPriority="47"/>
-    <w:lsdException w:name="Grid Table 3 Accent 5" w:uiPriority="48"/>
-    <w:lsdException w:name="Grid Table 4 Accent 5" w:uiPriority="49"/>
-    <w:lsdException w:name="Grid Table 5 Dark Accent 5" w:uiPriority="50"/>
-    <w:lsdException w:name="Grid Table 6 Colorful Accent 5" w:uiPriority="51"/>
-    <w:lsdException w:name="Grid Table 7 Colorful Accent 5" w:uiPriority="52"/>
-    <w:lsdException w:name="Grid Table 1 Light Accent 6" w:uiPriority="46"/>
-    <w:lsdException w:name="Grid Table 2 Accent 6" w:uiPriority="47"/>
-    <w:lsdException w:name="Grid Table 3 Accent 6" w:uiPriority="48"/>
-    <w:lsdException w:name="Grid Table 4 Accent 6" w:uiPriority="49"/>
-    <w:lsdException w:name="Grid Table 5 Dark Accent 6" w:uiPriority="50"/>
-    <w:lsdException w:name="Grid Table 6 Colorful Accent 6" w:uiPriority="51"/>
-    <w:lsdException w:name="Grid Table 7 Colorful Accent 6" w:uiPriority="52"/>
-    <w:lsdException w:name="List Table 1 Light" w:uiPriority="46"/>
-    <w:lsdException w:name="List Table 2" w:uiPriority="47"/>
-    <w:lsdException w:name="List Table 3" w:uiPriority="48"/>
-    <w:lsdException w:name="List Table 4" w:uiPriority="49"/>
-    <w:lsdException w:name="List Table 5 Dark" w:uiPriority="50"/>
-    <w:lsdException w:name="List Table 6 Colorful" w:uiPriority="51"/>
-    <w:lsdException w:name="List Table 7 Colorful" w:uiPriority="52"/>
-    <w:lsdException w:name="List Table 1 Light Accent 1" w:uiPriority="46"/>
-    <w:lsdException w:name="List Table 2 Accent 1" w:uiPriority="47"/>
-    <w:lsdException w:name="List Table 3 Accent 1" w:uiPriority="48"/>
-    <w:lsdException w:name="List Table 4 Accent 1" w:uiPriority="49"/>
-    <w:lsdException w:name="List Table 5 Dark Accent 1" w:uiPriority="50"/>
-    <w:lsdException w:name="List Table 6 Colorful Accent 1" w:uiPriority="51"/>
-    <w:lsdException w:name="List Table 7 Colorful Accent 1" w:uiPriority="52"/>
-    <w:lsdException w:name="List Table 1 Light Accent 2" w:uiPriority="46"/>
-    <w:lsdException w:name="List Table 2 Accent 2" w:uiPriority="47"/>
-    <w:lsdException w:name="List Table 3 Accent 2" w:uiPriority="48"/>
-    <w:lsdException w:name="List Table 4 Accent 2" w:uiPriority="49"/>
-    <w:lsdException w:name="List Table 5 Dark Accent 2" w:uiPriority="50"/>
-    <w:lsdException w:name="List Table 6 Colorful Accent 2" w:uiPriority="51"/>
-    <w:lsdException w:name="List Table 7 Colorful Accent 2" w:uiPriority="52"/>
-    <w:lsdException w:name="List Table 1 Light Accent 3" w:uiPriority="46"/>
-    <w:lsdException w:name="List Table 2 Accent 3" w:uiPriority="47"/>
-    <w:lsdException w:name="List Table 3 Accent 3" w:uiPriority="48"/>
-    <w:lsdException w:name="List Table 4 Accent 3" w:uiPriority="49"/>
-    <w:lsdException w:name="List Table 5 Dark Accent 3" w:uiPriority="50"/>
-    <w:lsdException w:name="List Table 6 Colorful Accent 3" w:uiPriority="51"/>
-    <w:lsdException w:name="List Table 7 Colorful Accent 3" w:uiPriority="52"/>
-    <w:lsdException w:name="List Table 1 Light Accent 4" w:uiPriority="46"/>
-    <w:lsdException w:name="List Table 2 Accent 4" w:uiPriority="47"/>
-    <w:lsdException w:name="List Table 3 Accent 4" w:uiPriority="48"/>
-    <w:lsdException w:name="List Table 4 Accent 4" w:uiPriority="49"/>
-    <w:lsdException w:name="List Table 5 Dark Accent 4" w:uiPriority="50"/>
-    <w:lsdException w:name="List Table 6 Colorful Accent 4" w:uiPriority="51"/>
-    <w:lsdException w:name="List Table 7 Colorful Accent 4" w:uiPriority="52"/>
-    <w:lsdException w:name="List Table 1 Light Accent 5" w:uiPriority="46"/>
-    <w:lsdException w:name="List Table 2 Accent 5" w:uiPriority="47"/>
-    <w:lsdException w:name="List Table 3 Accent 5" w:uiPriority="48"/>
-    <w:lsdException w:name="List Table 4 Accent 5" w:uiPriority="49"/>
-    <w:lsdException w:name="List Table 5 Dark Accent 5" w:uiPriority="50"/>
-    <w:lsdException w:name="List Table 6 Colorful Accent 5" w:uiPriority="51"/>
-    <w:lsdException w:name="List Table 7 Colorful Accent 5" w:uiPriority="52"/>
-    <w:lsdException w:name="List Table 1 Light Accent 6" w:uiPriority="46"/>
-    <w:lsdException w:name="List Table 2 Accent 6" w:uiPriority="47"/>
-    <w:lsdException w:name="List Table 3 Accent 6" w:uiPriority="48"/>
-    <w:lsdException w:name="List Table 4 Accent 6" w:uiPriority="49"/>
-    <w:lsdException w:name="List Table 5 Dark Accent 6" w:uiPriority="50"/>
-    <w:lsdException w:name="List Table 6 Colorful Accent 6" w:uiPriority="51"/>
-    <w:lsdException w:name="List Table 7 Colorful Accent 6" w:uiPriority="52"/>
-    <w:lsdException w:name="Mention" w:semiHidden="1" w:unhideWhenUsed="1"/>
-    <w:lsdException w:name="Smart Hyperlink" w:semiHidden="1" w:unhideWhenUsed="1"/>
-    <w:lsdException w:name="Hashtag" w:semiHidden="1" w:unhideWhenUsed="1"/>
-    <w:lsdException w:name="Unresolved Mention" w:semiHidden="1" w:unhideWhenUsed="1"/>
-    <w:lsdException w:name="Smart Link" w:semiHidden="1" w:unhideWhenUsed="1"/>
-  </w:latentStyles>
-  <w:style w:type="paragraph" w:default="1" w:styleId="Normal">
-    <w:name w:val="Normal"/>
-    <w:qFormat/>
+  <w:style w:type="table" w:styleId="TableNormal" w:default="1">
+    <w:name w:val="TableNormal"/>
+    <w:tblPr>
+      <w:tblCellMar>
+        <w:top w:w="100.0" w:type="dxa"/>
+        <w:left w:w="100.0" w:type="dxa"/>
+        <w:bottom w:w="100.0" w:type="dxa"/>
+        <w:right w:w="100.0" w:type="dxa"/>
+      </w:tblCellMar>
+    </w:tblPr>
+  </w:style>
+  <w:style w:type="paragraph" w:styleId="Normal" w:default="1">
+    <w:name w:val="normal"/>
   </w:style>
   <w:style w:type="paragraph" w:styleId="Heading1">
     <w:name w:val="heading 1"/>
     <w:basedOn w:val="Normal"/>
     <w:next w:val="Normal"/>
-    <w:uiPriority w:val="9"/>
-    <w:qFormat/>
     <w:pPr>
-      <w:keepNext/>
-      <w:keepLines/>
-      <w:spacing w:before="400" w:after="120"/>
-      <w:outlineLvl w:val="0"/>
+      <w:keepNext w:val="1"/>
+      <w:keepLines w:val="1"/>
+      <w:spacing w:after="120" w:before="400" w:lineRule="auto"/>
     </w:pPr>
     <w:rPr>
       <w:sz w:val="40"/>
@@ -1609,14 +1564,10 @@
     <w:name w:val="heading 2"/>
     <w:basedOn w:val="Normal"/>
     <w:next w:val="Normal"/>
-    <w:uiPriority w:val="9"/>
-    <w:unhideWhenUsed/>
-    <w:qFormat/>
     <w:pPr>
-      <w:keepNext/>
-      <w:keepLines/>
-      <w:spacing w:before="360" w:after="120"/>
-      <w:outlineLvl w:val="1"/>
+      <w:keepNext w:val="1"/>
+      <w:keepLines w:val="1"/>
+      <w:spacing w:after="120" w:before="360" w:lineRule="auto"/>
     </w:pPr>
     <w:rPr>
       <w:sz w:val="32"/>
@@ -1627,15 +1578,10 @@
     <w:name w:val="heading 3"/>
     <w:basedOn w:val="Normal"/>
     <w:next w:val="Normal"/>
-    <w:uiPriority w:val="9"/>
-    <w:semiHidden/>
-    <w:unhideWhenUsed/>
-    <w:qFormat/>
     <w:pPr>
-      <w:keepNext/>
-      <w:keepLines/>
-      <w:spacing w:before="320" w:after="80"/>
-      <w:outlineLvl w:val="2"/>
+      <w:keepNext w:val="1"/>
+      <w:keepLines w:val="1"/>
+      <w:spacing w:after="80" w:before="320" w:lineRule="auto"/>
     </w:pPr>
     <w:rPr>
       <w:color w:val="434343"/>
@@ -1647,15 +1593,10 @@
     <w:name w:val="heading 4"/>
     <w:basedOn w:val="Normal"/>
     <w:next w:val="Normal"/>
-    <w:uiPriority w:val="9"/>
-    <w:semiHidden/>
-    <w:unhideWhenUsed/>
-    <w:qFormat/>
     <w:pPr>
-      <w:keepNext/>
-      <w:keepLines/>
-      <w:spacing w:before="280" w:after="80"/>
-      <w:outlineLvl w:val="3"/>
+      <w:keepNext w:val="1"/>
+      <w:keepLines w:val="1"/>
+      <w:spacing w:after="80" w:before="280" w:lineRule="auto"/>
     </w:pPr>
     <w:rPr>
       <w:color w:val="666666"/>
@@ -1667,15 +1608,10 @@
     <w:name w:val="heading 5"/>
     <w:basedOn w:val="Normal"/>
     <w:next w:val="Normal"/>
-    <w:uiPriority w:val="9"/>
-    <w:semiHidden/>
-    <w:unhideWhenUsed/>
-    <w:qFormat/>
     <w:pPr>
-      <w:keepNext/>
-      <w:keepLines/>
-      <w:spacing w:before="240" w:after="80"/>
-      <w:outlineLvl w:val="4"/>
+      <w:keepNext w:val="1"/>
+      <w:keepLines w:val="1"/>
+      <w:spacing w:after="80" w:before="240" w:lineRule="auto"/>
     </w:pPr>
     <w:rPr>
       <w:color w:val="666666"/>
@@ -1685,99 +1621,75 @@
     <w:name w:val="heading 6"/>
     <w:basedOn w:val="Normal"/>
     <w:next w:val="Normal"/>
-    <w:uiPriority w:val="9"/>
-    <w:semiHidden/>
-    <w:unhideWhenUsed/>
-    <w:qFormat/>
     <w:pPr>
-      <w:keepNext/>
-      <w:keepLines/>
-      <w:spacing w:before="240" w:after="80"/>
-      <w:outlineLvl w:val="5"/>
+      <w:keepNext w:val="1"/>
+      <w:keepLines w:val="1"/>
+      <w:spacing w:after="80" w:before="240" w:lineRule="auto"/>
     </w:pPr>
     <w:rPr>
-      <w:i/>
-      <w:iCs/>
+      <w:i w:val="1"/>
+      <w:iCs w:val="1"/>
       <w:color w:val="666666"/>
     </w:rPr>
-  </w:style>
-  <w:style w:type="character" w:default="1" w:styleId="DefaultParagraphFont">
-    <w:name w:val="Default Paragraph Font"/>
-    <w:uiPriority w:val="1"/>
-    <w:semiHidden/>
-    <w:unhideWhenUsed/>
-  </w:style>
-  <w:style w:type="table" w:default="1" w:styleId="TableNormal">
-    <w:name w:val="Normal Table"/>
-    <w:uiPriority w:val="99"/>
-    <w:semiHidden/>
-    <w:unhideWhenUsed/>
-    <w:tblPr>
-      <w:tblInd w:w="0" w:type="dxa"/>
-      <w:tblCellMar>
-        <w:top w:w="0" w:type="dxa"/>
-        <w:left w:w="108" w:type="dxa"/>
-        <w:bottom w:w="0" w:type="dxa"/>
-        <w:right w:w="108" w:type="dxa"/>
-      </w:tblCellMar>
-    </w:tblPr>
-  </w:style>
-  <w:style w:type="numbering" w:default="1" w:styleId="NoList">
-    <w:name w:val="No List"/>
-    <w:uiPriority w:val="99"/>
-    <w:semiHidden/>
-    <w:unhideWhenUsed/>
-  </w:style>
-  <w:style w:type="table" w:customStyle="1" w:styleId="TableNormal0">
-    <w:name w:val="TableNormal"/>
-    <w:tblPr>
-      <w:tblCellMar>
-        <w:top w:w="100" w:type="dxa"/>
-        <w:left w:w="100" w:type="dxa"/>
-        <w:bottom w:w="100" w:type="dxa"/>
-        <w:right w:w="100" w:type="dxa"/>
-      </w:tblCellMar>
-    </w:tblPr>
   </w:style>
   <w:style w:type="paragraph" w:styleId="Title">
     <w:name w:val="Title"/>
     <w:basedOn w:val="Normal"/>
     <w:next w:val="Normal"/>
-    <w:uiPriority w:val="10"/>
-    <w:qFormat/>
     <w:pPr>
-      <w:keepNext/>
-      <w:keepLines/>
-      <w:spacing w:after="60"/>
+      <w:keepNext w:val="1"/>
+      <w:keepLines w:val="1"/>
+      <w:spacing w:after="60" w:lineRule="auto"/>
     </w:pPr>
     <w:rPr>
       <w:sz w:val="52"/>
       <w:szCs w:val="52"/>
     </w:rPr>
   </w:style>
-  <w:style w:type="paragraph" w:styleId="Subtitle">
-    <w:name w:val="Subtitle"/>
-    <w:basedOn w:val="Normal"/>
-    <w:next w:val="Normal"/>
-    <w:uiPriority w:val="11"/>
-    <w:qFormat/>
-    <w:pPr>
-      <w:keepNext/>
-      <w:keepLines/>
-      <w:spacing w:after="320"/>
-    </w:pPr>
-    <w:rPr>
-      <w:color w:val="666666"/>
-      <w:sz w:val="30"/>
-      <w:szCs w:val="30"/>
-    </w:rPr>
+  <w:style w:type="character" w:styleId="DefaultParagraphFont" w:default="1">
+    <w:name w:val="Default Paragraph Font"/>
+    <w:uiPriority w:val="1"/>
+    <w:semiHidden w:val="1"/>
+    <w:unhideWhenUsed w:val="1"/>
+  </w:style>
+  <w:style w:type="table" w:styleId="TableNormal" w:default="1">
+    <w:name w:val="Normal Table"/>
+    <w:uiPriority w:val="99"/>
+    <w:semiHidden w:val="1"/>
+    <w:unhideWhenUsed w:val="1"/>
+    <w:tblPr>
+      <w:tblInd w:w="0.0" w:type="dxa"/>
+      <w:tblCellMar>
+        <w:top w:w="0.0" w:type="dxa"/>
+        <w:left w:w="108.0" w:type="dxa"/>
+        <w:bottom w:w="0.0" w:type="dxa"/>
+        <w:right w:w="108.0" w:type="dxa"/>
+      </w:tblCellMar>
+    </w:tblPr>
+  </w:style>
+  <w:style w:type="numbering" w:styleId="NoList" w:default="1">
+    <w:name w:val="No List"/>
+    <w:uiPriority w:val="99"/>
+    <w:semiHidden w:val="1"/>
+    <w:unhideWhenUsed w:val="1"/>
+  </w:style>
+  <w:style w:type="table" w:styleId="TableNormal0" w:customStyle="1">
+    <w:name w:val="TableNormal"/>
+    <w:tblPr>
+      <w:tblCellMar>
+        <w:top w:w="100.0" w:type="dxa"/>
+        <w:left w:w="100.0" w:type="dxa"/>
+        <w:bottom w:w="100.0" w:type="dxa"/>
+        <w:right w:w="100.0" w:type="dxa"/>
+      </w:tblCellMar>
+    </w:tblPr>
   </w:style>
   <w:style w:type="paragraph" w:styleId="Header">
     <w:name w:val="header"/>
     <w:basedOn w:val="Normal"/>
     <w:link w:val="HeaderChar"/>
     <w:uiPriority w:val="99"/>
-    <w:unhideWhenUsed/>
+    <w:unhideWhenUsed w:val="1"/>
     <w:rsid w:val="00BC43FD"/>
     <w:pPr>
       <w:tabs>
@@ -1787,7 +1699,7 @@
       <w:spacing w:line="240" w:lineRule="auto"/>
     </w:pPr>
   </w:style>
-  <w:style w:type="character" w:customStyle="1" w:styleId="HeaderChar">
+  <w:style w:type="character" w:styleId="HeaderChar" w:customStyle="1">
     <w:name w:val="Header Char"/>
     <w:basedOn w:val="DefaultParagraphFont"/>
     <w:link w:val="Header"/>
@@ -1799,7 +1711,7 @@
     <w:basedOn w:val="Normal"/>
     <w:link w:val="FooterChar"/>
     <w:uiPriority w:val="99"/>
-    <w:unhideWhenUsed/>
+    <w:unhideWhenUsed w:val="1"/>
     <w:rsid w:val="00BC43FD"/>
     <w:pPr>
       <w:tabs>
@@ -1809,12 +1721,71 @@
       <w:spacing w:line="240" w:lineRule="auto"/>
     </w:pPr>
   </w:style>
-  <w:style w:type="character" w:customStyle="1" w:styleId="FooterChar">
+  <w:style w:type="character" w:styleId="FooterChar" w:customStyle="1">
     <w:name w:val="Footer Char"/>
     <w:basedOn w:val="DefaultParagraphFont"/>
     <w:link w:val="Footer"/>
     <w:uiPriority w:val="99"/>
     <w:rsid w:val="00BC43FD"/>
+  </w:style>
+  <w:style w:type="paragraph" w:styleId="Subtitle">
+    <w:name w:val="Subtitle"/>
+    <w:basedOn w:val="Normal"/>
+    <w:next w:val="Normal"/>
+    <w:pPr>
+      <w:keepNext w:val="1"/>
+      <w:keepLines w:val="1"/>
+      <w:spacing w:after="320" w:lineRule="auto"/>
+    </w:pPr>
+    <w:rPr>
+      <w:color w:val="666666"/>
+      <w:sz w:val="30"/>
+      <w:szCs w:val="30"/>
+    </w:rPr>
+  </w:style>
+  <w:style w:type="table" w:styleId="Table1">
+    <w:basedOn w:val="TableNormal"/>
+    <w:tblPr>
+      <w:tblStyleRowBandSize w:val="1"/>
+      <w:tblStyleColBandSize w:val="1"/>
+      <w:tblCellMar/>
+    </w:tblPr>
+    <w:tblStylePr w:type="band1Horz">
+      <w:tcPr/>
+    </w:tblStylePr>
+    <w:tblStylePr w:type="band1Vert">
+      <w:tcPr/>
+    </w:tblStylePr>
+    <w:tblStylePr w:type="band2Horz">
+      <w:tcPr/>
+    </w:tblStylePr>
+    <w:tblStylePr w:type="band2Vert">
+      <w:tcPr/>
+    </w:tblStylePr>
+    <w:tblStylePr w:type="firstCol">
+      <w:tcPr/>
+    </w:tblStylePr>
+    <w:tblStylePr w:type="firstRow">
+      <w:tcPr/>
+    </w:tblStylePr>
+    <w:tblStylePr w:type="lastCol">
+      <w:tcPr/>
+    </w:tblStylePr>
+    <w:tblStylePr w:type="lastRow">
+      <w:tcPr/>
+    </w:tblStylePr>
+    <w:tblStylePr w:type="neCell">
+      <w:tcPr/>
+    </w:tblStylePr>
+    <w:tblStylePr w:type="nwCell">
+      <w:tcPr/>
+    </w:tblStylePr>
+    <w:tblStylePr w:type="seCell">
+      <w:tcPr/>
+    </w:tblStylePr>
+    <w:tblStylePr w:type="swCell">
+      <w:tcPr/>
+    </w:tblStylePr>
   </w:style>
 </w:styles>
 </file>
@@ -2137,4 +2108,19 @@
   </a:objectDefaults>
   <a:extraClrSchemeLst/>
 </a:theme>
+</file>
+
+<file path=customXML/item1.xml><?xml version="1.0" encoding="utf-8"?>
+<go:gDocsCustomXmlDataStorage xmlns:go="http://customooxmlschemas.google.com/" xmlns:r="http://schemas.openxmlformats.org/officeDocument/2006/relationships" uri="GoogleDocsCustomDataVersion2">
+  <go:docsCustomData xmlns:go="http://customooxmlschemas.google.com/" roundtripDataSignature="AMtx7mjh0I3LGBHsvGfcb3tKVbYZbrVz7A==">CgMxLjAaHwoBMBIaChgICVIUChJ0YWJsZS5mMnQwZmkzdmpjaDEyDmgubTM0Mzk1amdnNGR3Mg5oLjh1eTRmY3VscW51bjIOaC54b2ZkczUzaXdrZTM4AHIhMWZJRUE1TnNlSXNrMllKdWlUQUt6SGZrRDZ6VWowWXpm</go:docsCustomData>
+</go:gDocsCustomXmlDataStorage>
+</file>
+
+<file path=customXML/itemProps1.xml><?xml version="1.0" encoding="utf-8"?>
+<ds:datastoreItem xmlns:ds="http://schemas.openxmlformats.org/officeDocument/2006/customXml" ds:itemID="{11111111-1234-1234-1234-123412341234}">
+  <ds:schemaRefs>
+    <ds:schemaRef ds:uri="http://schemas.openxmlformats.org/officeDocument/2006/relationships"/>
+    <ds:schemaRef ds:uri="http://customooxmlschemas.google.com/"/>
+  </ds:schemaRefs>
+</ds:datastoreItem>
 </file>
--- a/public/documents/Coat-of-Arms.docx
+++ b/public/documents/Coat-of-Arms.docx
@@ -70,12 +70,12 @@
           <wp:inline distB="0" distT="0" distL="0" distR="0">
             <wp:extent cx="3339938" cy="3522590"/>
             <wp:effectExtent b="0" l="0" r="0" t="0"/>
-            <wp:docPr id="5" name="image3.png"/>
+            <wp:docPr id="10" name="image1.png"/>
             <a:graphic>
               <a:graphicData uri="http://schemas.openxmlformats.org/drawingml/2006/picture">
                 <pic:pic>
                   <pic:nvPicPr>
-                    <pic:cNvPr id="0" name="image3.png"/>
+                    <pic:cNvPr id="0" name="image1.png"/>
                     <pic:cNvPicPr preferRelativeResize="0"/>
                   </pic:nvPicPr>
                   <pic:blipFill>
@@ -197,7 +197,7 @@
     <w:sdt>
       <w:sdtPr>
         <w:lock w:val="contentLocked"/>
-        <w:id w:val="684572214"/>
+        <w:id w:val="-399454361"/>
         <w:tag w:val="goog_rdk_0"/>
       </w:sdtPr>
       <w:sdtContent>
@@ -293,29 +293,18 @@
     </w:p>
     <w:p>
       <w:pPr>
-        <w:jc w:val="center"/>
-        <w:rPr/>
-      </w:pPr>
-      <w:r>
-        <w:rPr>
-          <w:rtl w:val="0"/>
-        </w:rPr>
-      </w:r>
-    </w:p>
-    <w:p>
-      <w:pPr>
-        <w:jc w:val="center"/>
-        <w:rPr/>
-      </w:pPr>
-      <w:r>
-        <w:rPr>
-          <w:rtl w:val="0"/>
-        </w:rPr>
-      </w:r>
-    </w:p>
-    <w:p>
-      <w:pPr>
-        <w:jc w:val="center"/>
+        <w:jc w:val="left"/>
+        <w:rPr/>
+      </w:pPr>
+      <w:r>
+        <w:rPr>
+          <w:rtl w:val="0"/>
+        </w:rPr>
+      </w:r>
+    </w:p>
+    <w:p>
+      <w:pPr>
+        <w:jc w:val="left"/>
         <w:rPr/>
       </w:pPr>
       <w:r>
@@ -728,12 +717,12 @@
           <wp:inline distB="114300" distT="114300" distL="114300" distR="114300">
             <wp:extent cx="2971800" cy="3130550"/>
             <wp:effectExtent b="0" l="0" r="0" t="0"/>
-            <wp:docPr id="6" name="image2.png"/>
+            <wp:docPr id="12" name="image5.png"/>
             <a:graphic>
               <a:graphicData uri="http://schemas.openxmlformats.org/drawingml/2006/picture">
                 <pic:pic>
                   <pic:nvPicPr>
-                    <pic:cNvPr id="0" name="image2.png"/>
+                    <pic:cNvPr id="0" name="image5.png"/>
                     <pic:cNvPicPr preferRelativeResize="0"/>
                   </pic:nvPicPr>
                   <pic:blipFill>
@@ -813,12 +802,12 @@
           <wp:inline distB="114300" distT="114300" distL="114300" distR="114300">
             <wp:extent cx="2971800" cy="4197350"/>
             <wp:effectExtent b="0" l="0" r="0" t="0"/>
-            <wp:docPr id="8" name="image4.png"/>
+            <wp:docPr id="11" name="image3.png"/>
             <a:graphic>
               <a:graphicData uri="http://schemas.openxmlformats.org/drawingml/2006/picture">
                 <pic:pic>
                   <pic:nvPicPr>
-                    <pic:cNvPr id="0" name="image4.png"/>
+                    <pic:cNvPr id="0" name="image3.png"/>
                     <pic:cNvPicPr preferRelativeResize="0"/>
                   </pic:nvPicPr>
                   <pic:blipFill>
@@ -901,12 +890,12 @@
           <wp:inline distB="114300" distT="114300" distL="114300" distR="114300">
             <wp:extent cx="2971800" cy="3130550"/>
             <wp:effectExtent b="0" l="0" r="0" t="0"/>
-            <wp:docPr id="7" name="image5.png"/>
+            <wp:docPr id="14" name="image4.png"/>
             <a:graphic>
               <a:graphicData uri="http://schemas.openxmlformats.org/drawingml/2006/picture">
                 <pic:pic>
                   <pic:nvPicPr>
-                    <pic:cNvPr id="0" name="image5.png"/>
+                    <pic:cNvPr id="0" name="image4.png"/>
                     <pic:cNvPicPr preferRelativeResize="0"/>
                   </pic:nvPicPr>
                   <pic:blipFill>
@@ -989,12 +978,12 @@
           <wp:inline distB="114300" distT="114300" distL="114300" distR="114300">
             <wp:extent cx="2396963" cy="4286460"/>
             <wp:effectExtent b="0" l="0" r="0" t="0"/>
-            <wp:docPr id="9" name="image1.png"/>
+            <wp:docPr id="13" name="image2.png"/>
             <a:graphic>
               <a:graphicData uri="http://schemas.openxmlformats.org/drawingml/2006/picture">
                 <pic:pic>
                   <pic:nvPicPr>
-                    <pic:cNvPr id="0" name="image1.png"/>
+                    <pic:cNvPr id="0" name="image2.png"/>
                     <pic:cNvPicPr preferRelativeResize="0"/>
                   </pic:nvPicPr>
                   <pic:blipFill>
@@ -1646,6 +1635,20 @@
       <w:szCs w:val="52"/>
     </w:rPr>
   </w:style>
+  <w:style w:type="table" w:styleId="TableNormal" w:default="1">
+    <w:name w:val="TableNormal"/>
+    <w:tblPr>
+      <w:tblCellMar>
+        <w:top w:w="100.0" w:type="dxa"/>
+        <w:left w:w="100.0" w:type="dxa"/>
+        <w:bottom w:w="100.0" w:type="dxa"/>
+        <w:right w:w="100.0" w:type="dxa"/>
+      </w:tblCellMar>
+    </w:tblPr>
+  </w:style>
+  <w:style w:type="paragraph" w:styleId="Normal" w:default="1">
+    <w:name w:val="normal"/>
+  </w:style>
   <w:style w:type="character" w:styleId="DefaultParagraphFont" w:default="1">
     <w:name w:val="Default Paragraph Font"/>
     <w:uiPriority w:val="1"/>
@@ -1728,21 +1731,6 @@
     <w:uiPriority w:val="99"/>
     <w:rsid w:val="00BC43FD"/>
   </w:style>
-  <w:style w:type="paragraph" w:styleId="Subtitle">
-    <w:name w:val="Subtitle"/>
-    <w:basedOn w:val="Normal"/>
-    <w:next w:val="Normal"/>
-    <w:pPr>
-      <w:keepNext w:val="1"/>
-      <w:keepLines w:val="1"/>
-      <w:spacing w:after="320" w:lineRule="auto"/>
-    </w:pPr>
-    <w:rPr>
-      <w:color w:val="666666"/>
-      <w:sz w:val="30"/>
-      <w:szCs w:val="30"/>
-    </w:rPr>
-  </w:style>
   <w:style w:type="table" w:styleId="Table1">
     <w:basedOn w:val="TableNormal"/>
     <w:tblPr>
@@ -1786,6 +1774,34 @@
     <w:tblStylePr w:type="swCell">
       <w:tcPr/>
     </w:tblStylePr>
+  </w:style>
+  <w:style w:type="paragraph" w:styleId="Subtitle">
+    <w:name w:val="Subtitle"/>
+    <w:basedOn w:val="Normal"/>
+    <w:next w:val="Normal"/>
+    <w:pPr>
+      <w:keepNext w:val="1"/>
+      <w:keepLines w:val="1"/>
+      <w:spacing w:after="320" w:lineRule="auto"/>
+    </w:pPr>
+    <w:rPr>
+      <w:color w:val="666666"/>
+      <w:sz w:val="30"/>
+      <w:szCs w:val="30"/>
+    </w:rPr>
+  </w:style>
+  <w:style w:type="table" w:styleId="Table1">
+    <w:basedOn w:val="TableNormal"/>
+    <w:tblPr>
+      <w:tblStyleRowBandSize w:val="1"/>
+      <w:tblStyleColBandSize w:val="1"/>
+      <w:tblCellMar>
+        <w:top w:w="0.0" w:type="dxa"/>
+        <w:left w:w="108.0" w:type="dxa"/>
+        <w:bottom w:w="0.0" w:type="dxa"/>
+        <w:right w:w="108.0" w:type="dxa"/>
+      </w:tblCellMar>
+    </w:tblPr>
   </w:style>
 </w:styles>
 </file>
@@ -2112,7 +2128,7 @@
 
 <file path=customXML/item1.xml><?xml version="1.0" encoding="utf-8"?>
 <go:gDocsCustomXmlDataStorage xmlns:go="http://customooxmlschemas.google.com/" xmlns:r="http://schemas.openxmlformats.org/officeDocument/2006/relationships" uri="GoogleDocsCustomDataVersion2">
-  <go:docsCustomData xmlns:go="http://customooxmlschemas.google.com/" roundtripDataSignature="AMtx7mjh0I3LGBHsvGfcb3tKVbYZbrVz7A==">CgMxLjAaHwoBMBIaChgICVIUChJ0YWJsZS5mMnQwZmkzdmpjaDEyDmgubTM0Mzk1amdnNGR3Mg5oLjh1eTRmY3VscW51bjIOaC54b2ZkczUzaXdrZTM4AHIhMWZJRUE1TnNlSXNrMllKdWlUQUt6SGZrRDZ6VWowWXpm</go:docsCustomData>
+  <go:docsCustomData xmlns:go="http://customooxmlschemas.google.com/" roundtripDataSignature="AMtx7mgs9ENHF9wVTxCyrVQsbGU5D21OGg==">CgMxLjAaHwoBMBIaChgICVIUChJ0YWJsZS5mMnQwZmkzdmpjaDEyDmgubTM0Mzk1amdnNGR3Mg5oLjh1eTRmY3VscW51bjIOaC54b2ZkczUzaXdrZTM4AHIhMXlkMS13bVhxQXNxZHVmTXJDblJDMmxZOGo5c0NBOGxS</go:docsCustomData>
 </go:gDocsCustomXmlDataStorage>
 </file>
 

--- a/public/documents/Coat-of-Arms.docx
+++ b/public/documents/Coat-of-Arms.docx
@@ -2,25 +2,6 @@
 <file path=word/document.xml><?xml version="1.0" encoding="utf-8"?>
 <w:document xmlns:mc="http://schemas.openxmlformats.org/markup-compatibility/2006" xmlns:o="urn:schemas-microsoft-com:office:office" xmlns:r="http://schemas.openxmlformats.org/officeDocument/2006/relationships" xmlns:m="http://schemas.openxmlformats.org/officeDocument/2006/math" xmlns:v="urn:schemas-microsoft-com:vml" xmlns:wp="http://schemas.openxmlformats.org/drawingml/2006/wordprocessingDrawing" xmlns:w10="urn:schemas-microsoft-com:office:word" xmlns:w="http://schemas.openxmlformats.org/wordprocessingml/2006/main" xmlns:wne="http://schemas.microsoft.com/office/word/2006/wordml" xmlns:sl="http://schemas.openxmlformats.org/schemaLibrary/2006/main" xmlns:a="http://schemas.openxmlformats.org/drawingml/2006/main" xmlns:pic="http://schemas.openxmlformats.org/drawingml/2006/picture" xmlns:c="http://schemas.openxmlformats.org/drawingml/2006/chart" xmlns:lc="http://schemas.openxmlformats.org/drawingml/2006/lockedCanvas" xmlns:dgm="http://schemas.openxmlformats.org/drawingml/2006/diagram" xmlns:wps="http://schemas.microsoft.com/office/word/2010/wordprocessingShape" xmlns:wpg="http://schemas.microsoft.com/office/word/2010/wordprocessingGroup" xmlns:w14="http://schemas.microsoft.com/office/word/2010/wordml" xmlns:w15="http://schemas.microsoft.com/office/word/2012/wordml" xmlns:w16="http://schemas.microsoft.com/office/word/2018/wordml" xmlns:w16cex="http://schemas.microsoft.com/office/word/2018/wordml/cex" xmlns:w16cid="http://schemas.microsoft.com/office/word/2016/wordml/cid" xmlns="http://schemas.microsoft.com/office/tasks/2019/documenttasks" xmlns:cr="http://schemas.microsoft.com/office/comments/2020/reactions">
   <w:body>
-    <w:p>
-      <w:pPr>
-        <w:spacing w:line="240" w:lineRule="auto"/>
-        <w:rPr>
-          <w:rFonts w:ascii="Garamond" w:cs="Garamond" w:eastAsia="Garamond" w:hAnsi="Garamond"/>
-          <w:b w:val="1"/>
-          <w:bCs w:val="1"/>
-          <w:i w:val="1"/>
-          <w:iCs w:val="1"/>
-          <w:sz w:val="40"/>
-          <w:szCs w:val="40"/>
-        </w:rPr>
-      </w:pPr>
-      <w:r>
-        <w:rPr>
-          <w:rtl w:val="0"/>
-        </w:rPr>
-      </w:r>
-    </w:p>
     <w:p>
       <w:pPr>
         <w:spacing w:line="240" w:lineRule="auto"/>
@@ -194,91 +175,69 @@
         </w:rPr>
       </w:r>
     </w:p>
-    <w:sdt>
-      <w:sdtPr>
-        <w:lock w:val="contentLocked"/>
-        <w:id w:val="-399454361"/>
-        <w:tag w:val="goog_rdk_0"/>
-      </w:sdtPr>
-      <w:sdtContent>
-        <w:tbl>
-          <w:tblPr>
-            <w:tblStyle w:val="Table1"/>
-            <w:tblW w:w="9026.0" w:type="dxa"/>
-            <w:jc w:val="center"/>
-            <w:tblLayout w:type="fixed"/>
-            <w:tblLook w:val="0600"/>
-          </w:tblPr>
+    <w:tbl>
+      <w:tblPr>
+        <w:tblStyle w:val="Table1"/>
+        <w:tblW w:w="9029.0" w:type="dxa"/>
+        <w:jc w:val="center"/>
+        <w:tblLayout w:type="fixed"/>
+        <w:tblLook w:val="0600"/>
+      </w:tblPr>
+      <w:tblGrid>
+        <w:gridCol w:w="9029"/>
+        <w:tblGridChange w:id="0">
           <w:tblGrid>
-            <w:gridCol w:w="9026"/>
-            <w:tblGridChange w:id="0">
-              <w:tblGrid>
-                <w:gridCol w:w="9026"/>
-              </w:tblGrid>
-            </w:tblGridChange>
+            <w:gridCol w:w="9029"/>
           </w:tblGrid>
-          <w:tr>
-            <w:trPr>
-              <w:cantSplit w:val="0"/>
-              <w:trHeight w:val="2460" w:hRule="atLeast"/>
-              <w:tblHeader w:val="0"/>
-            </w:trPr>
-            <w:tc>
-              <w:tcPr>
-                <w:shd w:fill="auto" w:val="clear"/>
-                <w:tcMar>
-                  <w:top w:w="100.0" w:type="dxa"/>
-                  <w:left w:w="100.0" w:type="dxa"/>
-                  <w:bottom w:w="100.0" w:type="dxa"/>
-                  <w:right w:w="100.0" w:type="dxa"/>
-                </w:tcMar>
-                <w:vAlign w:val="center"/>
-              </w:tcPr>
-              <w:p>
-                <w:pPr>
-                  <w:spacing w:line="240" w:lineRule="auto"/>
-                  <w:jc w:val="center"/>
-                  <w:rPr>
-                    <w:b w:val="1"/>
-                    <w:bCs w:val="1"/>
-                    <w:sz w:val="72"/>
-                    <w:szCs w:val="72"/>
-                  </w:rPr>
-                </w:pPr>
-                <w:r>
-                  <w:rPr>
-                    <w:rFonts w:ascii="Garamond" w:cs="Garamond" w:eastAsia="Garamond" w:hAnsi="Garamond"/>
-                    <w:b w:val="1"/>
-                    <w:bCs w:val="1"/>
-                    <w:sz w:val="72"/>
-                    <w:szCs w:val="72"/>
-                    <w:rtl w:val="0"/>
-                  </w:rPr>
-                  <w:t xml:space="preserve">Coat of Arms</w:t>
-                </w:r>
-                <w:r>
-                  <w:rPr>
-                    <w:rtl w:val="0"/>
-                  </w:rPr>
-                </w:r>
-              </w:p>
-            </w:tc>
-          </w:tr>
-        </w:tbl>
-      </w:sdtContent>
-    </w:sdt>
-    <w:p>
-      <w:pPr>
-        <w:spacing w:line="240" w:lineRule="auto"/>
-        <w:rPr>
-          <w:rFonts w:ascii="Times New Roman" w:cs="Times New Roman" w:eastAsia="Times New Roman" w:hAnsi="Times New Roman"/>
-          <w:b w:val="1"/>
-          <w:bCs w:val="1"/>
-          <w:i w:val="1"/>
-          <w:iCs w:val="1"/>
-          <w:sz w:val="20"/>
-          <w:szCs w:val="20"/>
-        </w:rPr>
+        </w:tblGridChange>
+      </w:tblGrid>
+      <w:tr>
+        <w:trPr>
+          <w:cantSplit w:val="0"/>
+          <w:trHeight w:val="2649.6000000000004" w:hRule="atLeast"/>
+          <w:tblHeader w:val="0"/>
+        </w:trPr>
+        <w:tc>
+          <w:tcPr>
+            <w:tcMar>
+              <w:top w:w="100.0" w:type="dxa"/>
+              <w:left w:w="100.0" w:type="dxa"/>
+              <w:bottom w:w="100.0" w:type="dxa"/>
+              <w:right w:w="100.0" w:type="dxa"/>
+            </w:tcMar>
+            <w:vAlign w:val="center"/>
+          </w:tcPr>
+          <w:p>
+            <w:pPr>
+              <w:spacing w:line="240" w:lineRule="auto"/>
+              <w:jc w:val="center"/>
+              <w:rPr>
+                <w:rFonts w:ascii="Garamond" w:cs="Garamond" w:eastAsia="Garamond" w:hAnsi="Garamond"/>
+                <w:b w:val="1"/>
+                <w:bCs w:val="1"/>
+                <w:sz w:val="72"/>
+                <w:szCs w:val="72"/>
+              </w:rPr>
+            </w:pPr>
+            <w:r>
+              <w:rPr>
+                <w:rFonts w:ascii="Garamond" w:cs="Garamond" w:eastAsia="Garamond" w:hAnsi="Garamond"/>
+                <w:b w:val="1"/>
+                <w:bCs w:val="1"/>
+                <w:sz w:val="72"/>
+                <w:szCs w:val="72"/>
+                <w:rtl w:val="0"/>
+              </w:rPr>
+              <w:t xml:space="preserve">Coat of Arms</w:t>
+            </w:r>
+          </w:p>
+        </w:tc>
+      </w:tr>
+    </w:tbl>
+    <w:p>
+      <w:pPr>
+        <w:spacing w:line="328" w:lineRule="auto"/>
+        <w:rPr/>
       </w:pPr>
       <w:r>
         <w:pict>
@@ -293,18 +252,6 @@
     </w:p>
     <w:p>
       <w:pPr>
-        <w:jc w:val="left"/>
-        <w:rPr/>
-      </w:pPr>
-      <w:r>
-        <w:rPr>
-          <w:rtl w:val="0"/>
-        </w:rPr>
-      </w:r>
-    </w:p>
-    <w:p>
-      <w:pPr>
-        <w:jc w:val="left"/>
         <w:rPr/>
       </w:pPr>
       <w:r>
@@ -385,7 +332,7 @@
         <w:rPr>
           <w:rtl w:val="0"/>
         </w:rPr>
-        <w:t xml:space="preserve"> passed on </w:t>
+        <w:t xml:space="preserve"> </w:t>
       </w:r>
     </w:p>
     <w:p>
@@ -393,6 +340,12 @@
         <w:jc w:val="center"/>
         <w:rPr/>
       </w:pPr>
+      <w:r>
+        <w:rPr>
+          <w:rtl w:val="0"/>
+        </w:rPr>
+        <w:t xml:space="preserve">passed on </w:t>
+      </w:r>
       <w:r>
         <w:rPr>
           <w:b w:val="1"/>
@@ -717,12 +670,12 @@
           <wp:inline distB="114300" distT="114300" distL="114300" distR="114300">
             <wp:extent cx="2971800" cy="3130550"/>
             <wp:effectExtent b="0" l="0" r="0" t="0"/>
-            <wp:docPr id="12" name="image5.png"/>
+            <wp:docPr id="12" name="image4.png"/>
             <a:graphic>
               <a:graphicData uri="http://schemas.openxmlformats.org/drawingml/2006/picture">
                 <pic:pic>
                   <pic:nvPicPr>
-                    <pic:cNvPr id="0" name="image5.png"/>
+                    <pic:cNvPr id="0" name="image4.png"/>
                     <pic:cNvPicPr preferRelativeResize="0"/>
                   </pic:nvPicPr>
                   <pic:blipFill>
@@ -890,12 +843,12 @@
           <wp:inline distB="114300" distT="114300" distL="114300" distR="114300">
             <wp:extent cx="2971800" cy="3130550"/>
             <wp:effectExtent b="0" l="0" r="0" t="0"/>
-            <wp:docPr id="14" name="image4.png"/>
+            <wp:docPr id="14" name="image5.png"/>
             <a:graphic>
               <a:graphicData uri="http://schemas.openxmlformats.org/drawingml/2006/picture">
                 <pic:pic>
                   <pic:nvPicPr>
-                    <pic:cNvPr id="0" name="image4.png"/>
+                    <pic:cNvPr id="0" name="image5.png"/>
                     <pic:cNvPicPr preferRelativeResize="0"/>
                   </pic:nvPicPr>
                   <pic:blipFill>
@@ -1795,12 +1748,6 @@
     <w:tblPr>
       <w:tblStyleRowBandSize w:val="1"/>
       <w:tblStyleColBandSize w:val="1"/>
-      <w:tblCellMar>
-        <w:top w:w="0.0" w:type="dxa"/>
-        <w:left w:w="108.0" w:type="dxa"/>
-        <w:bottom w:w="0.0" w:type="dxa"/>
-        <w:right w:w="108.0" w:type="dxa"/>
-      </w:tblCellMar>
     </w:tblPr>
   </w:style>
 </w:styles>
@@ -2128,7 +2075,7 @@
 
 <file path=customXML/item1.xml><?xml version="1.0" encoding="utf-8"?>
 <go:gDocsCustomXmlDataStorage xmlns:go="http://customooxmlschemas.google.com/" xmlns:r="http://schemas.openxmlformats.org/officeDocument/2006/relationships" uri="GoogleDocsCustomDataVersion2">
-  <go:docsCustomData xmlns:go="http://customooxmlschemas.google.com/" roundtripDataSignature="AMtx7mgs9ENHF9wVTxCyrVQsbGU5D21OGg==">CgMxLjAaHwoBMBIaChgICVIUChJ0YWJsZS5mMnQwZmkzdmpjaDEyDmgubTM0Mzk1amdnNGR3Mg5oLjh1eTRmY3VscW51bjIOaC54b2ZkczUzaXdrZTM4AHIhMXlkMS13bVhxQXNxZHVmTXJDblJDMmxZOGo5c0NBOGxS</go:docsCustomData>
+  <go:docsCustomData xmlns:go="http://customooxmlschemas.google.com/" roundtripDataSignature="AMtx7mhsN0pUgCPyTAmjuWQGZJpFOrepsQ==">CgMxLjAyDmgubTM0Mzk1amdnNGR3Mg5oLjh1eTRmY3VscW51bjIOaC54b2ZkczUzaXdrZTM4AHIhMXlkMS13bVhxQXNxZHVmTXJDblJDMmxZOGo5c0NBOGxS</go:docsCustomData>
 </go:gDocsCustomXmlDataStorage>
 </file>
 

--- a/public/documents/Coat-of-Arms.docx
+++ b/public/documents/Coat-of-Arms.docx
@@ -51,12 +51,12 @@
           <wp:inline distB="0" distT="0" distL="0" distR="0">
             <wp:extent cx="3339938" cy="3522590"/>
             <wp:effectExtent b="0" l="0" r="0" t="0"/>
-            <wp:docPr id="10" name="image1.png"/>
+            <wp:docPr id="15" name="image4.png"/>
             <a:graphic>
               <a:graphicData uri="http://schemas.openxmlformats.org/drawingml/2006/picture">
                 <pic:pic>
                   <pic:nvPicPr>
-                    <pic:cNvPr id="0" name="image1.png"/>
+                    <pic:cNvPr id="0" name="image4.png"/>
                     <pic:cNvPicPr preferRelativeResize="0"/>
                   </pic:nvPicPr>
                   <pic:blipFill>
@@ -448,7 +448,7 @@
         <w:rPr>
           <w:rtl w:val="0"/>
         </w:rPr>
-        <w:t xml:space="preserve">The Coat of Arms of the Third Republic of Icenia shall be considered an official National Symbol –alongside the Icenian Flag. As such, the emblazonment of the Coat of Arms annexed to this bill must be stamped at the top or middle of the first page on all official documents.</w:t>
+        <w:t xml:space="preserve">The Coat of Arms of the Third Republic of Icenia shall be considered an official National Symbol –alongside the Icenian Flag. </w:t>
       </w:r>
     </w:p>
     <w:p>
@@ -670,12 +670,12 @@
           <wp:inline distB="114300" distT="114300" distL="114300" distR="114300">
             <wp:extent cx="2971800" cy="3130550"/>
             <wp:effectExtent b="0" l="0" r="0" t="0"/>
-            <wp:docPr id="12" name="image4.png"/>
+            <wp:docPr id="17" name="image1.png"/>
             <a:graphic>
               <a:graphicData uri="http://schemas.openxmlformats.org/drawingml/2006/picture">
                 <pic:pic>
                   <pic:nvPicPr>
-                    <pic:cNvPr id="0" name="image4.png"/>
+                    <pic:cNvPr id="0" name="image1.png"/>
                     <pic:cNvPicPr preferRelativeResize="0"/>
                   </pic:nvPicPr>
                   <pic:blipFill>
@@ -755,12 +755,12 @@
           <wp:inline distB="114300" distT="114300" distL="114300" distR="114300">
             <wp:extent cx="2971800" cy="4197350"/>
             <wp:effectExtent b="0" l="0" r="0" t="0"/>
-            <wp:docPr id="11" name="image3.png"/>
+            <wp:docPr id="16" name="image5.png"/>
             <a:graphic>
               <a:graphicData uri="http://schemas.openxmlformats.org/drawingml/2006/picture">
                 <pic:pic>
                   <pic:nvPicPr>
-                    <pic:cNvPr id="0" name="image3.png"/>
+                    <pic:cNvPr id="0" name="image5.png"/>
                     <pic:cNvPicPr preferRelativeResize="0"/>
                   </pic:nvPicPr>
                   <pic:blipFill>
@@ -843,12 +843,12 @@
           <wp:inline distB="114300" distT="114300" distL="114300" distR="114300">
             <wp:extent cx="2971800" cy="3130550"/>
             <wp:effectExtent b="0" l="0" r="0" t="0"/>
-            <wp:docPr id="14" name="image5.png"/>
+            <wp:docPr id="19" name="image2.png"/>
             <a:graphic>
               <a:graphicData uri="http://schemas.openxmlformats.org/drawingml/2006/picture">
                 <pic:pic>
                   <pic:nvPicPr>
-                    <pic:cNvPr id="0" name="image5.png"/>
+                    <pic:cNvPr id="0" name="image2.png"/>
                     <pic:cNvPicPr preferRelativeResize="0"/>
                   </pic:nvPicPr>
                   <pic:blipFill>
@@ -931,12 +931,12 @@
           <wp:inline distB="114300" distT="114300" distL="114300" distR="114300">
             <wp:extent cx="2396963" cy="4286460"/>
             <wp:effectExtent b="0" l="0" r="0" t="0"/>
-            <wp:docPr id="13" name="image2.png"/>
+            <wp:docPr id="18" name="image3.png"/>
             <a:graphic>
               <a:graphicData uri="http://schemas.openxmlformats.org/drawingml/2006/picture">
                 <pic:pic>
                   <pic:nvPicPr>
-                    <pic:cNvPr id="0" name="image2.png"/>
+                    <pic:cNvPr id="0" name="image3.png"/>
                     <pic:cNvPicPr preferRelativeResize="0"/>
                   </pic:nvPicPr>
                   <pic:blipFill>
@@ -1587,6 +1587,20 @@
       <w:sz w:val="52"/>
       <w:szCs w:val="52"/>
     </w:rPr>
+  </w:style>
+  <w:style w:type="table" w:styleId="TableNormal" w:default="1">
+    <w:name w:val="TableNormal"/>
+    <w:tblPr>
+      <w:tblCellMar>
+        <w:top w:w="100.0" w:type="dxa"/>
+        <w:left w:w="100.0" w:type="dxa"/>
+        <w:bottom w:w="100.0" w:type="dxa"/>
+        <w:right w:w="100.0" w:type="dxa"/>
+      </w:tblCellMar>
+    </w:tblPr>
+  </w:style>
+  <w:style w:type="paragraph" w:styleId="Normal" w:default="1">
+    <w:name w:val="normal"/>
   </w:style>
   <w:style w:type="table" w:styleId="TableNormal" w:default="1">
     <w:name w:val="TableNormal"/>
@@ -1728,6 +1742,13 @@
       <w:tcPr/>
     </w:tblStylePr>
   </w:style>
+  <w:style w:type="table" w:styleId="Table1">
+    <w:basedOn w:val="TableNormal"/>
+    <w:tblPr>
+      <w:tblStyleRowBandSize w:val="1"/>
+      <w:tblStyleColBandSize w:val="1"/>
+    </w:tblPr>
+  </w:style>
   <w:style w:type="paragraph" w:styleId="Subtitle">
     <w:name w:val="Subtitle"/>
     <w:basedOn w:val="Normal"/>
@@ -1748,6 +1769,12 @@
     <w:tblPr>
       <w:tblStyleRowBandSize w:val="1"/>
       <w:tblStyleColBandSize w:val="1"/>
+      <w:tblCellMar>
+        <w:top w:w="0.0" w:type="dxa"/>
+        <w:left w:w="108.0" w:type="dxa"/>
+        <w:bottom w:w="0.0" w:type="dxa"/>
+        <w:right w:w="108.0" w:type="dxa"/>
+      </w:tblCellMar>
     </w:tblPr>
   </w:style>
 </w:styles>
@@ -2075,7 +2102,7 @@
 
 <file path=customXML/item1.xml><?xml version="1.0" encoding="utf-8"?>
 <go:gDocsCustomXmlDataStorage xmlns:go="http://customooxmlschemas.google.com/" xmlns:r="http://schemas.openxmlformats.org/officeDocument/2006/relationships" uri="GoogleDocsCustomDataVersion2">
-  <go:docsCustomData xmlns:go="http://customooxmlschemas.google.com/" roundtripDataSignature="AMtx7mhsN0pUgCPyTAmjuWQGZJpFOrepsQ==">CgMxLjAyDmgubTM0Mzk1amdnNGR3Mg5oLjh1eTRmY3VscW51bjIOaC54b2ZkczUzaXdrZTM4AHIhMXlkMS13bVhxQXNxZHVmTXJDblJDMmxZOGo5c0NBOGxS</go:docsCustomData>
+  <go:docsCustomData xmlns:go="http://customooxmlschemas.google.com/" roundtripDataSignature="AMtx7mgctpPKAgrcFMvf/YtGPIIjew01gw==">CgMxLjAyDmgubTM0Mzk1amdnNGR3Mg5oLjh1eTRmY3VscW51bjIOaC54b2ZkczUzaXdrZTM4AHIhMXVSMzV1bWFzdEVWaWJhcWRGVGM1WHNEWW52RExrSEZ6</go:docsCustomData>
 </go:gDocsCustomXmlDataStorage>
 </file>
 

--- a/public/documents/Coat-of-Arms.docx
+++ b/public/documents/Coat-of-Arms.docx
@@ -51,12 +51,12 @@
           <wp:inline distB="0" distT="0" distL="0" distR="0">
             <wp:extent cx="3339938" cy="3522590"/>
             <wp:effectExtent b="0" l="0" r="0" t="0"/>
-            <wp:docPr id="15" name="image4.png"/>
+            <wp:docPr id="15" name="image1.png"/>
             <a:graphic>
               <a:graphicData uri="http://schemas.openxmlformats.org/drawingml/2006/picture">
                 <pic:pic>
                   <pic:nvPicPr>
-                    <pic:cNvPr id="0" name="image4.png"/>
+                    <pic:cNvPr id="0" name="image1.png"/>
                     <pic:cNvPicPr preferRelativeResize="0"/>
                   </pic:nvPicPr>
                   <pic:blipFill>
@@ -403,126 +403,6 @@
       <w:pPr>
         <w:numPr>
           <w:ilvl w:val="0"/>
-          <w:numId w:val="4"/>
-        </w:numPr>
-        <w:spacing w:after="200" w:before="60" w:lineRule="auto"/>
-        <w:ind w:left="720" w:hanging="360"/>
-        <w:rPr/>
-      </w:pPr>
-      <w:r>
-        <w:rPr>
-          <w:rtl w:val="0"/>
-        </w:rPr>
-        <w:t xml:space="preserve">The Coat of Arms of the Third Republic of Icenia shall be as follows:</w:t>
-      </w:r>
-    </w:p>
-    <w:p>
-      <w:pPr>
-        <w:spacing w:after="200" w:before="60" w:lineRule="auto"/>
-        <w:ind w:left="1440" w:firstLine="0"/>
-        <w:rPr>
-          <w:i w:val="1"/>
-          <w:iCs w:val="1"/>
-        </w:rPr>
-      </w:pPr>
-      <w:r>
-        <w:rPr>
-          <w:i w:val="1"/>
-          <w:iCs w:val="1"/>
-          <w:rtl w:val="0"/>
-        </w:rPr>
-        <w:t xml:space="preserve">"Argent, a hurt. For the crest, on a wreath Argent and Azure, an isopod statant Argent. For the supporters, dark oak branches Proper, fructed Or. For the motto, "SNEED!" The date of the Declaration of Independence of the First Republic of Icenia "VII•VIII", on the dexter, and "MMXV", on the sinister."</w:t>
-      </w:r>
-    </w:p>
-    <w:p>
-      <w:pPr>
-        <w:numPr>
-          <w:ilvl w:val="0"/>
-          <w:numId w:val="3"/>
-        </w:numPr>
-        <w:spacing w:after="200" w:before="60" w:lineRule="auto"/>
-        <w:ind w:left="720" w:hanging="360"/>
-        <w:rPr/>
-      </w:pPr>
-      <w:r>
-        <w:rPr>
-          <w:rtl w:val="0"/>
-        </w:rPr>
-        <w:t xml:space="preserve">The Coat of Arms of the Third Republic of Icenia shall be considered an official National Symbol –alongside the Icenian Flag. </w:t>
-      </w:r>
-    </w:p>
-    <w:p>
-      <w:pPr>
-        <w:numPr>
-          <w:ilvl w:val="1"/>
-          <w:numId w:val="3"/>
-        </w:numPr>
-        <w:spacing w:after="200" w:lineRule="auto"/>
-        <w:ind w:left="1440" w:hanging="360"/>
-        <w:rPr/>
-      </w:pPr>
-      <w:r>
-        <w:rPr>
-          <w:rtl w:val="0"/>
-        </w:rPr>
-        <w:t xml:space="preserve">The stamping of past archived documents shall not be obligatory, with the exception of the present constitution.</w:t>
-      </w:r>
-    </w:p>
-    <w:p>
-      <w:pPr>
-        <w:numPr>
-          <w:ilvl w:val="1"/>
-          <w:numId w:val="3"/>
-        </w:numPr>
-        <w:spacing w:after="200" w:lineRule="auto"/>
-        <w:ind w:left="1440" w:hanging="360"/>
-        <w:rPr/>
-      </w:pPr>
-      <w:r>
-        <w:rPr>
-          <w:rtl w:val="0"/>
-        </w:rPr>
-        <w:t xml:space="preserve">From hereafter, new documents without the Coat of Arms of the Third Republic of Icenia shall not be considered official.</w:t>
-      </w:r>
-    </w:p>
-    <w:p>
-      <w:pPr>
-        <w:numPr>
-          <w:ilvl w:val="1"/>
-          <w:numId w:val="3"/>
-        </w:numPr>
-        <w:spacing w:after="200" w:lineRule="auto"/>
-        <w:ind w:left="1440" w:hanging="360"/>
-        <w:rPr/>
-      </w:pPr>
-      <w:r>
-        <w:rPr>
-          <w:rtl w:val="0"/>
-        </w:rPr>
-        <w:t xml:space="preserve">Draft documents are not required to bear the Coat of Arms.</w:t>
-      </w:r>
-    </w:p>
-    <w:p>
-      <w:pPr>
-        <w:numPr>
-          <w:ilvl w:val="0"/>
-          <w:numId w:val="1"/>
-        </w:numPr>
-        <w:spacing w:after="200" w:lineRule="auto"/>
-        <w:ind w:left="720" w:hanging="360"/>
-        <w:rPr/>
-      </w:pPr>
-      <w:r>
-        <w:rPr>
-          <w:rtl w:val="0"/>
-        </w:rPr>
-        <w:t xml:space="preserve">The implementation of a State (Governmental) Flag bearing the Coat of Arms should be considered in the future and shall be implemented with a separate bill that modifies the current Icenian Flag Act.</w:t>
-      </w:r>
-    </w:p>
-    <w:p>
-      <w:pPr>
-        <w:numPr>
-          <w:ilvl w:val="0"/>
           <w:numId w:val="2"/>
         </w:numPr>
         <w:spacing w:after="200" w:before="60" w:lineRule="auto"/>
@@ -533,6 +413,58 @@
         <w:rPr>
           <w:rtl w:val="0"/>
         </w:rPr>
+        <w:t xml:space="preserve">The Coat of Arms of the Third Republic of Icenia shall be as follows:</w:t>
+      </w:r>
+    </w:p>
+    <w:p>
+      <w:pPr>
+        <w:spacing w:after="200" w:before="60" w:lineRule="auto"/>
+        <w:ind w:left="1440" w:firstLine="0"/>
+        <w:rPr>
+          <w:i w:val="1"/>
+          <w:iCs w:val="1"/>
+        </w:rPr>
+      </w:pPr>
+      <w:r>
+        <w:rPr>
+          <w:i w:val="1"/>
+          <w:iCs w:val="1"/>
+          <w:rtl w:val="0"/>
+        </w:rPr>
+        <w:t xml:space="preserve">"Argent, a hurt. For the crest, on a wreath Argent and Azure, an isopod statant Argent. For the supporters, dark oak branches Proper, fructed Or. For the motto, "SNEED!" The date of the Declaration of Independence of the First Republic of Icenia "VII•VIII", on the dexter, and "MMXV", on the sinister."</w:t>
+      </w:r>
+    </w:p>
+    <w:p>
+      <w:pPr>
+        <w:numPr>
+          <w:ilvl w:val="0"/>
+          <w:numId w:val="1"/>
+        </w:numPr>
+        <w:spacing w:after="200" w:before="60" w:lineRule="auto"/>
+        <w:ind w:left="720" w:hanging="360"/>
+        <w:rPr/>
+      </w:pPr>
+      <w:r>
+        <w:rPr>
+          <w:rtl w:val="0"/>
+        </w:rPr>
+        <w:t xml:space="preserve">The Coat of Arms of the Third Republic of Icenia shall be considered an official National Symbol –alongside the Icenian Flag. </w:t>
+      </w:r>
+    </w:p>
+    <w:p>
+      <w:pPr>
+        <w:numPr>
+          <w:ilvl w:val="0"/>
+          <w:numId w:val="1"/>
+        </w:numPr>
+        <w:spacing w:after="200" w:before="60" w:lineRule="auto"/>
+        <w:ind w:left="720" w:hanging="360"/>
+        <w:rPr/>
+      </w:pPr>
+      <w:r>
+        <w:rPr>
+          <w:rtl w:val="0"/>
+        </w:rPr>
         <w:t xml:space="preserve">All shields provided to the military of Icenia shall be crafted as to bear the official shield of Icenia, as described by §1: "</w:t>
       </w:r>
       <w:r>
@@ -670,12 +602,12 @@
           <wp:inline distB="114300" distT="114300" distL="114300" distR="114300">
             <wp:extent cx="2971800" cy="3130550"/>
             <wp:effectExtent b="0" l="0" r="0" t="0"/>
-            <wp:docPr id="17" name="image1.png"/>
+            <wp:docPr id="17" name="image3.png"/>
             <a:graphic>
               <a:graphicData uri="http://schemas.openxmlformats.org/drawingml/2006/picture">
                 <pic:pic>
                   <pic:nvPicPr>
-                    <pic:cNvPr id="0" name="image1.png"/>
+                    <pic:cNvPr id="0" name="image3.png"/>
                     <pic:cNvPicPr preferRelativeResize="0"/>
                   </pic:nvPicPr>
                   <pic:blipFill>
@@ -843,12 +775,12 @@
           <wp:inline distB="114300" distT="114300" distL="114300" distR="114300">
             <wp:extent cx="2971800" cy="3130550"/>
             <wp:effectExtent b="0" l="0" r="0" t="0"/>
-            <wp:docPr id="19" name="image2.png"/>
+            <wp:docPr id="19" name="image4.png"/>
             <a:graphic>
               <a:graphicData uri="http://schemas.openxmlformats.org/drawingml/2006/picture">
                 <pic:pic>
                   <pic:nvPicPr>
-                    <pic:cNvPr id="0" name="image2.png"/>
+                    <pic:cNvPr id="0" name="image4.png"/>
                     <pic:cNvPicPr preferRelativeResize="0"/>
                   </pic:nvPicPr>
                   <pic:blipFill>
@@ -931,12 +863,12 @@
           <wp:inline distB="114300" distT="114300" distL="114300" distR="114300">
             <wp:extent cx="2396963" cy="4286460"/>
             <wp:effectExtent b="0" l="0" r="0" t="0"/>
-            <wp:docPr id="18" name="image3.png"/>
+            <wp:docPr id="18" name="image2.png"/>
             <a:graphic>
               <a:graphicData uri="http://schemas.openxmlformats.org/drawingml/2006/picture">
                 <pic:pic>
                   <pic:nvPicPr>
-                    <pic:cNvPr id="0" name="image3.png"/>
+                    <pic:cNvPr id="0" name="image2.png"/>
                     <pic:cNvPicPr preferRelativeResize="0"/>
                   </pic:nvPicPr>
                   <pic:blipFill>
@@ -995,7 +927,7 @@
 <w:numbering xmlns:mc="http://schemas.openxmlformats.org/markup-compatibility/2006" xmlns:o="urn:schemas-microsoft-com:office:office" xmlns:r="http://schemas.openxmlformats.org/officeDocument/2006/relationships" xmlns:m="http://schemas.openxmlformats.org/officeDocument/2006/math" xmlns:v="urn:schemas-microsoft-com:vml" xmlns:wp="http://schemas.openxmlformats.org/drawingml/2006/wordprocessingDrawing" xmlns:w10="urn:schemas-microsoft-com:office:word" xmlns:w="http://schemas.openxmlformats.org/wordprocessingml/2006/main" xmlns:wne="http://schemas.microsoft.com/office/word/2006/wordml" xmlns:sl="http://schemas.openxmlformats.org/schemaLibrary/2006/main" xmlns:a="http://schemas.openxmlformats.org/drawingml/2006/main" xmlns:pic="http://schemas.openxmlformats.org/drawingml/2006/picture" xmlns:c="http://schemas.openxmlformats.org/drawingml/2006/chart" xmlns:lc="http://schemas.openxmlformats.org/drawingml/2006/lockedCanvas" xmlns:dgm="http://schemas.openxmlformats.org/drawingml/2006/diagram" xmlns:wps="http://schemas.microsoft.com/office/word/2010/wordprocessingShape" xmlns:wpg="http://schemas.microsoft.com/office/word/2010/wordprocessingGroup" xmlns:w14="http://schemas.microsoft.com/office/word/2010/wordml" xmlns:w15="http://schemas.microsoft.com/office/word/2012/wordml" xmlns:w16="http://schemas.microsoft.com/office/word/2018/wordml" xmlns:w16cex="http://schemas.microsoft.com/office/word/2018/wordml/cex" xmlns:w16cid="http://schemas.microsoft.com/office/word/2016/wordml/cid" xmlns="http://schemas.microsoft.com/office/tasks/2019/documenttasks" xmlns:cr="http://schemas.microsoft.com/office/comments/2020/reactions">
   <w:abstractNum w:abstractNumId="1">
     <w:lvl w:ilvl="0">
-      <w:start w:val="3"/>
+      <w:start w:val="2"/>
       <w:numFmt w:val="decimal"/>
       <w:lvlText w:val="%1."/>
       <w:lvlJc w:val="left"/>
@@ -1108,232 +1040,6 @@
   </w:abstractNum>
   <w:abstractNum w:abstractNumId="2">
     <w:lvl w:ilvl="0">
-      <w:start w:val="4"/>
-      <w:numFmt w:val="decimal"/>
-      <w:lvlText w:val="%1."/>
-      <w:lvlJc w:val="left"/>
-      <w:pPr>
-        <w:ind w:left="720" w:hanging="360"/>
-      </w:pPr>
-      <w:rPr>
-        <w:rFonts w:ascii="Arial" w:cs="Arial" w:eastAsia="Arial" w:hAnsi="Arial"/>
-        <w:sz w:val="24"/>
-        <w:szCs w:val="24"/>
-        <w:u w:val="none"/>
-      </w:rPr>
-    </w:lvl>
-    <w:lvl w:ilvl="1">
-      <w:start w:val="1"/>
-      <w:numFmt w:val="lowerLetter"/>
-      <w:lvlText w:val="%2."/>
-      <w:lvlJc w:val="left"/>
-      <w:pPr>
-        <w:ind w:left="1440" w:hanging="360"/>
-      </w:pPr>
-      <w:rPr>
-        <w:u w:val="none"/>
-      </w:rPr>
-    </w:lvl>
-    <w:lvl w:ilvl="2">
-      <w:start w:val="1"/>
-      <w:numFmt w:val="lowerRoman"/>
-      <w:lvlText w:val="%3."/>
-      <w:lvlJc w:val="left"/>
-      <w:pPr>
-        <w:ind w:left="2160" w:hanging="360"/>
-      </w:pPr>
-      <w:rPr>
-        <w:u w:val="none"/>
-      </w:rPr>
-    </w:lvl>
-    <w:lvl w:ilvl="3">
-      <w:start w:val="1"/>
-      <w:numFmt w:val="decimal"/>
-      <w:lvlText w:val="%4."/>
-      <w:lvlJc w:val="left"/>
-      <w:pPr>
-        <w:ind w:left="2880" w:hanging="360"/>
-      </w:pPr>
-      <w:rPr>
-        <w:u w:val="none"/>
-      </w:rPr>
-    </w:lvl>
-    <w:lvl w:ilvl="4">
-      <w:start w:val="1"/>
-      <w:numFmt w:val="lowerLetter"/>
-      <w:lvlText w:val="%5."/>
-      <w:lvlJc w:val="left"/>
-      <w:pPr>
-        <w:ind w:left="3600" w:hanging="360"/>
-      </w:pPr>
-      <w:rPr>
-        <w:u w:val="none"/>
-      </w:rPr>
-    </w:lvl>
-    <w:lvl w:ilvl="5">
-      <w:start w:val="1"/>
-      <w:numFmt w:val="lowerRoman"/>
-      <w:lvlText w:val="%6."/>
-      <w:lvlJc w:val="left"/>
-      <w:pPr>
-        <w:ind w:left="4320" w:hanging="360"/>
-      </w:pPr>
-      <w:rPr>
-        <w:u w:val="none"/>
-      </w:rPr>
-    </w:lvl>
-    <w:lvl w:ilvl="6">
-      <w:start w:val="1"/>
-      <w:numFmt w:val="decimal"/>
-      <w:lvlText w:val="%7."/>
-      <w:lvlJc w:val="left"/>
-      <w:pPr>
-        <w:ind w:left="5040" w:hanging="360"/>
-      </w:pPr>
-      <w:rPr>
-        <w:u w:val="none"/>
-      </w:rPr>
-    </w:lvl>
-    <w:lvl w:ilvl="7">
-      <w:start w:val="1"/>
-      <w:numFmt w:val="lowerLetter"/>
-      <w:lvlText w:val="%8."/>
-      <w:lvlJc w:val="left"/>
-      <w:pPr>
-        <w:ind w:left="5760" w:hanging="360"/>
-      </w:pPr>
-      <w:rPr>
-        <w:u w:val="none"/>
-      </w:rPr>
-    </w:lvl>
-    <w:lvl w:ilvl="8">
-      <w:start w:val="1"/>
-      <w:numFmt w:val="lowerRoman"/>
-      <w:lvlText w:val="%9."/>
-      <w:lvlJc w:val="left"/>
-      <w:pPr>
-        <w:ind w:left="6480" w:hanging="360"/>
-      </w:pPr>
-      <w:rPr>
-        <w:u w:val="none"/>
-      </w:rPr>
-    </w:lvl>
-  </w:abstractNum>
-  <w:abstractNum w:abstractNumId="3">
-    <w:lvl w:ilvl="0">
-      <w:start w:val="2"/>
-      <w:numFmt w:val="decimal"/>
-      <w:lvlText w:val="%1."/>
-      <w:lvlJc w:val="left"/>
-      <w:pPr>
-        <w:ind w:left="720" w:hanging="360"/>
-      </w:pPr>
-      <w:rPr>
-        <w:rFonts w:ascii="Arial" w:cs="Arial" w:eastAsia="Arial" w:hAnsi="Arial"/>
-        <w:sz w:val="24"/>
-        <w:szCs w:val="24"/>
-        <w:u w:val="none"/>
-      </w:rPr>
-    </w:lvl>
-    <w:lvl w:ilvl="1">
-      <w:start w:val="1"/>
-      <w:numFmt w:val="lowerLetter"/>
-      <w:lvlText w:val="%2."/>
-      <w:lvlJc w:val="left"/>
-      <w:pPr>
-        <w:ind w:left="1440" w:hanging="360"/>
-      </w:pPr>
-      <w:rPr>
-        <w:u w:val="none"/>
-      </w:rPr>
-    </w:lvl>
-    <w:lvl w:ilvl="2">
-      <w:start w:val="1"/>
-      <w:numFmt w:val="lowerRoman"/>
-      <w:lvlText w:val="%3."/>
-      <w:lvlJc w:val="left"/>
-      <w:pPr>
-        <w:ind w:left="2160" w:hanging="360"/>
-      </w:pPr>
-      <w:rPr>
-        <w:u w:val="none"/>
-      </w:rPr>
-    </w:lvl>
-    <w:lvl w:ilvl="3">
-      <w:start w:val="1"/>
-      <w:numFmt w:val="decimal"/>
-      <w:lvlText w:val="%4."/>
-      <w:lvlJc w:val="left"/>
-      <w:pPr>
-        <w:ind w:left="2880" w:hanging="360"/>
-      </w:pPr>
-      <w:rPr>
-        <w:u w:val="none"/>
-      </w:rPr>
-    </w:lvl>
-    <w:lvl w:ilvl="4">
-      <w:start w:val="1"/>
-      <w:numFmt w:val="lowerLetter"/>
-      <w:lvlText w:val="%5."/>
-      <w:lvlJc w:val="left"/>
-      <w:pPr>
-        <w:ind w:left="3600" w:hanging="360"/>
-      </w:pPr>
-      <w:rPr>
-        <w:u w:val="none"/>
-      </w:rPr>
-    </w:lvl>
-    <w:lvl w:ilvl="5">
-      <w:start w:val="1"/>
-      <w:numFmt w:val="lowerRoman"/>
-      <w:lvlText w:val="%6."/>
-      <w:lvlJc w:val="left"/>
-      <w:pPr>
-        <w:ind w:left="4320" w:hanging="360"/>
-      </w:pPr>
-      <w:rPr>
-        <w:u w:val="none"/>
-      </w:rPr>
-    </w:lvl>
-    <w:lvl w:ilvl="6">
-      <w:start w:val="1"/>
-      <w:numFmt w:val="decimal"/>
-      <w:lvlText w:val="%7."/>
-      <w:lvlJc w:val="left"/>
-      <w:pPr>
-        <w:ind w:left="5040" w:hanging="360"/>
-      </w:pPr>
-      <w:rPr>
-        <w:u w:val="none"/>
-      </w:rPr>
-    </w:lvl>
-    <w:lvl w:ilvl="7">
-      <w:start w:val="1"/>
-      <w:numFmt w:val="lowerLetter"/>
-      <w:lvlText w:val="%8."/>
-      <w:lvlJc w:val="left"/>
-      <w:pPr>
-        <w:ind w:left="5760" w:hanging="360"/>
-      </w:pPr>
-      <w:rPr>
-        <w:u w:val="none"/>
-      </w:rPr>
-    </w:lvl>
-    <w:lvl w:ilvl="8">
-      <w:start w:val="1"/>
-      <w:numFmt w:val="lowerRoman"/>
-      <w:lvlText w:val="%9."/>
-      <w:lvlJc w:val="left"/>
-      <w:pPr>
-        <w:ind w:left="6480" w:hanging="360"/>
-      </w:pPr>
-      <w:rPr>
-        <w:u w:val="none"/>
-      </w:rPr>
-    </w:lvl>
-  </w:abstractNum>
-  <w:abstractNum w:abstractNumId="4">
-    <w:lvl w:ilvl="0">
       <w:start w:val="1"/>
       <w:numFmt w:val="decimal"/>
       <w:lvlText w:val="%1."/>
@@ -1447,12 +1153,6 @@
   </w:num>
   <w:num w:numId="2">
     <w:abstractNumId w:val="2"/>
-  </w:num>
-  <w:num w:numId="3">
-    <w:abstractNumId w:val="3"/>
-  </w:num>
-  <w:num w:numId="4">
-    <w:abstractNumId w:val="4"/>
   </w:num>
 </w:numbering>
 </file>

--- a/public/documents/Coat-of-Arms.docx
+++ b/public/documents/Coat-of-Arms.docx
@@ -1,67 +1,64 @@
 
 <file path=word/document.xml><?xml version="1.0" encoding="utf-8"?>
-<w:document xmlns:mc="http://schemas.openxmlformats.org/markup-compatibility/2006" xmlns:o="urn:schemas-microsoft-com:office:office" xmlns:r="http://schemas.openxmlformats.org/officeDocument/2006/relationships" xmlns:m="http://schemas.openxmlformats.org/officeDocument/2006/math" xmlns:v="urn:schemas-microsoft-com:vml" xmlns:wp="http://schemas.openxmlformats.org/drawingml/2006/wordprocessingDrawing" xmlns:w10="urn:schemas-microsoft-com:office:word" xmlns:w="http://schemas.openxmlformats.org/wordprocessingml/2006/main" xmlns:wne="http://schemas.microsoft.com/office/word/2006/wordml" xmlns:sl="http://schemas.openxmlformats.org/schemaLibrary/2006/main" xmlns:a="http://schemas.openxmlformats.org/drawingml/2006/main" xmlns:pic="http://schemas.openxmlformats.org/drawingml/2006/picture" xmlns:c="http://schemas.openxmlformats.org/drawingml/2006/chart" xmlns:lc="http://schemas.openxmlformats.org/drawingml/2006/lockedCanvas" xmlns:dgm="http://schemas.openxmlformats.org/drawingml/2006/diagram" xmlns:wps="http://schemas.microsoft.com/office/word/2010/wordprocessingShape" xmlns:wpg="http://schemas.microsoft.com/office/word/2010/wordprocessingGroup" xmlns:w14="http://schemas.microsoft.com/office/word/2010/wordml" xmlns:w15="http://schemas.microsoft.com/office/word/2012/wordml" xmlns:w16="http://schemas.microsoft.com/office/word/2018/wordml" xmlns:w16cex="http://schemas.microsoft.com/office/word/2018/wordml/cex" xmlns:w16cid="http://schemas.microsoft.com/office/word/2016/wordml/cid" xmlns="http://schemas.microsoft.com/office/tasks/2019/documenttasks" xmlns:cr="http://schemas.microsoft.com/office/comments/2020/reactions">
+<w:document xmlns:wpc="http://schemas.microsoft.com/office/word/2010/wordprocessingCanvas" xmlns:cx="http://schemas.microsoft.com/office/drawing/2014/chartex" xmlns:cx1="http://schemas.microsoft.com/office/drawing/2015/9/8/chartex" xmlns:cx2="http://schemas.microsoft.com/office/drawing/2015/10/21/chartex" xmlns:cx3="http://schemas.microsoft.com/office/drawing/2016/5/9/chartex" xmlns:cx4="http://schemas.microsoft.com/office/drawing/2016/5/10/chartex" xmlns:cx5="http://schemas.microsoft.com/office/drawing/2016/5/11/chartex" xmlns:cx6="http://schemas.microsoft.com/office/drawing/2016/5/12/chartex" xmlns:cx7="http://schemas.microsoft.com/office/drawing/2016/5/13/chartex" xmlns:cx8="http://schemas.microsoft.com/office/drawing/2016/5/14/chartex" xmlns:mc="http://schemas.openxmlformats.org/markup-compatibility/2006" xmlns:aink="http://schemas.microsoft.com/office/drawing/2016/ink" xmlns:am3d="http://schemas.microsoft.com/office/drawing/2017/model3d" xmlns:o="urn:schemas-microsoft-com:office:office" xmlns:oel="http://schemas.microsoft.com/office/2019/extlst" xmlns:r="http://schemas.openxmlformats.org/officeDocument/2006/relationships" xmlns:m="http://schemas.openxmlformats.org/officeDocument/2006/math" xmlns:v="urn:schemas-microsoft-com:vml" xmlns:wp14="http://schemas.microsoft.com/office/word/2010/wordprocessingDrawing" xmlns:wp="http://schemas.openxmlformats.org/drawingml/2006/wordprocessingDrawing" xmlns:w10="urn:schemas-microsoft-com:office:word" xmlns:w="http://schemas.openxmlformats.org/wordprocessingml/2006/main" xmlns:w14="http://schemas.microsoft.com/office/word/2010/wordml" xmlns:w15="http://schemas.microsoft.com/office/word/2012/wordml" xmlns:w16cex="http://schemas.microsoft.com/office/word/2018/wordml/cex" xmlns:w16cid="http://schemas.microsoft.com/office/word/2016/wordml/cid" xmlns:w16="http://schemas.microsoft.com/office/word/2018/wordml" xmlns:w16du="http://schemas.microsoft.com/office/word/2023/wordml/word16du" xmlns:w16sdtdh="http://schemas.microsoft.com/office/word/2020/wordml/sdtdatahash" xmlns:w16sdtfl="http://schemas.microsoft.com/office/word/2024/wordml/sdtformatlock" xmlns:w16se="http://schemas.microsoft.com/office/word/2015/wordml/symex" xmlns:wpg="http://schemas.microsoft.com/office/word/2010/wordprocessingGroup" xmlns:wpi="http://schemas.microsoft.com/office/word/2010/wordprocessingInk" xmlns:wne="http://schemas.microsoft.com/office/word/2006/wordml" xmlns:wps="http://schemas.microsoft.com/office/word/2010/wordprocessingShape" mc:Ignorable="w14 w15 w16se w16cid w16 w16cex w16sdtdh w16sdtfl w16du wp14">
   <w:body>
     <w:p>
       <w:pPr>
         <w:spacing w:line="240" w:lineRule="auto"/>
         <w:rPr>
-          <w:rFonts w:ascii="Garamond" w:cs="Garamond" w:eastAsia="Garamond" w:hAnsi="Garamond"/>
-          <w:b w:val="1"/>
-          <w:bCs w:val="1"/>
-          <w:i w:val="1"/>
-          <w:iCs w:val="1"/>
+          <w:rFonts w:ascii="Garamond" w:eastAsia="Garamond" w:hAnsi="Garamond" w:cs="Garamond"/>
+          <w:b/>
+          <w:bCs/>
+          <w:i/>
+          <w:iCs/>
           <w:sz w:val="40"/>
           <w:szCs w:val="40"/>
         </w:rPr>
       </w:pPr>
-      <w:r>
-        <w:rPr>
-          <w:rtl w:val="0"/>
-        </w:rPr>
-      </w:r>
     </w:p>
     <w:p>
       <w:pPr>
         <w:spacing w:line="240" w:lineRule="auto"/>
         <w:jc w:val="center"/>
         <w:rPr>
-          <w:rFonts w:ascii="Garamond" w:cs="Garamond" w:eastAsia="Garamond" w:hAnsi="Garamond"/>
-          <w:b w:val="1"/>
-          <w:bCs w:val="1"/>
-          <w:i w:val="1"/>
-          <w:iCs w:val="1"/>
-          <w:strike w:val="1"/>
+          <w:rFonts w:ascii="Garamond" w:eastAsia="Garamond" w:hAnsi="Garamond" w:cs="Garamond"/>
+          <w:b/>
+          <w:bCs/>
+          <w:i/>
+          <w:iCs/>
+          <w:strike/>
           <w:sz w:val="40"/>
           <w:szCs w:val="40"/>
         </w:rPr>
       </w:pPr>
       <w:r>
         <w:rPr>
-          <w:rFonts w:ascii="Garamond" w:cs="Garamond" w:eastAsia="Garamond" w:hAnsi="Garamond"/>
-          <w:b w:val="1"/>
-          <w:bCs w:val="1"/>
-          <w:i w:val="1"/>
-          <w:iCs w:val="1"/>
-          <w:strike w:val="1"/>
+          <w:rFonts w:ascii="Garamond" w:eastAsia="Garamond" w:hAnsi="Garamond" w:cs="Garamond"/>
+          <w:b/>
+          <w:bCs/>
+          <w:i/>
+          <w:iCs/>
+          <w:strike/>
+          <w:noProof/>
           <w:sz w:val="40"/>
           <w:szCs w:val="40"/>
         </w:rPr>
         <w:drawing>
-          <wp:inline distB="0" distT="0" distL="0" distR="0">
+          <wp:inline distT="0" distB="0" distL="0" distR="0" wp14:anchorId="769B2403" wp14:editId="38C17815">
             <wp:extent cx="3339938" cy="3522590"/>
-            <wp:effectExtent b="0" l="0" r="0" t="0"/>
+            <wp:effectExtent l="0" t="0" r="0" b="0"/>
             <wp:docPr id="15" name="image1.png"/>
-            <a:graphic>
+            <wp:cNvGraphicFramePr/>
+            <a:graphic xmlns:a="http://schemas.openxmlformats.org/drawingml/2006/main">
               <a:graphicData uri="http://schemas.openxmlformats.org/drawingml/2006/picture">
-                <pic:pic>
+                <pic:pic xmlns:pic="http://schemas.openxmlformats.org/drawingml/2006/picture">
                   <pic:nvPicPr>
                     <pic:cNvPr id="0" name="image1.png"/>
                     <pic:cNvPicPr preferRelativeResize="0"/>
                   </pic:nvPicPr>
                   <pic:blipFill>
-                    <a:blip r:embed="rId7"/>
-                    <a:srcRect b="0" l="0" r="0" t="0"/>
+                    <a:blip r:embed="rId6"/>
+                    <a:srcRect/>
                     <a:stretch>
                       <a:fillRect/>
                     </a:stretch>
@@ -71,7 +68,9 @@
                       <a:off x="0" y="0"/>
                       <a:ext cx="3339938" cy="3522590"/>
                     </a:xfrm>
-                    <a:prstGeom prst="rect"/>
+                    <a:prstGeom prst="rect">
+                      <a:avLst/>
+                    </a:prstGeom>
                     <a:ln/>
                   </pic:spPr>
                 </pic:pic>
@@ -80,58 +79,47 @@
           </wp:inline>
         </w:drawing>
       </w:r>
-      <w:r>
-        <w:rPr>
-          <w:rtl w:val="0"/>
-        </w:rPr>
-      </w:r>
     </w:p>
     <w:p>
       <w:pPr>
         <w:spacing w:line="240" w:lineRule="auto"/>
         <w:jc w:val="center"/>
         <w:rPr>
-          <w:rFonts w:ascii="Garamond" w:cs="Garamond" w:eastAsia="Garamond" w:hAnsi="Garamond"/>
-          <w:b w:val="1"/>
-          <w:bCs w:val="1"/>
-          <w:i w:val="1"/>
-          <w:iCs w:val="1"/>
+          <w:rFonts w:ascii="Garamond" w:eastAsia="Garamond" w:hAnsi="Garamond" w:cs="Garamond"/>
+          <w:b/>
+          <w:bCs/>
+          <w:i/>
+          <w:iCs/>
           <w:sz w:val="40"/>
           <w:szCs w:val="40"/>
         </w:rPr>
       </w:pPr>
-      <w:r>
-        <w:rPr>
-          <w:rtl w:val="0"/>
-        </w:rPr>
-      </w:r>
     </w:p>
     <w:p>
       <w:pPr>
         <w:spacing w:line="240" w:lineRule="auto"/>
         <w:jc w:val="center"/>
         <w:rPr>
-          <w:rFonts w:ascii="Garamond" w:cs="Garamond" w:eastAsia="Garamond" w:hAnsi="Garamond"/>
-          <w:b w:val="1"/>
-          <w:bCs w:val="1"/>
-          <w:i w:val="1"/>
-          <w:iCs w:val="1"/>
+          <w:rFonts w:ascii="Garamond" w:eastAsia="Garamond" w:hAnsi="Garamond" w:cs="Garamond"/>
+          <w:b/>
+          <w:bCs/>
+          <w:i/>
+          <w:iCs/>
           <w:sz w:val="40"/>
           <w:szCs w:val="40"/>
         </w:rPr>
       </w:pPr>
       <w:r>
         <w:rPr>
-          <w:rFonts w:ascii="Garamond" w:cs="Garamond" w:eastAsia="Garamond" w:hAnsi="Garamond"/>
-          <w:b w:val="1"/>
-          <w:bCs w:val="1"/>
-          <w:i w:val="1"/>
-          <w:iCs w:val="1"/>
+          <w:rFonts w:ascii="Garamond" w:eastAsia="Garamond" w:hAnsi="Garamond" w:cs="Garamond"/>
+          <w:b/>
+          <w:bCs/>
+          <w:i/>
+          <w:iCs/>
           <w:sz w:val="40"/>
           <w:szCs w:val="40"/>
-          <w:rtl w:val="0"/>
-        </w:rPr>
-        <w:t xml:space="preserve">THE REPUBLIC OF ICENIA</w:t>
+        </w:rPr>
+        <w:t>THE REPUBLIC OF ICENIA</w:t>
       </w:r>
     </w:p>
     <w:p>
@@ -139,71 +127,62 @@
         <w:spacing w:line="240" w:lineRule="auto"/>
         <w:jc w:val="center"/>
         <w:rPr>
-          <w:rFonts w:ascii="Garamond" w:cs="Garamond" w:eastAsia="Garamond" w:hAnsi="Garamond"/>
-          <w:b w:val="1"/>
-          <w:bCs w:val="1"/>
-          <w:i w:val="1"/>
-          <w:iCs w:val="1"/>
+          <w:rFonts w:ascii="Garamond" w:eastAsia="Garamond" w:hAnsi="Garamond" w:cs="Garamond"/>
+          <w:b/>
+          <w:bCs/>
+          <w:i/>
+          <w:iCs/>
           <w:sz w:val="40"/>
           <w:szCs w:val="40"/>
         </w:rPr>
       </w:pPr>
-      <w:r>
-        <w:rPr>
-          <w:rtl w:val="0"/>
-        </w:rPr>
-      </w:r>
-    </w:p>
-    <w:p>
-      <w:pPr>
-        <w:spacing w:line="328" w:lineRule="auto"/>
-        <w:rPr>
-          <w:b w:val="1"/>
-          <w:bCs w:val="1"/>
-          <w:sz w:val="72"/>
-          <w:szCs w:val="72"/>
-        </w:rPr>
-      </w:pPr>
-      <w:r>
-        <w:pict>
-          <v:rect style="width:0.0pt;height:1.5pt" o:hr="t" o:hrstd="t" o:hralign="center" fillcolor="#A0A0A0" stroked="f"/>
-        </w:pict>
-      </w:r>
-      <w:r>
-        <w:rPr>
-          <w:rtl w:val="0"/>
-        </w:rPr>
-      </w:r>
+    </w:p>
+    <w:p>
+      <w:pPr>
+        <w:jc w:val="center"/>
+        <w:rPr>
+          <w:rFonts w:ascii="Times New Roman" w:eastAsia="Times New Roman" w:hAnsi="Times New Roman" w:cs="Times New Roman"/>
+          <w:b/>
+          <w:bCs/>
+          <w:sz w:val="24"/>
+          <w:szCs w:val="24"/>
+        </w:rPr>
+      </w:pPr>
     </w:p>
     <w:tbl>
       <w:tblPr>
-        <w:tblStyle w:val="Table1"/>
-        <w:tblW w:w="9029.0" w:type="dxa"/>
+        <w:tblW w:w="9029" w:type="dxa"/>
         <w:jc w:val="center"/>
+        <w:tblBorders>
+          <w:top w:val="single" w:sz="18" w:space="0" w:color="000000"/>
+          <w:bottom w:val="single" w:sz="18" w:space="0" w:color="000000"/>
+        </w:tblBorders>
         <w:tblLayout w:type="fixed"/>
-        <w:tblLook w:val="0600"/>
+        <w:tblLook w:val="0600" w:firstRow="0" w:lastRow="0" w:firstColumn="0" w:lastColumn="0" w:noHBand="1" w:noVBand="1"/>
       </w:tblPr>
       <w:tblGrid>
         <w:gridCol w:w="9029"/>
-        <w:tblGridChange w:id="0">
-          <w:tblGrid>
-            <w:gridCol w:w="9029"/>
-          </w:tblGrid>
-        </w:tblGridChange>
       </w:tblGrid>
       <w:tr>
         <w:trPr>
-          <w:cantSplit w:val="0"/>
-          <w:trHeight w:val="2649.6000000000004" w:hRule="atLeast"/>
-          <w:tblHeader w:val="0"/>
+          <w:trHeight w:val="2649"/>
+          <w:jc w:val="center"/>
         </w:trPr>
         <w:tc>
           <w:tcPr>
+            <w:tcW w:w="9029" w:type="dxa"/>
+            <w:tcBorders>
+              <w:top w:val="single" w:sz="12" w:space="0" w:color="666666"/>
+              <w:left w:val="single" w:sz="4" w:space="0" w:color="FFFFFF"/>
+              <w:bottom w:val="single" w:sz="12" w:space="0" w:color="666666"/>
+              <w:right w:val="single" w:sz="4" w:space="0" w:color="FFFFFF"/>
+            </w:tcBorders>
+            <w:shd w:val="clear" w:color="auto" w:fill="FFFFFF"/>
             <w:tcMar>
-              <w:top w:w="100.0" w:type="dxa"/>
-              <w:left w:w="100.0" w:type="dxa"/>
-              <w:bottom w:w="100.0" w:type="dxa"/>
-              <w:right w:w="100.0" w:type="dxa"/>
+              <w:top w:w="100" w:type="dxa"/>
+              <w:left w:w="100" w:type="dxa"/>
+              <w:bottom w:w="100" w:type="dxa"/>
+              <w:right w:w="100" w:type="dxa"/>
             </w:tcMar>
             <w:vAlign w:val="center"/>
           </w:tcPr>
@@ -212,161 +191,103 @@
               <w:spacing w:line="240" w:lineRule="auto"/>
               <w:jc w:val="center"/>
               <w:rPr>
-                <w:rFonts w:ascii="Garamond" w:cs="Garamond" w:eastAsia="Garamond" w:hAnsi="Garamond"/>
-                <w:b w:val="1"/>
-                <w:bCs w:val="1"/>
+                <w:rFonts w:ascii="Garamond" w:eastAsia="Garamond" w:hAnsi="Garamond" w:cs="Garamond"/>
+                <w:b/>
+                <w:bCs/>
                 <w:sz w:val="72"/>
                 <w:szCs w:val="72"/>
               </w:rPr>
             </w:pPr>
             <w:r>
               <w:rPr>
-                <w:rFonts w:ascii="Garamond" w:cs="Garamond" w:eastAsia="Garamond" w:hAnsi="Garamond"/>
-                <w:b w:val="1"/>
-                <w:bCs w:val="1"/>
+                <w:rFonts w:ascii="Garamond" w:eastAsia="Garamond" w:hAnsi="Garamond" w:cs="Garamond"/>
+                <w:b/>
+                <w:bCs/>
                 <w:sz w:val="72"/>
                 <w:szCs w:val="72"/>
-                <w:rtl w:val="0"/>
               </w:rPr>
-              <w:t xml:space="preserve">Coat of Arms</w:t>
+              <w:t>Coat of Arms</w:t>
             </w:r>
           </w:p>
         </w:tc>
       </w:tr>
     </w:tbl>
-    <w:p>
-      <w:pPr>
-        <w:spacing w:line="328" w:lineRule="auto"/>
-        <w:rPr/>
-      </w:pPr>
-      <w:r>
-        <w:pict>
-          <v:rect style="width:0.0pt;height:1.5pt" o:hr="t" o:hrstd="t" o:hralign="center" fillcolor="#A0A0A0" stroked="f"/>
-        </w:pict>
-      </w:r>
-      <w:r>
-        <w:rPr>
-          <w:rtl w:val="0"/>
-        </w:rPr>
-      </w:r>
-    </w:p>
-    <w:p>
-      <w:pPr>
-        <w:rPr/>
-      </w:pPr>
-      <w:r>
-        <w:rPr>
-          <w:rtl w:val="0"/>
-        </w:rPr>
-      </w:r>
-    </w:p>
+    <w:p/>
     <w:p>
       <w:pPr>
         <w:jc w:val="center"/>
-        <w:rPr/>
-      </w:pPr>
-      <w:r>
-        <w:rPr>
-          <w:rtl w:val="0"/>
-        </w:rPr>
-      </w:r>
+      </w:pPr>
     </w:p>
     <w:p>
       <w:pPr>
         <w:jc w:val="center"/>
-        <w:rPr/>
-      </w:pPr>
-      <w:r>
-        <w:rPr>
-          <w:rtl w:val="0"/>
-        </w:rPr>
+      </w:pPr>
+    </w:p>
+    <w:p>
+      <w:pPr>
+        <w:jc w:val="center"/>
+      </w:pPr>
+      <w:r>
         <w:t xml:space="preserve">This document, last compiled by </w:t>
       </w:r>
-      <w:r>
-        <w:rPr>
-          <w:b w:val="1"/>
-          <w:bCs w:val="1"/>
-          <w:rtl w:val="0"/>
-        </w:rPr>
-        <w:t xml:space="preserve">CreepilyCreep</w:t>
-      </w:r>
-      <w:r>
-        <w:rPr>
-          <w:rtl w:val="0"/>
-        </w:rPr>
+      <w:proofErr w:type="spellStart"/>
+      <w:r>
+        <w:rPr>
+          <w:b/>
+          <w:bCs/>
+        </w:rPr>
+        <w:t>CreepilyCreep</w:t>
+      </w:r>
+      <w:proofErr w:type="spellEnd"/>
+      <w:r>
         <w:t xml:space="preserve">, </w:t>
       </w:r>
     </w:p>
     <w:p>
       <w:pPr>
         <w:jc w:val="center"/>
-        <w:rPr/>
-      </w:pPr>
-      <w:r>
-        <w:rPr>
-          <w:rtl w:val="0"/>
-        </w:rPr>
+      </w:pPr>
+      <w:r>
         <w:t xml:space="preserve">includes all legislation enacted and amended </w:t>
       </w:r>
     </w:p>
     <w:p>
       <w:pPr>
         <w:jc w:val="center"/>
-        <w:rPr/>
-      </w:pPr>
-      <w:r>
-        <w:rPr>
-          <w:rtl w:val="0"/>
-        </w:rPr>
+      </w:pPr>
+      <w:r>
         <w:t xml:space="preserve">up to and including the </w:t>
       </w:r>
       <w:r>
         <w:rPr>
-          <w:b w:val="1"/>
-          <w:bCs w:val="1"/>
-          <w:rtl w:val="0"/>
-        </w:rPr>
-        <w:t xml:space="preserve">Coat of Arms Act</w:t>
-      </w:r>
-      <w:r>
-        <w:rPr>
-          <w:rtl w:val="0"/>
-        </w:rPr>
+          <w:b/>
+          <w:bCs/>
+        </w:rPr>
+        <w:t>Coat of Arms Act</w:t>
+      </w:r>
+      <w:r>
         <w:t xml:space="preserve"> </w:t>
       </w:r>
     </w:p>
     <w:p>
       <w:pPr>
         <w:jc w:val="center"/>
-        <w:rPr/>
-      </w:pPr>
-      <w:r>
-        <w:rPr>
-          <w:rtl w:val="0"/>
-        </w:rPr>
+      </w:pPr>
+      <w:r>
         <w:t xml:space="preserve">passed on </w:t>
       </w:r>
       <w:r>
         <w:rPr>
-          <w:b w:val="1"/>
-          <w:bCs w:val="1"/>
-          <w:rtl w:val="0"/>
-        </w:rPr>
-        <w:t xml:space="preserve">9th September 2025</w:t>
-      </w:r>
-      <w:r>
-        <w:rPr>
-          <w:rtl w:val="0"/>
-        </w:rPr>
-        <w:t xml:space="preserve">.</w:t>
+          <w:b/>
+          <w:bCs/>
+        </w:rPr>
+        <w:t>9th September 2025</w:t>
+      </w:r>
+      <w:r>
+        <w:t>.</w:t>
       </w:r>
       <w:r>
         <w:br w:type="page"/>
-      </w:r>
-      <w:r>
-        <w:rPr>
-          <w:rtl w:val="0"/>
-        </w:rPr>
       </w:r>
     </w:p>
     <w:p>
@@ -375,28 +296,28 @@
         <w:keepNext w:val="0"/>
         <w:keepLines w:val="0"/>
         <w:pBdr>
-          <w:bottom w:color="000000" w:space="6" w:sz="0" w:val="none"/>
+          <w:bottom w:val="none" w:sz="0" w:space="6" w:color="000000"/>
         </w:pBdr>
-        <w:spacing w:after="200" w:before="480" w:line="300" w:lineRule="auto"/>
+        <w:spacing w:before="480" w:after="200" w:line="300" w:lineRule="auto"/>
         <w:jc w:val="center"/>
         <w:rPr>
-          <w:b w:val="1"/>
-          <w:bCs w:val="1"/>
+          <w:b/>
+          <w:bCs/>
           <w:sz w:val="46"/>
           <w:szCs w:val="46"/>
         </w:rPr>
       </w:pPr>
-      <w:bookmarkStart w:colFirst="0" w:colLast="0" w:name="_heading=h.m34395jgg4dw" w:id="0"/>
+      <w:bookmarkStart w:id="0" w:name="_heading=h.m34395jgg4dw" w:colFirst="0" w:colLast="0"/>
       <w:bookmarkEnd w:id="0"/>
       <w:r>
         <w:rPr>
-          <w:b w:val="1"/>
-          <w:bCs w:val="1"/>
+          <w:b/>
+          <w:bCs/>
           <w:sz w:val="46"/>
           <w:szCs w:val="46"/>
-          <w:rtl w:val="0"/>
-        </w:rPr>
-        <w:t xml:space="preserve">Coat of Arms</w:t>
+        </w:rPr>
+        <w:lastRenderedPageBreak/>
+        <w:t>Coat of Arms</w:t>
       </w:r>
     </w:p>
     <w:p>
@@ -405,33 +326,67 @@
           <w:ilvl w:val="0"/>
           <w:numId w:val="2"/>
         </w:numPr>
-        <w:spacing w:after="200" w:before="60" w:lineRule="auto"/>
-        <w:ind w:left="720" w:hanging="360"/>
-        <w:rPr/>
-      </w:pPr>
-      <w:r>
-        <w:rPr>
-          <w:rtl w:val="0"/>
-        </w:rPr>
-        <w:t xml:space="preserve">The Coat of Arms of the Third Republic of Icenia shall be as follows:</w:t>
-      </w:r>
-    </w:p>
-    <w:p>
-      <w:pPr>
-        <w:spacing w:after="200" w:before="60" w:lineRule="auto"/>
-        <w:ind w:left="1440" w:firstLine="0"/>
-        <w:rPr>
-          <w:i w:val="1"/>
-          <w:iCs w:val="1"/>
-        </w:rPr>
-      </w:pPr>
-      <w:r>
-        <w:rPr>
-          <w:i w:val="1"/>
-          <w:iCs w:val="1"/>
-          <w:rtl w:val="0"/>
-        </w:rPr>
-        <w:t xml:space="preserve">"Argent, a hurt. For the crest, on a wreath Argent and Azure, an isopod statant Argent. For the supporters, dark oak branches Proper, fructed Or. For the motto, "SNEED!" The date of the Declaration of Independence of the First Republic of Icenia "VII•VIII", on the dexter, and "MMXV", on the sinister."</w:t>
+        <w:spacing w:before="60" w:after="200"/>
+      </w:pPr>
+      <w:r>
+        <w:t xml:space="preserve">The Coat of Arms of the Third Republic of </w:t>
+      </w:r>
+      <w:proofErr w:type="spellStart"/>
+      <w:r>
+        <w:t>Icenia</w:t>
+      </w:r>
+      <w:proofErr w:type="spellEnd"/>
+      <w:r>
+        <w:t xml:space="preserve"> shall be as follows:</w:t>
+      </w:r>
+    </w:p>
+    <w:p>
+      <w:pPr>
+        <w:spacing w:before="60" w:after="200"/>
+        <w:ind w:left="1440"/>
+        <w:rPr>
+          <w:i/>
+          <w:iCs/>
+        </w:rPr>
+      </w:pPr>
+      <w:r>
+        <w:rPr>
+          <w:i/>
+          <w:iCs/>
+        </w:rPr>
+        <w:t xml:space="preserve">"Argent, </w:t>
+      </w:r>
+      <w:proofErr w:type="gramStart"/>
+      <w:r>
+        <w:rPr>
+          <w:i/>
+          <w:iCs/>
+        </w:rPr>
+        <w:t>a hurt</w:t>
+      </w:r>
+      <w:proofErr w:type="gramEnd"/>
+      <w:r>
+        <w:rPr>
+          <w:i/>
+          <w:iCs/>
+        </w:rPr>
+        <w:t xml:space="preserve">. For the crest, on a wreath Argent and Azure, an isopod statant Argent. For the supporters, dark oak branches Proper, fructed Or. For the motto, "SNEED!" The date of the Declaration of Independence of the First Republic of </w:t>
+      </w:r>
+      <w:proofErr w:type="spellStart"/>
+      <w:r>
+        <w:rPr>
+          <w:i/>
+          <w:iCs/>
+        </w:rPr>
+        <w:t>Icenia</w:t>
+      </w:r>
+      <w:proofErr w:type="spellEnd"/>
+      <w:r>
+        <w:rPr>
+          <w:i/>
+          <w:iCs/>
+        </w:rPr>
+        <w:t xml:space="preserve"> "VII•VIII", on the dexter, and "MMXV", on the sinister."</w:t>
       </w:r>
     </w:p>
     <w:p>
@@ -440,15 +395,26 @@
           <w:ilvl w:val="0"/>
           <w:numId w:val="1"/>
         </w:numPr>
-        <w:spacing w:after="200" w:before="60" w:lineRule="auto"/>
-        <w:ind w:left="720" w:hanging="360"/>
-        <w:rPr/>
-      </w:pPr>
-      <w:r>
-        <w:rPr>
-          <w:rtl w:val="0"/>
-        </w:rPr>
-        <w:t xml:space="preserve">The Coat of Arms of the Third Republic of Icenia shall be considered an official National Symbol –alongside the Icenian Flag. </w:t>
+        <w:spacing w:before="60" w:after="200"/>
+      </w:pPr>
+      <w:r>
+        <w:t xml:space="preserve">The Coat of Arms of the Third Republic of </w:t>
+      </w:r>
+      <w:proofErr w:type="spellStart"/>
+      <w:r>
+        <w:t>Icenia</w:t>
+      </w:r>
+      <w:proofErr w:type="spellEnd"/>
+      <w:r>
+        <w:t xml:space="preserve"> shall be considered an official National Symbol –alongside the </w:t>
+      </w:r>
+      <w:proofErr w:type="spellStart"/>
+      <w:r>
+        <w:t>Icenian</w:t>
+      </w:r>
+      <w:proofErr w:type="spellEnd"/>
+      <w:r>
+        <w:t xml:space="preserve"> Flag. </w:t>
       </w:r>
     </w:p>
     <w:p>
@@ -457,121 +423,93 @@
           <w:ilvl w:val="0"/>
           <w:numId w:val="1"/>
         </w:numPr>
-        <w:spacing w:after="200" w:before="60" w:lineRule="auto"/>
-        <w:ind w:left="720" w:hanging="360"/>
-        <w:rPr/>
-      </w:pPr>
-      <w:r>
-        <w:rPr>
-          <w:rtl w:val="0"/>
-        </w:rPr>
-        <w:t xml:space="preserve">All shields provided to the military of Icenia shall be crafted as to bear the official shield of Icenia, as described by §1: "</w:t>
-      </w:r>
-      <w:r>
-        <w:rPr>
-          <w:i w:val="1"/>
-          <w:iCs w:val="1"/>
-          <w:rtl w:val="0"/>
-        </w:rPr>
-        <w:t xml:space="preserve">Argent, a hurt</w:t>
-      </w:r>
-      <w:r>
-        <w:rPr>
-          <w:rtl w:val="0"/>
-        </w:rPr>
-        <w:t xml:space="preserve">" and by the annexed construction sheet.</w:t>
-      </w:r>
-    </w:p>
-    <w:p>
-      <w:pPr>
-        <w:spacing w:after="200" w:lineRule="auto"/>
-        <w:rPr/>
-      </w:pPr>
-      <w:r>
-        <w:rPr>
-          <w:rtl w:val="0"/>
-        </w:rPr>
-      </w:r>
-    </w:p>
-    <w:p>
-      <w:pPr>
-        <w:spacing w:after="200" w:lineRule="auto"/>
-        <w:rPr/>
-      </w:pPr>
-      <w:r>
-        <w:rPr>
-          <w:rtl w:val="0"/>
-        </w:rPr>
-      </w:r>
-    </w:p>
-    <w:p>
-      <w:pPr>
-        <w:spacing w:after="200" w:lineRule="auto"/>
-        <w:rPr/>
-      </w:pPr>
-      <w:r>
-        <w:rPr>
-          <w:rtl w:val="0"/>
-        </w:rPr>
-      </w:r>
-    </w:p>
-    <w:p>
-      <w:pPr>
-        <w:spacing w:after="200" w:lineRule="auto"/>
-        <w:rPr/>
-      </w:pPr>
-      <w:r>
-        <w:rPr>
-          <w:rtl w:val="0"/>
-        </w:rPr>
-      </w:r>
-    </w:p>
-    <w:p>
-      <w:pPr>
-        <w:spacing w:after="200" w:lineRule="auto"/>
-        <w:rPr/>
-      </w:pPr>
-      <w:r>
-        <w:rPr>
-          <w:rtl w:val="0"/>
-        </w:rPr>
-      </w:r>
+        <w:spacing w:before="60" w:after="200"/>
+      </w:pPr>
+      <w:r>
+        <w:t xml:space="preserve">All shields provided to the military of </w:t>
+      </w:r>
+      <w:proofErr w:type="spellStart"/>
+      <w:r>
+        <w:t>Icenia</w:t>
+      </w:r>
+      <w:proofErr w:type="spellEnd"/>
+      <w:r>
+        <w:t xml:space="preserve"> shall be crafted as to bear the official shield of </w:t>
+      </w:r>
+      <w:proofErr w:type="spellStart"/>
+      <w:r>
+        <w:t>Icenia</w:t>
+      </w:r>
+      <w:proofErr w:type="spellEnd"/>
+      <w:r>
+        <w:t>, as described by §1: "</w:t>
+      </w:r>
+      <w:r>
+        <w:rPr>
+          <w:i/>
+          <w:iCs/>
+        </w:rPr>
+        <w:t>Argent, a hurt</w:t>
+      </w:r>
+      <w:r>
+        <w:t>" and by the annexed construction sheet.</w:t>
+      </w:r>
+    </w:p>
+    <w:p>
+      <w:pPr>
+        <w:spacing w:after="200"/>
+      </w:pPr>
+    </w:p>
+    <w:p>
+      <w:pPr>
+        <w:spacing w:after="200"/>
+      </w:pPr>
+    </w:p>
+    <w:p>
+      <w:pPr>
+        <w:spacing w:after="200"/>
+      </w:pPr>
+    </w:p>
+    <w:p>
+      <w:pPr>
+        <w:spacing w:after="200"/>
+      </w:pPr>
+    </w:p>
+    <w:p>
+      <w:pPr>
+        <w:spacing w:after="200"/>
+      </w:pPr>
     </w:p>
     <w:p>
       <w:pPr>
         <w:pStyle w:val="Heading2"/>
-        <w:spacing w:after="200" w:lineRule="auto"/>
+        <w:spacing w:after="200"/>
         <w:rPr>
           <w:u w:val="single"/>
         </w:rPr>
       </w:pPr>
-      <w:bookmarkStart w:colFirst="0" w:colLast="0" w:name="_heading=h.8uy4fculqnun" w:id="1"/>
+      <w:bookmarkStart w:id="1" w:name="_heading=h.8uy4fculqnun" w:colFirst="0" w:colLast="0"/>
       <w:bookmarkEnd w:id="1"/>
       <w:r>
         <w:br w:type="page"/>
       </w:r>
-      <w:r>
-        <w:rPr>
-          <w:rtl w:val="0"/>
-        </w:rPr>
-      </w:r>
     </w:p>
     <w:p>
       <w:pPr>
         <w:pStyle w:val="Heading2"/>
-        <w:spacing w:after="200" w:lineRule="auto"/>
+        <w:spacing w:after="200"/>
         <w:rPr>
           <w:u w:val="single"/>
         </w:rPr>
       </w:pPr>
-      <w:bookmarkStart w:colFirst="0" w:colLast="0" w:name="_heading=h.xofds53iwke3" w:id="2"/>
+      <w:bookmarkStart w:id="2" w:name="_heading=h.xofds53iwke3" w:colFirst="0" w:colLast="0"/>
       <w:bookmarkEnd w:id="2"/>
       <w:r>
         <w:rPr>
           <w:u w:val="single"/>
-          <w:rtl w:val="0"/>
-        </w:rPr>
-        <w:t xml:space="preserve">Appendix</w:t>
+        </w:rPr>
+        <w:lastRenderedPageBreak/>
+        <w:t>Appendix</w:t>
       </w:r>
     </w:p>
     <w:p>
@@ -586,33 +524,34 @@
         <w:rPr>
           <w:sz w:val="26"/>
           <w:szCs w:val="26"/>
-          <w:rtl w:val="0"/>
-        </w:rPr>
-        <w:t xml:space="preserve">Appendix 1: Coat of Arms</w:t>
+        </w:rPr>
+        <w:t>Appendix 1: Coat of Arms</w:t>
       </w:r>
     </w:p>
     <w:p>
       <w:pPr>
         <w:jc w:val="center"/>
-        <w:rPr/>
-      </w:pPr>
-      <w:r>
-        <w:rPr/>
+      </w:pPr>
+      <w:r>
+        <w:rPr>
+          <w:noProof/>
+        </w:rPr>
         <w:drawing>
-          <wp:inline distB="114300" distT="114300" distL="114300" distR="114300">
+          <wp:inline distT="114300" distB="114300" distL="114300" distR="114300" wp14:anchorId="0CF4DF0F" wp14:editId="291DE7C4">
             <wp:extent cx="2971800" cy="3130550"/>
-            <wp:effectExtent b="0" l="0" r="0" t="0"/>
+            <wp:effectExtent l="0" t="0" r="0" b="0"/>
             <wp:docPr id="17" name="image3.png"/>
-            <a:graphic>
+            <wp:cNvGraphicFramePr/>
+            <a:graphic xmlns:a="http://schemas.openxmlformats.org/drawingml/2006/main">
               <a:graphicData uri="http://schemas.openxmlformats.org/drawingml/2006/picture">
-                <pic:pic>
+                <pic:pic xmlns:pic="http://schemas.openxmlformats.org/drawingml/2006/picture">
                   <pic:nvPicPr>
                     <pic:cNvPr id="0" name="image3.png"/>
                     <pic:cNvPicPr preferRelativeResize="0"/>
                   </pic:nvPicPr>
                   <pic:blipFill>
-                    <a:blip r:embed="rId8"/>
-                    <a:srcRect b="0" l="0" r="0" t="0"/>
+                    <a:blip r:embed="rId7"/>
+                    <a:srcRect/>
                     <a:stretch>
                       <a:fillRect/>
                     </a:stretch>
@@ -622,7 +561,9 @@
                       <a:off x="0" y="0"/>
                       <a:ext cx="2971800" cy="3130550"/>
                     </a:xfrm>
-                    <a:prstGeom prst="rect"/>
+                    <a:prstGeom prst="rect">
+                      <a:avLst/>
+                    </a:prstGeom>
                     <a:ln/>
                   </pic:spPr>
                 </pic:pic>
@@ -631,26 +572,15 @@
           </wp:inline>
         </w:drawing>
       </w:r>
-      <w:r>
-        <w:rPr>
-          <w:rtl w:val="0"/>
-        </w:rPr>
-      </w:r>
-    </w:p>
-    <w:p>
-      <w:pPr>
-        <w:spacing w:after="200" w:lineRule="auto"/>
-        <w:rPr/>
-      </w:pPr>
-      <w:r>
-        <w:pict>
-          <v:rect style="width:0.0pt;height:1.5pt" o:hr="t" o:hrstd="t" o:hralign="center" fillcolor="#A0A0A0" stroked="f"/>
+    </w:p>
+    <w:p>
+      <w:pPr>
+        <w:spacing w:after="200"/>
+      </w:pPr>
+      <w:r>
+        <w:pict w14:anchorId="7B510F35">
+          <v:rect id="_x0000_i1027" style="width:0;height:1.5pt" o:hralign="center" o:hrstd="t" o:hr="t" fillcolor="#a0a0a0" stroked="f"/>
         </w:pict>
-      </w:r>
-      <w:r>
-        <w:rPr>
-          <w:rtl w:val="0"/>
-        </w:rPr>
       </w:r>
     </w:p>
     <w:p>
@@ -665,9 +595,8 @@
         <w:rPr>
           <w:sz w:val="26"/>
           <w:szCs w:val="26"/>
-          <w:rtl w:val="0"/>
-        </w:rPr>
-        <w:t xml:space="preserve">Appendix 2: Coat of Arms Construction Sheet</w:t>
+        </w:rPr>
+        <w:t>Appendix 2: Coat of Arms Construction Sheet</w:t>
       </w:r>
     </w:p>
     <w:p>
@@ -680,24 +609,26 @@
       </w:pPr>
       <w:r>
         <w:rPr>
+          <w:noProof/>
           <w:sz w:val="26"/>
           <w:szCs w:val="26"/>
         </w:rPr>
         <w:drawing>
-          <wp:inline distB="114300" distT="114300" distL="114300" distR="114300">
+          <wp:inline distT="114300" distB="114300" distL="114300" distR="114300" wp14:anchorId="6FC16F9E" wp14:editId="6AE3FAE7">
             <wp:extent cx="2971800" cy="4197350"/>
-            <wp:effectExtent b="0" l="0" r="0" t="0"/>
+            <wp:effectExtent l="0" t="0" r="0" b="0"/>
             <wp:docPr id="16" name="image5.png"/>
-            <a:graphic>
+            <wp:cNvGraphicFramePr/>
+            <a:graphic xmlns:a="http://schemas.openxmlformats.org/drawingml/2006/main">
               <a:graphicData uri="http://schemas.openxmlformats.org/drawingml/2006/picture">
-                <pic:pic>
+                <pic:pic xmlns:pic="http://schemas.openxmlformats.org/drawingml/2006/picture">
                   <pic:nvPicPr>
                     <pic:cNvPr id="0" name="image5.png"/>
                     <pic:cNvPicPr preferRelativeResize="0"/>
                   </pic:nvPicPr>
                   <pic:blipFill>
-                    <a:blip r:embed="rId9"/>
-                    <a:srcRect b="0" l="0" r="0" t="0"/>
+                    <a:blip r:embed="rId8"/>
+                    <a:srcRect/>
                     <a:stretch>
                       <a:fillRect/>
                     </a:stretch>
@@ -707,7 +638,9 @@
                       <a:off x="0" y="0"/>
                       <a:ext cx="2971800" cy="4197350"/>
                     </a:xfrm>
-                    <a:prstGeom prst="rect"/>
+                    <a:prstGeom prst="rect">
+                      <a:avLst/>
+                    </a:prstGeom>
                     <a:ln/>
                   </pic:spPr>
                 </pic:pic>
@@ -716,29 +649,19 @@
           </wp:inline>
         </w:drawing>
       </w:r>
-      <w:r>
-        <w:rPr>
-          <w:rtl w:val="0"/>
-        </w:rPr>
-      </w:r>
-    </w:p>
-    <w:p>
-      <w:pPr>
-        <w:spacing w:after="200" w:lineRule="auto"/>
+    </w:p>
+    <w:p>
+      <w:pPr>
+        <w:spacing w:after="200"/>
         <w:rPr>
           <w:sz w:val="26"/>
           <w:szCs w:val="26"/>
         </w:rPr>
       </w:pPr>
       <w:r>
-        <w:pict>
-          <v:rect style="width:0.0pt;height:1.5pt" o:hr="t" o:hrstd="t" o:hralign="center" fillcolor="#A0A0A0" stroked="f"/>
+        <w:pict w14:anchorId="471D6F85">
+          <v:rect id="_x0000_i1028" style="width:0;height:1.5pt" o:hralign="center" o:hrstd="t" o:hr="t" fillcolor="#a0a0a0" stroked="f"/>
         </w:pict>
-      </w:r>
-      <w:r>
-        <w:rPr>
-          <w:rtl w:val="0"/>
-        </w:rPr>
       </w:r>
     </w:p>
     <w:p>
@@ -753,39 +676,50 @@
         <w:rPr>
           <w:sz w:val="26"/>
           <w:szCs w:val="26"/>
-          <w:rtl w:val="0"/>
-        </w:rPr>
-        <w:t xml:space="preserve">Appendix 3: White Institutional Version of the Coat of Arms for Github</w:t>
-      </w:r>
-    </w:p>
-    <w:p>
-      <w:pPr>
-        <w:jc w:val="center"/>
+        </w:rPr>
+        <w:lastRenderedPageBreak/>
+        <w:t xml:space="preserve">Appendix 3: White Institutional Version of the Coat of Arms for </w:t>
+      </w:r>
+      <w:proofErr w:type="spellStart"/>
+      <w:r>
         <w:rPr>
           <w:sz w:val="26"/>
           <w:szCs w:val="26"/>
         </w:rPr>
-      </w:pPr>
-      <w:r>
+        <w:t>Github</w:t>
+      </w:r>
+      <w:proofErr w:type="spellEnd"/>
+    </w:p>
+    <w:p>
+      <w:pPr>
+        <w:jc w:val="center"/>
         <w:rPr>
           <w:sz w:val="26"/>
           <w:szCs w:val="26"/>
         </w:rPr>
+      </w:pPr>
+      <w:r>
+        <w:rPr>
+          <w:noProof/>
+          <w:sz w:val="26"/>
+          <w:szCs w:val="26"/>
+        </w:rPr>
         <w:drawing>
-          <wp:inline distB="114300" distT="114300" distL="114300" distR="114300">
+          <wp:inline distT="114300" distB="114300" distL="114300" distR="114300" wp14:anchorId="4F4C280B" wp14:editId="37A908F6">
             <wp:extent cx="2971800" cy="3130550"/>
-            <wp:effectExtent b="0" l="0" r="0" t="0"/>
+            <wp:effectExtent l="0" t="0" r="0" b="0"/>
             <wp:docPr id="19" name="image4.png"/>
-            <a:graphic>
+            <wp:cNvGraphicFramePr/>
+            <a:graphic xmlns:a="http://schemas.openxmlformats.org/drawingml/2006/main">
               <a:graphicData uri="http://schemas.openxmlformats.org/drawingml/2006/picture">
-                <pic:pic>
+                <pic:pic xmlns:pic="http://schemas.openxmlformats.org/drawingml/2006/picture">
                   <pic:nvPicPr>
                     <pic:cNvPr id="0" name="image4.png"/>
                     <pic:cNvPicPr preferRelativeResize="0"/>
                   </pic:nvPicPr>
                   <pic:blipFill>
-                    <a:blip r:embed="rId10"/>
-                    <a:srcRect b="0" l="0" r="0" t="0"/>
+                    <a:blip r:embed="rId9"/>
+                    <a:srcRect/>
                     <a:stretch>
                       <a:fillRect/>
                     </a:stretch>
@@ -795,7 +729,9 @@
                       <a:off x="0" y="0"/>
                       <a:ext cx="2971800" cy="3130550"/>
                     </a:xfrm>
-                    <a:prstGeom prst="rect"/>
+                    <a:prstGeom prst="rect">
+                      <a:avLst/>
+                    </a:prstGeom>
                     <a:ln/>
                   </pic:spPr>
                 </pic:pic>
@@ -804,29 +740,19 @@
           </wp:inline>
         </w:drawing>
       </w:r>
-      <w:r>
-        <w:rPr>
-          <w:rtl w:val="0"/>
-        </w:rPr>
-      </w:r>
-    </w:p>
-    <w:p>
-      <w:pPr>
-        <w:spacing w:after="200" w:lineRule="auto"/>
+    </w:p>
+    <w:p>
+      <w:pPr>
+        <w:spacing w:after="200"/>
         <w:rPr>
           <w:sz w:val="26"/>
           <w:szCs w:val="26"/>
         </w:rPr>
       </w:pPr>
       <w:r>
-        <w:pict>
-          <v:rect style="width:0.0pt;height:1.5pt" o:hr="t" o:hrstd="t" o:hralign="center" fillcolor="#A0A0A0" stroked="f"/>
+        <w:pict w14:anchorId="6AC98C79">
+          <v:rect id="_x0000_i1029" style="width:0;height:1.5pt" o:hralign="center" o:hrstd="t" o:hr="t" fillcolor="#a0a0a0" stroked="f"/>
         </w:pict>
-      </w:r>
-      <w:r>
-        <w:rPr>
-          <w:rtl w:val="0"/>
-        </w:rPr>
       </w:r>
     </w:p>
     <w:p>
@@ -841,39 +767,56 @@
         <w:rPr>
           <w:sz w:val="26"/>
           <w:szCs w:val="26"/>
-          <w:rtl w:val="0"/>
-        </w:rPr>
-        <w:t xml:space="preserve">Appendix 4: Construction Sheet for Icenian Shields</w:t>
-      </w:r>
-    </w:p>
-    <w:p>
-      <w:pPr>
-        <w:jc w:val="center"/>
+        </w:rPr>
+        <w:t xml:space="preserve">Appendix 4: Construction Sheet for </w:t>
+      </w:r>
+      <w:proofErr w:type="spellStart"/>
+      <w:r>
         <w:rPr>
           <w:sz w:val="26"/>
           <w:szCs w:val="26"/>
         </w:rPr>
-      </w:pPr>
+        <w:t>Icenian</w:t>
+      </w:r>
+      <w:proofErr w:type="spellEnd"/>
       <w:r>
         <w:rPr>
           <w:sz w:val="26"/>
           <w:szCs w:val="26"/>
         </w:rPr>
+        <w:t xml:space="preserve"> Shields</w:t>
+      </w:r>
+    </w:p>
+    <w:p>
+      <w:pPr>
+        <w:jc w:val="center"/>
+        <w:rPr>
+          <w:sz w:val="26"/>
+          <w:szCs w:val="26"/>
+        </w:rPr>
+      </w:pPr>
+      <w:r>
+        <w:rPr>
+          <w:noProof/>
+          <w:sz w:val="26"/>
+          <w:szCs w:val="26"/>
+        </w:rPr>
         <w:drawing>
-          <wp:inline distB="114300" distT="114300" distL="114300" distR="114300">
+          <wp:inline distT="114300" distB="114300" distL="114300" distR="114300" wp14:anchorId="511EE642" wp14:editId="297445D3">
             <wp:extent cx="2396963" cy="4286460"/>
-            <wp:effectExtent b="0" l="0" r="0" t="0"/>
+            <wp:effectExtent l="0" t="0" r="0" b="0"/>
             <wp:docPr id="18" name="image2.png"/>
-            <a:graphic>
+            <wp:cNvGraphicFramePr/>
+            <a:graphic xmlns:a="http://schemas.openxmlformats.org/drawingml/2006/main">
               <a:graphicData uri="http://schemas.openxmlformats.org/drawingml/2006/picture">
-                <pic:pic>
+                <pic:pic xmlns:pic="http://schemas.openxmlformats.org/drawingml/2006/picture">
                   <pic:nvPicPr>
                     <pic:cNvPr id="0" name="image2.png"/>
                     <pic:cNvPicPr preferRelativeResize="0"/>
                   </pic:nvPicPr>
                   <pic:blipFill>
-                    <a:blip r:embed="rId11"/>
-                    <a:srcRect b="0" l="0" r="0" t="0"/>
+                    <a:blip r:embed="rId10"/>
+                    <a:srcRect/>
                     <a:stretch>
                       <a:fillRect/>
                     </a:stretch>
@@ -883,7 +826,9 @@
                       <a:off x="0" y="0"/>
                       <a:ext cx="2396963" cy="4286460"/>
                     </a:xfrm>
-                    <a:prstGeom prst="rect"/>
+                    <a:prstGeom prst="rect">
+                      <a:avLst/>
+                    </a:prstGeom>
                     <a:ln/>
                   </pic:spPr>
                 </pic:pic>
@@ -892,40 +837,33 @@
           </wp:inline>
         </w:drawing>
       </w:r>
-      <w:r>
-        <w:rPr>
-          <w:rtl w:val="0"/>
-        </w:rPr>
-      </w:r>
-    </w:p>
-    <w:p>
-      <w:pPr>
-        <w:spacing w:after="200" w:lineRule="auto"/>
-        <w:rPr/>
-      </w:pPr>
-      <w:r>
-        <w:pict>
-          <v:rect style="width:0.0pt;height:1.5pt" o:hr="t" o:hrstd="t" o:hralign="center" fillcolor="#A0A0A0" stroked="f"/>
+    </w:p>
+    <w:p>
+      <w:pPr>
+        <w:spacing w:after="200"/>
+      </w:pPr>
+      <w:r>
+        <w:pict w14:anchorId="6CA76CF1">
+          <v:rect id="_x0000_i1030" style="width:0;height:1.5pt" o:hralign="center" o:hrstd="t" o:hr="t" fillcolor="#a0a0a0" stroked="f"/>
         </w:pict>
       </w:r>
-      <w:r>
-        <w:rPr>
-          <w:rtl w:val="0"/>
-        </w:rPr>
-      </w:r>
     </w:p>
     <w:sectPr>
-      <w:pgSz w:h="16838" w:w="11906" w:orient="portrait"/>
-      <w:pgMar w:bottom="1440" w:top="1440" w:left="1440" w:right="1440" w:header="720" w:footer="720"/>
+      <w:pgSz w:w="11906" w:h="16838"/>
+      <w:pgMar w:top="1440" w:right="1440" w:bottom="1440" w:left="1440" w:header="720" w:footer="720" w:gutter="0"/>
       <w:pgNumType w:start="1"/>
+      <w:cols w:space="720"/>
     </w:sectPr>
   </w:body>
 </w:document>
 </file>
 
 <file path=word/numbering.xml><?xml version="1.0" encoding="utf-8"?>
-<w:numbering xmlns:mc="http://schemas.openxmlformats.org/markup-compatibility/2006" xmlns:o="urn:schemas-microsoft-com:office:office" xmlns:r="http://schemas.openxmlformats.org/officeDocument/2006/relationships" xmlns:m="http://schemas.openxmlformats.org/officeDocument/2006/math" xmlns:v="urn:schemas-microsoft-com:vml" xmlns:wp="http://schemas.openxmlformats.org/drawingml/2006/wordprocessingDrawing" xmlns:w10="urn:schemas-microsoft-com:office:word" xmlns:w="http://schemas.openxmlformats.org/wordprocessingml/2006/main" xmlns:wne="http://schemas.microsoft.com/office/word/2006/wordml" xmlns:sl="http://schemas.openxmlformats.org/schemaLibrary/2006/main" xmlns:a="http://schemas.openxmlformats.org/drawingml/2006/main" xmlns:pic="http://schemas.openxmlformats.org/drawingml/2006/picture" xmlns:c="http://schemas.openxmlformats.org/drawingml/2006/chart" xmlns:lc="http://schemas.openxmlformats.org/drawingml/2006/lockedCanvas" xmlns:dgm="http://schemas.openxmlformats.org/drawingml/2006/diagram" xmlns:wps="http://schemas.microsoft.com/office/word/2010/wordprocessingShape" xmlns:wpg="http://schemas.microsoft.com/office/word/2010/wordprocessingGroup" xmlns:w14="http://schemas.microsoft.com/office/word/2010/wordml" xmlns:w15="http://schemas.microsoft.com/office/word/2012/wordml" xmlns:w16="http://schemas.microsoft.com/office/word/2018/wordml" xmlns:w16cex="http://schemas.microsoft.com/office/word/2018/wordml/cex" xmlns:w16cid="http://schemas.microsoft.com/office/word/2016/wordml/cid" xmlns="http://schemas.microsoft.com/office/tasks/2019/documenttasks" xmlns:cr="http://schemas.microsoft.com/office/comments/2020/reactions">
-  <w:abstractNum w:abstractNumId="1">
+<w:numbering xmlns:wpc="http://schemas.microsoft.com/office/word/2010/wordprocessingCanvas" xmlns:cx="http://schemas.microsoft.com/office/drawing/2014/chartex" xmlns:cx1="http://schemas.microsoft.com/office/drawing/2015/9/8/chartex" xmlns:cx2="http://schemas.microsoft.com/office/drawing/2015/10/21/chartex" xmlns:cx3="http://schemas.microsoft.com/office/drawing/2016/5/9/chartex" xmlns:cx4="http://schemas.microsoft.com/office/drawing/2016/5/10/chartex" xmlns:cx5="http://schemas.microsoft.com/office/drawing/2016/5/11/chartex" xmlns:cx6="http://schemas.microsoft.com/office/drawing/2016/5/12/chartex" xmlns:cx7="http://schemas.microsoft.com/office/drawing/2016/5/13/chartex" xmlns:cx8="http://schemas.microsoft.com/office/drawing/2016/5/14/chartex" xmlns:mc="http://schemas.openxmlformats.org/markup-compatibility/2006" xmlns:aink="http://schemas.microsoft.com/office/drawing/2016/ink" xmlns:am3d="http://schemas.microsoft.com/office/drawing/2017/model3d" xmlns:o="urn:schemas-microsoft-com:office:office" xmlns:oel="http://schemas.microsoft.com/office/2019/extlst" xmlns:r="http://schemas.openxmlformats.org/officeDocument/2006/relationships" xmlns:m="http://schemas.openxmlformats.org/officeDocument/2006/math" xmlns:v="urn:schemas-microsoft-com:vml" xmlns:wp14="http://schemas.microsoft.com/office/word/2010/wordprocessingDrawing" xmlns:wp="http://schemas.openxmlformats.org/drawingml/2006/wordprocessingDrawing" xmlns:w10="urn:schemas-microsoft-com:office:word" xmlns:w="http://schemas.openxmlformats.org/wordprocessingml/2006/main" xmlns:w14="http://schemas.microsoft.com/office/word/2010/wordml" xmlns:w15="http://schemas.microsoft.com/office/word/2012/wordml" xmlns:w16cex="http://schemas.microsoft.com/office/word/2018/wordml/cex" xmlns:w16cid="http://schemas.microsoft.com/office/word/2016/wordml/cid" xmlns:w16="http://schemas.microsoft.com/office/word/2018/wordml" xmlns:w16du="http://schemas.microsoft.com/office/word/2023/wordml/word16du" xmlns:w16sdtdh="http://schemas.microsoft.com/office/word/2020/wordml/sdtdatahash" xmlns:w16sdtfl="http://schemas.microsoft.com/office/word/2024/wordml/sdtformatlock" xmlns:w16se="http://schemas.microsoft.com/office/word/2015/wordml/symex" xmlns:wpg="http://schemas.microsoft.com/office/word/2010/wordprocessingGroup" xmlns:wpi="http://schemas.microsoft.com/office/word/2010/wordprocessingInk" xmlns:wne="http://schemas.microsoft.com/office/word/2006/wordml" xmlns:wps="http://schemas.microsoft.com/office/word/2010/wordprocessingShape" mc:Ignorable="w14 w15 w16se w16cid w16 w16cex w16sdtdh w16sdtfl w16du wp14">
+  <w:abstractNum w:abstractNumId="0" w15:restartNumberingAfterBreak="0">
+    <w:nsid w:val="26C179FB"/>
+    <w:multiLevelType w:val="multilevel"/>
+    <w:tmpl w:val="A84866BC"/>
     <w:lvl w:ilvl="0">
       <w:start w:val="2"/>
       <w:numFmt w:val="decimal"/>
@@ -935,7 +873,7 @@
         <w:ind w:left="720" w:hanging="360"/>
       </w:pPr>
       <w:rPr>
-        <w:rFonts w:ascii="Arial" w:cs="Arial" w:eastAsia="Arial" w:hAnsi="Arial"/>
+        <w:rFonts w:ascii="Arial" w:eastAsia="Arial" w:hAnsi="Arial" w:cs="Arial"/>
         <w:sz w:val="24"/>
         <w:szCs w:val="24"/>
         <w:u w:val="none"/>
@@ -1038,7 +976,10 @@
       </w:rPr>
     </w:lvl>
   </w:abstractNum>
-  <w:abstractNum w:abstractNumId="2">
+  <w:abstractNum w:abstractNumId="1" w15:restartNumberingAfterBreak="0">
+    <w:nsid w:val="7E9B5571"/>
+    <w:multiLevelType w:val="multilevel"/>
+    <w:tmpl w:val="097E8D96"/>
     <w:lvl w:ilvl="0">
       <w:start w:val="1"/>
       <w:numFmt w:val="decimal"/>
@@ -1148,24 +1089,24 @@
       </w:rPr>
     </w:lvl>
   </w:abstractNum>
-  <w:num w:numId="1">
+  <w:num w:numId="1" w16cid:durableId="1908103711">
+    <w:abstractNumId w:val="0"/>
+  </w:num>
+  <w:num w:numId="2" w16cid:durableId="105463995">
     <w:abstractNumId w:val="1"/>
-  </w:num>
-  <w:num w:numId="2">
-    <w:abstractNumId w:val="2"/>
   </w:num>
 </w:numbering>
 </file>
 
 <file path=word/styles.xml><?xml version="1.0" encoding="utf-8"?>
-<w:styles xmlns:mc="http://schemas.openxmlformats.org/markup-compatibility/2006" xmlns:o="urn:schemas-microsoft-com:office:office" xmlns:r="http://schemas.openxmlformats.org/officeDocument/2006/relationships" xmlns:m="http://schemas.openxmlformats.org/officeDocument/2006/math" xmlns:v="urn:schemas-microsoft-com:vml" xmlns:wp="http://schemas.openxmlformats.org/drawingml/2006/wordprocessingDrawing" xmlns:w10="urn:schemas-microsoft-com:office:word" xmlns:w="http://schemas.openxmlformats.org/wordprocessingml/2006/main" xmlns:wne="http://schemas.microsoft.com/office/word/2006/wordml" xmlns:sl="http://schemas.openxmlformats.org/schemaLibrary/2006/main" xmlns:a="http://schemas.openxmlformats.org/drawingml/2006/main" xmlns:pic="http://schemas.openxmlformats.org/drawingml/2006/picture" xmlns:c="http://schemas.openxmlformats.org/drawingml/2006/chart" xmlns:lc="http://schemas.openxmlformats.org/drawingml/2006/lockedCanvas" xmlns:dgm="http://schemas.openxmlformats.org/drawingml/2006/diagram" xmlns:wps="http://schemas.microsoft.com/office/word/2010/wordprocessingShape" xmlns:wpg="http://schemas.microsoft.com/office/word/2010/wordprocessingGroup" xmlns:w14="http://schemas.microsoft.com/office/word/2010/wordml" xmlns:w15="http://schemas.microsoft.com/office/word/2012/wordml" xmlns:w16="http://schemas.microsoft.com/office/word/2018/wordml" xmlns:w16cex="http://schemas.microsoft.com/office/word/2018/wordml/cex" xmlns:w16cid="http://schemas.microsoft.com/office/word/2016/wordml/cid" xmlns="http://schemas.microsoft.com/office/tasks/2019/documenttasks" xmlns:cr="http://schemas.microsoft.com/office/comments/2020/reactions">
+<w:styles xmlns:mc="http://schemas.openxmlformats.org/markup-compatibility/2006" xmlns:r="http://schemas.openxmlformats.org/officeDocument/2006/relationships" xmlns:w="http://schemas.openxmlformats.org/wordprocessingml/2006/main" xmlns:w14="http://schemas.microsoft.com/office/word/2010/wordml" xmlns:w15="http://schemas.microsoft.com/office/word/2012/wordml" xmlns:w16cex="http://schemas.microsoft.com/office/word/2018/wordml/cex" xmlns:w16cid="http://schemas.microsoft.com/office/word/2016/wordml/cid" xmlns:w16="http://schemas.microsoft.com/office/word/2018/wordml" xmlns:w16du="http://schemas.microsoft.com/office/word/2023/wordml/word16du" xmlns:w16sdtdh="http://schemas.microsoft.com/office/word/2020/wordml/sdtdatahash" xmlns:w16sdtfl="http://schemas.microsoft.com/office/word/2024/wordml/sdtformatlock" xmlns:w16se="http://schemas.microsoft.com/office/word/2015/wordml/symex" mc:Ignorable="w14 w15 w16se w16cid w16 w16cex w16sdtdh w16sdtfl w16du">
   <w:docDefaults>
     <w:rPrDefault>
       <w:rPr>
-        <w:rFonts w:ascii="Arial" w:cs="Arial" w:eastAsia="Arial" w:hAnsi="Arial"/>
+        <w:rFonts w:ascii="Arial" w:eastAsia="Arial" w:hAnsi="Arial" w:cs="Arial"/>
         <w:sz w:val="22"/>
         <w:szCs w:val="22"/>
-        <w:lang w:val="en"/>
+        <w:lang w:val="en" w:eastAsia="zh-TW" w:bidi="ar-SA"/>
       </w:rPr>
     </w:rPrDefault>
     <w:pPrDefault>
@@ -1174,28 +1115,399 @@
       </w:pPr>
     </w:pPrDefault>
   </w:docDefaults>
-  <w:style w:type="table" w:styleId="TableNormal" w:default="1">
-    <w:name w:val="TableNormal"/>
-    <w:tblPr>
-      <w:tblCellMar>
-        <w:top w:w="100.0" w:type="dxa"/>
-        <w:left w:w="100.0" w:type="dxa"/>
-        <w:bottom w:w="100.0" w:type="dxa"/>
-        <w:right w:w="100.0" w:type="dxa"/>
-      </w:tblCellMar>
-    </w:tblPr>
-  </w:style>
-  <w:style w:type="paragraph" w:styleId="Normal" w:default="1">
-    <w:name w:val="normal"/>
+  <w:latentStyles w:defLockedState="0" w:defUIPriority="99" w:defSemiHidden="0" w:defUnhideWhenUsed="0" w:defQFormat="0" w:count="376">
+    <w:lsdException w:name="Normal" w:uiPriority="0" w:qFormat="1"/>
+    <w:lsdException w:name="heading 1" w:uiPriority="9" w:qFormat="1"/>
+    <w:lsdException w:name="heading 2" w:semiHidden="1" w:uiPriority="9" w:unhideWhenUsed="1" w:qFormat="1"/>
+    <w:lsdException w:name="heading 3" w:semiHidden="1" w:uiPriority="9" w:unhideWhenUsed="1" w:qFormat="1"/>
+    <w:lsdException w:name="heading 4" w:semiHidden="1" w:uiPriority="9" w:unhideWhenUsed="1" w:qFormat="1"/>
+    <w:lsdException w:name="heading 5" w:semiHidden="1" w:uiPriority="9" w:unhideWhenUsed="1" w:qFormat="1"/>
+    <w:lsdException w:name="heading 6" w:semiHidden="1" w:uiPriority="9" w:unhideWhenUsed="1" w:qFormat="1"/>
+    <w:lsdException w:name="heading 7" w:semiHidden="1" w:uiPriority="9" w:unhideWhenUsed="1" w:qFormat="1"/>
+    <w:lsdException w:name="heading 8" w:semiHidden="1" w:uiPriority="9" w:unhideWhenUsed="1" w:qFormat="1"/>
+    <w:lsdException w:name="heading 9" w:semiHidden="1" w:uiPriority="9" w:unhideWhenUsed="1" w:qFormat="1"/>
+    <w:lsdException w:name="index 1" w:semiHidden="1" w:unhideWhenUsed="1"/>
+    <w:lsdException w:name="index 2" w:semiHidden="1" w:unhideWhenUsed="1"/>
+    <w:lsdException w:name="index 3" w:semiHidden="1" w:unhideWhenUsed="1"/>
+    <w:lsdException w:name="index 4" w:semiHidden="1" w:unhideWhenUsed="1"/>
+    <w:lsdException w:name="index 5" w:semiHidden="1" w:unhideWhenUsed="1"/>
+    <w:lsdException w:name="index 6" w:semiHidden="1" w:unhideWhenUsed="1"/>
+    <w:lsdException w:name="index 7" w:semiHidden="1" w:unhideWhenUsed="1"/>
+    <w:lsdException w:name="index 8" w:semiHidden="1" w:unhideWhenUsed="1"/>
+    <w:lsdException w:name="index 9" w:semiHidden="1" w:unhideWhenUsed="1"/>
+    <w:lsdException w:name="toc 1" w:semiHidden="1" w:uiPriority="39" w:unhideWhenUsed="1"/>
+    <w:lsdException w:name="toc 2" w:semiHidden="1" w:uiPriority="39" w:unhideWhenUsed="1"/>
+    <w:lsdException w:name="toc 3" w:semiHidden="1" w:uiPriority="39" w:unhideWhenUsed="1"/>
+    <w:lsdException w:name="toc 4" w:semiHidden="1" w:uiPriority="39" w:unhideWhenUsed="1"/>
+    <w:lsdException w:name="toc 5" w:semiHidden="1" w:uiPriority="39" w:unhideWhenUsed="1"/>
+    <w:lsdException w:name="toc 6" w:semiHidden="1" w:uiPriority="39" w:unhideWhenUsed="1"/>
+    <w:lsdException w:name="toc 7" w:semiHidden="1" w:uiPriority="39" w:unhideWhenUsed="1"/>
+    <w:lsdException w:name="toc 8" w:semiHidden="1" w:uiPriority="39" w:unhideWhenUsed="1"/>
+    <w:lsdException w:name="toc 9" w:semiHidden="1" w:uiPriority="39" w:unhideWhenUsed="1"/>
+    <w:lsdException w:name="Normal Indent" w:semiHidden="1" w:unhideWhenUsed="1"/>
+    <w:lsdException w:name="footnote text" w:semiHidden="1" w:unhideWhenUsed="1"/>
+    <w:lsdException w:name="annotation text" w:semiHidden="1" w:unhideWhenUsed="1"/>
+    <w:lsdException w:name="header" w:semiHidden="1" w:unhideWhenUsed="1"/>
+    <w:lsdException w:name="footer" w:semiHidden="1" w:unhideWhenUsed="1"/>
+    <w:lsdException w:name="index heading" w:semiHidden="1" w:unhideWhenUsed="1"/>
+    <w:lsdException w:name="caption" w:semiHidden="1" w:uiPriority="35" w:unhideWhenUsed="1" w:qFormat="1"/>
+    <w:lsdException w:name="table of figures" w:semiHidden="1" w:unhideWhenUsed="1"/>
+    <w:lsdException w:name="envelope address" w:semiHidden="1" w:unhideWhenUsed="1"/>
+    <w:lsdException w:name="envelope return" w:semiHidden="1" w:unhideWhenUsed="1"/>
+    <w:lsdException w:name="footnote reference" w:semiHidden="1" w:unhideWhenUsed="1"/>
+    <w:lsdException w:name="annotation reference" w:semiHidden="1" w:unhideWhenUsed="1"/>
+    <w:lsdException w:name="line number" w:semiHidden="1" w:unhideWhenUsed="1"/>
+    <w:lsdException w:name="page number" w:semiHidden="1" w:unhideWhenUsed="1"/>
+    <w:lsdException w:name="endnote reference" w:semiHidden="1" w:unhideWhenUsed="1"/>
+    <w:lsdException w:name="endnote text" w:semiHidden="1" w:unhideWhenUsed="1"/>
+    <w:lsdException w:name="table of authorities" w:semiHidden="1" w:unhideWhenUsed="1"/>
+    <w:lsdException w:name="macro" w:semiHidden="1" w:unhideWhenUsed="1"/>
+    <w:lsdException w:name="toa heading" w:semiHidden="1" w:unhideWhenUsed="1"/>
+    <w:lsdException w:name="List" w:semiHidden="1" w:unhideWhenUsed="1"/>
+    <w:lsdException w:name="List Bullet" w:semiHidden="1" w:unhideWhenUsed="1"/>
+    <w:lsdException w:name="List Number" w:semiHidden="1" w:unhideWhenUsed="1"/>
+    <w:lsdException w:name="List 2" w:semiHidden="1" w:unhideWhenUsed="1"/>
+    <w:lsdException w:name="List 3" w:semiHidden="1" w:unhideWhenUsed="1"/>
+    <w:lsdException w:name="List 4" w:semiHidden="1" w:unhideWhenUsed="1"/>
+    <w:lsdException w:name="List 5" w:semiHidden="1" w:unhideWhenUsed="1"/>
+    <w:lsdException w:name="List Bullet 2" w:semiHidden="1" w:unhideWhenUsed="1"/>
+    <w:lsdException w:name="List Bullet 3" w:semiHidden="1" w:unhideWhenUsed="1"/>
+    <w:lsdException w:name="List Bullet 4" w:semiHidden="1" w:unhideWhenUsed="1"/>
+    <w:lsdException w:name="List Bullet 5" w:semiHidden="1" w:unhideWhenUsed="1"/>
+    <w:lsdException w:name="List Number 2" w:semiHidden="1" w:unhideWhenUsed="1"/>
+    <w:lsdException w:name="List Number 3" w:semiHidden="1" w:unhideWhenUsed="1"/>
+    <w:lsdException w:name="List Number 4" w:semiHidden="1" w:unhideWhenUsed="1"/>
+    <w:lsdException w:name="List Number 5" w:semiHidden="1" w:unhideWhenUsed="1"/>
+    <w:lsdException w:name="Title" w:uiPriority="10" w:qFormat="1"/>
+    <w:lsdException w:name="Closing" w:semiHidden="1" w:unhideWhenUsed="1"/>
+    <w:lsdException w:name="Signature" w:semiHidden="1" w:unhideWhenUsed="1"/>
+    <w:lsdException w:name="Default Paragraph Font" w:semiHidden="1" w:uiPriority="1" w:unhideWhenUsed="1"/>
+    <w:lsdException w:name="Body Text" w:semiHidden="1" w:unhideWhenUsed="1"/>
+    <w:lsdException w:name="Body Text Indent" w:semiHidden="1" w:unhideWhenUsed="1"/>
+    <w:lsdException w:name="List Continue" w:semiHidden="1" w:unhideWhenUsed="1"/>
+    <w:lsdException w:name="List Continue 2" w:semiHidden="1" w:unhideWhenUsed="1"/>
+    <w:lsdException w:name="List Continue 3" w:semiHidden="1" w:unhideWhenUsed="1"/>
+    <w:lsdException w:name="List Continue 4" w:semiHidden="1" w:unhideWhenUsed="1"/>
+    <w:lsdException w:name="List Continue 5" w:semiHidden="1" w:unhideWhenUsed="1"/>
+    <w:lsdException w:name="Message Header" w:semiHidden="1" w:unhideWhenUsed="1"/>
+    <w:lsdException w:name="Subtitle" w:uiPriority="11" w:qFormat="1"/>
+    <w:lsdException w:name="Salutation" w:semiHidden="1" w:unhideWhenUsed="1"/>
+    <w:lsdException w:name="Date" w:semiHidden="1" w:unhideWhenUsed="1"/>
+    <w:lsdException w:name="Body Text First Indent" w:semiHidden="1" w:unhideWhenUsed="1"/>
+    <w:lsdException w:name="Body Text First Indent 2" w:semiHidden="1" w:unhideWhenUsed="1"/>
+    <w:lsdException w:name="Note Heading" w:semiHidden="1" w:unhideWhenUsed="1"/>
+    <w:lsdException w:name="Body Text 2" w:semiHidden="1" w:unhideWhenUsed="1"/>
+    <w:lsdException w:name="Body Text 3" w:semiHidden="1" w:unhideWhenUsed="1"/>
+    <w:lsdException w:name="Body Text Indent 2" w:semiHidden="1" w:unhideWhenUsed="1"/>
+    <w:lsdException w:name="Body Text Indent 3" w:semiHidden="1" w:unhideWhenUsed="1"/>
+    <w:lsdException w:name="Block Text" w:semiHidden="1" w:unhideWhenUsed="1"/>
+    <w:lsdException w:name="Hyperlink" w:semiHidden="1" w:unhideWhenUsed="1"/>
+    <w:lsdException w:name="FollowedHyperlink" w:semiHidden="1" w:unhideWhenUsed="1"/>
+    <w:lsdException w:name="Strong" w:uiPriority="22" w:qFormat="1"/>
+    <w:lsdException w:name="Emphasis" w:uiPriority="20" w:qFormat="1"/>
+    <w:lsdException w:name="Document Map" w:semiHidden="1" w:unhideWhenUsed="1"/>
+    <w:lsdException w:name="Plain Text" w:semiHidden="1" w:unhideWhenUsed="1"/>
+    <w:lsdException w:name="E-mail Signature" w:semiHidden="1" w:unhideWhenUsed="1"/>
+    <w:lsdException w:name="HTML Top of Form" w:semiHidden="1" w:unhideWhenUsed="1"/>
+    <w:lsdException w:name="HTML Bottom of Form" w:semiHidden="1" w:unhideWhenUsed="1"/>
+    <w:lsdException w:name="Normal (Web)" w:semiHidden="1" w:unhideWhenUsed="1"/>
+    <w:lsdException w:name="HTML Acronym" w:semiHidden="1" w:unhideWhenUsed="1"/>
+    <w:lsdException w:name="HTML Address" w:semiHidden="1" w:unhideWhenUsed="1"/>
+    <w:lsdException w:name="HTML Cite" w:semiHidden="1" w:unhideWhenUsed="1"/>
+    <w:lsdException w:name="HTML Code" w:semiHidden="1" w:unhideWhenUsed="1"/>
+    <w:lsdException w:name="HTML Definition" w:semiHidden="1" w:unhideWhenUsed="1"/>
+    <w:lsdException w:name="HTML Keyboard" w:semiHidden="1" w:unhideWhenUsed="1"/>
+    <w:lsdException w:name="HTML Preformatted" w:semiHidden="1" w:unhideWhenUsed="1"/>
+    <w:lsdException w:name="HTML Sample" w:semiHidden="1" w:unhideWhenUsed="1"/>
+    <w:lsdException w:name="HTML Typewriter" w:semiHidden="1" w:unhideWhenUsed="1"/>
+    <w:lsdException w:name="HTML Variable" w:semiHidden="1" w:unhideWhenUsed="1"/>
+    <w:lsdException w:name="Normal Table" w:semiHidden="1" w:unhideWhenUsed="1"/>
+    <w:lsdException w:name="annotation subject" w:semiHidden="1" w:unhideWhenUsed="1"/>
+    <w:lsdException w:name="No List" w:semiHidden="1" w:unhideWhenUsed="1"/>
+    <w:lsdException w:name="Outline List 1" w:semiHidden="1" w:unhideWhenUsed="1"/>
+    <w:lsdException w:name="Outline List 2" w:semiHidden="1" w:unhideWhenUsed="1"/>
+    <w:lsdException w:name="Outline List 3" w:semiHidden="1" w:unhideWhenUsed="1"/>
+    <w:lsdException w:name="Table Simple 1" w:semiHidden="1" w:unhideWhenUsed="1"/>
+    <w:lsdException w:name="Table Simple 2" w:semiHidden="1" w:unhideWhenUsed="1"/>
+    <w:lsdException w:name="Table Simple 3" w:semiHidden="1" w:unhideWhenUsed="1"/>
+    <w:lsdException w:name="Table Classic 1" w:semiHidden="1" w:unhideWhenUsed="1"/>
+    <w:lsdException w:name="Table Classic 2" w:semiHidden="1" w:unhideWhenUsed="1"/>
+    <w:lsdException w:name="Table Classic 3" w:semiHidden="1" w:unhideWhenUsed="1"/>
+    <w:lsdException w:name="Table Classic 4" w:semiHidden="1" w:unhideWhenUsed="1"/>
+    <w:lsdException w:name="Table Colorful 1" w:semiHidden="1" w:unhideWhenUsed="1"/>
+    <w:lsdException w:name="Table Colorful 2" w:semiHidden="1" w:unhideWhenUsed="1"/>
+    <w:lsdException w:name="Table Colorful 3" w:semiHidden="1" w:unhideWhenUsed="1"/>
+    <w:lsdException w:name="Table Columns 1" w:semiHidden="1" w:unhideWhenUsed="1"/>
+    <w:lsdException w:name="Table Columns 2" w:semiHidden="1" w:unhideWhenUsed="1"/>
+    <w:lsdException w:name="Table Columns 3" w:semiHidden="1" w:unhideWhenUsed="1"/>
+    <w:lsdException w:name="Table Columns 4" w:semiHidden="1" w:unhideWhenUsed="1"/>
+    <w:lsdException w:name="Table Columns 5" w:semiHidden="1" w:unhideWhenUsed="1"/>
+    <w:lsdException w:name="Table Grid 1" w:semiHidden="1" w:unhideWhenUsed="1"/>
+    <w:lsdException w:name="Table Grid 2" w:semiHidden="1" w:unhideWhenUsed="1"/>
+    <w:lsdException w:name="Table Grid 3" w:semiHidden="1" w:unhideWhenUsed="1"/>
+    <w:lsdException w:name="Table Grid 4" w:semiHidden="1" w:unhideWhenUsed="1"/>
+    <w:lsdException w:name="Table Grid 5" w:semiHidden="1" w:unhideWhenUsed="1"/>
+    <w:lsdException w:name="Table Grid 6" w:semiHidden="1" w:unhideWhenUsed="1"/>
+    <w:lsdException w:name="Table Grid 7" w:semiHidden="1" w:unhideWhenUsed="1"/>
+    <w:lsdException w:name="Table Grid 8" w:semiHidden="1" w:unhideWhenUsed="1"/>
+    <w:lsdException w:name="Table List 1" w:semiHidden="1" w:unhideWhenUsed="1"/>
+    <w:lsdException w:name="Table List 2" w:semiHidden="1" w:unhideWhenUsed="1"/>
+    <w:lsdException w:name="Table List 3" w:semiHidden="1" w:unhideWhenUsed="1"/>
+    <w:lsdException w:name="Table List 4" w:semiHidden="1" w:unhideWhenUsed="1"/>
+    <w:lsdException w:name="Table List 5" w:semiHidden="1" w:unhideWhenUsed="1"/>
+    <w:lsdException w:name="Table List 6" w:semiHidden="1" w:unhideWhenUsed="1"/>
+    <w:lsdException w:name="Table List 7" w:semiHidden="1" w:unhideWhenUsed="1"/>
+    <w:lsdException w:name="Table List 8" w:semiHidden="1" w:unhideWhenUsed="1"/>
+    <w:lsdException w:name="Table 3D effects 1" w:semiHidden="1" w:unhideWhenUsed="1"/>
+    <w:lsdException w:name="Table 3D effects 2" w:semiHidden="1" w:unhideWhenUsed="1"/>
+    <w:lsdException w:name="Table 3D effects 3" w:semiHidden="1" w:unhideWhenUsed="1"/>
+    <w:lsdException w:name="Table Contemporary" w:semiHidden="1" w:unhideWhenUsed="1"/>
+    <w:lsdException w:name="Table Elegant" w:semiHidden="1" w:unhideWhenUsed="1"/>
+    <w:lsdException w:name="Table Professional" w:semiHidden="1" w:unhideWhenUsed="1"/>
+    <w:lsdException w:name="Table Subtle 1" w:semiHidden="1" w:unhideWhenUsed="1"/>
+    <w:lsdException w:name="Table Subtle 2" w:semiHidden="1" w:unhideWhenUsed="1"/>
+    <w:lsdException w:name="Table Web 1" w:semiHidden="1" w:unhideWhenUsed="1"/>
+    <w:lsdException w:name="Table Web 2" w:semiHidden="1" w:unhideWhenUsed="1"/>
+    <w:lsdException w:name="Table Web 3" w:semiHidden="1" w:unhideWhenUsed="1"/>
+    <w:lsdException w:name="Balloon Text" w:semiHidden="1" w:unhideWhenUsed="1"/>
+    <w:lsdException w:name="Table Grid" w:uiPriority="39"/>
+    <w:lsdException w:name="Table Theme" w:semiHidden="1" w:unhideWhenUsed="1"/>
+    <w:lsdException w:name="Placeholder Text" w:semiHidden="1"/>
+    <w:lsdException w:name="No Spacing" w:uiPriority="1" w:qFormat="1"/>
+    <w:lsdException w:name="Light Shading" w:uiPriority="60"/>
+    <w:lsdException w:name="Light List" w:uiPriority="61"/>
+    <w:lsdException w:name="Light Grid" w:uiPriority="62"/>
+    <w:lsdException w:name="Medium Shading 1" w:uiPriority="63"/>
+    <w:lsdException w:name="Medium Shading 2" w:uiPriority="64"/>
+    <w:lsdException w:name="Medium List 1" w:uiPriority="65"/>
+    <w:lsdException w:name="Medium List 2" w:uiPriority="66"/>
+    <w:lsdException w:name="Medium Grid 1" w:uiPriority="67"/>
+    <w:lsdException w:name="Medium Grid 2" w:uiPriority="68"/>
+    <w:lsdException w:name="Medium Grid 3" w:uiPriority="69"/>
+    <w:lsdException w:name="Dark List" w:uiPriority="70"/>
+    <w:lsdException w:name="Colorful Shading" w:uiPriority="71"/>
+    <w:lsdException w:name="Colorful List" w:uiPriority="72"/>
+    <w:lsdException w:name="Colorful Grid" w:uiPriority="73"/>
+    <w:lsdException w:name="Light Shading Accent 1" w:uiPriority="60"/>
+    <w:lsdException w:name="Light List Accent 1" w:uiPriority="61"/>
+    <w:lsdException w:name="Light Grid Accent 1" w:uiPriority="62"/>
+    <w:lsdException w:name="Medium Shading 1 Accent 1" w:uiPriority="63"/>
+    <w:lsdException w:name="Medium Shading 2 Accent 1" w:uiPriority="64"/>
+    <w:lsdException w:name="Medium List 1 Accent 1" w:uiPriority="65"/>
+    <w:lsdException w:name="Revision" w:semiHidden="1"/>
+    <w:lsdException w:name="List Paragraph" w:uiPriority="34" w:qFormat="1"/>
+    <w:lsdException w:name="Quote" w:uiPriority="29" w:qFormat="1"/>
+    <w:lsdException w:name="Intense Quote" w:uiPriority="30" w:qFormat="1"/>
+    <w:lsdException w:name="Medium List 2 Accent 1" w:uiPriority="66"/>
+    <w:lsdException w:name="Medium Grid 1 Accent 1" w:uiPriority="67"/>
+    <w:lsdException w:name="Medium Grid 2 Accent 1" w:uiPriority="68"/>
+    <w:lsdException w:name="Medium Grid 3 Accent 1" w:uiPriority="69"/>
+    <w:lsdException w:name="Dark List Accent 1" w:uiPriority="70"/>
+    <w:lsdException w:name="Colorful Shading Accent 1" w:uiPriority="71"/>
+    <w:lsdException w:name="Colorful List Accent 1" w:uiPriority="72"/>
+    <w:lsdException w:name="Colorful Grid Accent 1" w:uiPriority="73"/>
+    <w:lsdException w:name="Light Shading Accent 2" w:uiPriority="60"/>
+    <w:lsdException w:name="Light List Accent 2" w:uiPriority="61"/>
+    <w:lsdException w:name="Light Grid Accent 2" w:uiPriority="62"/>
+    <w:lsdException w:name="Medium Shading 1 Accent 2" w:uiPriority="63"/>
+    <w:lsdException w:name="Medium Shading 2 Accent 2" w:uiPriority="64"/>
+    <w:lsdException w:name="Medium List 1 Accent 2" w:uiPriority="65"/>
+    <w:lsdException w:name="Medium List 2 Accent 2" w:uiPriority="66"/>
+    <w:lsdException w:name="Medium Grid 1 Accent 2" w:uiPriority="67"/>
+    <w:lsdException w:name="Medium Grid 2 Accent 2" w:uiPriority="68"/>
+    <w:lsdException w:name="Medium Grid 3 Accent 2" w:uiPriority="69"/>
+    <w:lsdException w:name="Dark List Accent 2" w:uiPriority="70"/>
+    <w:lsdException w:name="Colorful Shading Accent 2" w:uiPriority="71"/>
+    <w:lsdException w:name="Colorful List Accent 2" w:uiPriority="72"/>
+    <w:lsdException w:name="Colorful Grid Accent 2" w:uiPriority="73"/>
+    <w:lsdException w:name="Light Shading Accent 3" w:uiPriority="60"/>
+    <w:lsdException w:name="Light List Accent 3" w:uiPriority="61"/>
+    <w:lsdException w:name="Light Grid Accent 3" w:uiPriority="62"/>
+    <w:lsdException w:name="Medium Shading 1 Accent 3" w:uiPriority="63"/>
+    <w:lsdException w:name="Medium Shading 2 Accent 3" w:uiPriority="64"/>
+    <w:lsdException w:name="Medium List 1 Accent 3" w:uiPriority="65"/>
+    <w:lsdException w:name="Medium List 2 Accent 3" w:uiPriority="66"/>
+    <w:lsdException w:name="Medium Grid 1 Accent 3" w:uiPriority="67"/>
+    <w:lsdException w:name="Medium Grid 2 Accent 3" w:uiPriority="68"/>
+    <w:lsdException w:name="Medium Grid 3 Accent 3" w:uiPriority="69"/>
+    <w:lsdException w:name="Dark List Accent 3" w:uiPriority="70"/>
+    <w:lsdException w:name="Colorful Shading Accent 3" w:uiPriority="71"/>
+    <w:lsdException w:name="Colorful List Accent 3" w:uiPriority="72"/>
+    <w:lsdException w:name="Colorful Grid Accent 3" w:uiPriority="73"/>
+    <w:lsdException w:name="Light Shading Accent 4" w:uiPriority="60"/>
+    <w:lsdException w:name="Light List Accent 4" w:uiPriority="61"/>
+    <w:lsdException w:name="Light Grid Accent 4" w:uiPriority="62"/>
+    <w:lsdException w:name="Medium Shading 1 Accent 4" w:uiPriority="63"/>
+    <w:lsdException w:name="Medium Shading 2 Accent 4" w:uiPriority="64"/>
+    <w:lsdException w:name="Medium List 1 Accent 4" w:uiPriority="65"/>
+    <w:lsdException w:name="Medium List 2 Accent 4" w:uiPriority="66"/>
+    <w:lsdException w:name="Medium Grid 1 Accent 4" w:uiPriority="67"/>
+    <w:lsdException w:name="Medium Grid 2 Accent 4" w:uiPriority="68"/>
+    <w:lsdException w:name="Medium Grid 3 Accent 4" w:uiPriority="69"/>
+    <w:lsdException w:name="Dark List Accent 4" w:uiPriority="70"/>
+    <w:lsdException w:name="Colorful Shading Accent 4" w:uiPriority="71"/>
+    <w:lsdException w:name="Colorful List Accent 4" w:uiPriority="72"/>
+    <w:lsdException w:name="Colorful Grid Accent 4" w:uiPriority="73"/>
+    <w:lsdException w:name="Light Shading Accent 5" w:uiPriority="60"/>
+    <w:lsdException w:name="Light List Accent 5" w:uiPriority="61"/>
+    <w:lsdException w:name="Light Grid Accent 5" w:uiPriority="62"/>
+    <w:lsdException w:name="Medium Shading 1 Accent 5" w:uiPriority="63"/>
+    <w:lsdException w:name="Medium Shading 2 Accent 5" w:uiPriority="64"/>
+    <w:lsdException w:name="Medium List 1 Accent 5" w:uiPriority="65"/>
+    <w:lsdException w:name="Medium List 2 Accent 5" w:uiPriority="66"/>
+    <w:lsdException w:name="Medium Grid 1 Accent 5" w:uiPriority="67"/>
+    <w:lsdException w:name="Medium Grid 2 Accent 5" w:uiPriority="68"/>
+    <w:lsdException w:name="Medium Grid 3 Accent 5" w:uiPriority="69"/>
+    <w:lsdException w:name="Dark List Accent 5" w:uiPriority="70"/>
+    <w:lsdException w:name="Colorful Shading Accent 5" w:uiPriority="71"/>
+    <w:lsdException w:name="Colorful List Accent 5" w:uiPriority="72"/>
+    <w:lsdException w:name="Colorful Grid Accent 5" w:uiPriority="73"/>
+    <w:lsdException w:name="Light Shading Accent 6" w:uiPriority="60"/>
+    <w:lsdException w:name="Light List Accent 6" w:uiPriority="61"/>
+    <w:lsdException w:name="Light Grid Accent 6" w:uiPriority="62"/>
+    <w:lsdException w:name="Medium Shading 1 Accent 6" w:uiPriority="63"/>
+    <w:lsdException w:name="Medium Shading 2 Accent 6" w:uiPriority="64"/>
+    <w:lsdException w:name="Medium List 1 Accent 6" w:uiPriority="65"/>
+    <w:lsdException w:name="Medium List 2 Accent 6" w:uiPriority="66"/>
+    <w:lsdException w:name="Medium Grid 1 Accent 6" w:uiPriority="67"/>
+    <w:lsdException w:name="Medium Grid 2 Accent 6" w:uiPriority="68"/>
+    <w:lsdException w:name="Medium Grid 3 Accent 6" w:uiPriority="69"/>
+    <w:lsdException w:name="Dark List Accent 6" w:uiPriority="70"/>
+    <w:lsdException w:name="Colorful Shading Accent 6" w:uiPriority="71"/>
+    <w:lsdException w:name="Colorful List Accent 6" w:uiPriority="72"/>
+    <w:lsdException w:name="Colorful Grid Accent 6" w:uiPriority="73"/>
+    <w:lsdException w:name="Subtle Emphasis" w:uiPriority="19" w:qFormat="1"/>
+    <w:lsdException w:name="Intense Emphasis" w:uiPriority="21" w:qFormat="1"/>
+    <w:lsdException w:name="Subtle Reference" w:uiPriority="31" w:qFormat="1"/>
+    <w:lsdException w:name="Intense Reference" w:uiPriority="32" w:qFormat="1"/>
+    <w:lsdException w:name="Book Title" w:uiPriority="33" w:qFormat="1"/>
+    <w:lsdException w:name="Bibliography" w:semiHidden="1" w:uiPriority="37" w:unhideWhenUsed="1"/>
+    <w:lsdException w:name="TOC Heading" w:semiHidden="1" w:uiPriority="39" w:unhideWhenUsed="1" w:qFormat="1"/>
+    <w:lsdException w:name="Plain Table 1" w:uiPriority="41"/>
+    <w:lsdException w:name="Plain Table 2" w:uiPriority="42"/>
+    <w:lsdException w:name="Plain Table 3" w:uiPriority="43"/>
+    <w:lsdException w:name="Plain Table 4" w:uiPriority="44"/>
+    <w:lsdException w:name="Plain Table 5" w:uiPriority="45"/>
+    <w:lsdException w:name="Grid Table Light" w:uiPriority="40"/>
+    <w:lsdException w:name="Grid Table 1 Light" w:uiPriority="46"/>
+    <w:lsdException w:name="Grid Table 2" w:uiPriority="47"/>
+    <w:lsdException w:name="Grid Table 3" w:uiPriority="48"/>
+    <w:lsdException w:name="Grid Table 4" w:uiPriority="49"/>
+    <w:lsdException w:name="Grid Table 5 Dark" w:uiPriority="50"/>
+    <w:lsdException w:name="Grid Table 6 Colorful" w:uiPriority="51"/>
+    <w:lsdException w:name="Grid Table 7 Colorful" w:uiPriority="52"/>
+    <w:lsdException w:name="Grid Table 1 Light Accent 1" w:uiPriority="46"/>
+    <w:lsdException w:name="Grid Table 2 Accent 1" w:uiPriority="47"/>
+    <w:lsdException w:name="Grid Table 3 Accent 1" w:uiPriority="48"/>
+    <w:lsdException w:name="Grid Table 4 Accent 1" w:uiPriority="49"/>
+    <w:lsdException w:name="Grid Table 5 Dark Accent 1" w:uiPriority="50"/>
+    <w:lsdException w:name="Grid Table 6 Colorful Accent 1" w:uiPriority="51"/>
+    <w:lsdException w:name="Grid Table 7 Colorful Accent 1" w:uiPriority="52"/>
+    <w:lsdException w:name="Grid Table 1 Light Accent 2" w:uiPriority="46"/>
+    <w:lsdException w:name="Grid Table 2 Accent 2" w:uiPriority="47"/>
+    <w:lsdException w:name="Grid Table 3 Accent 2" w:uiPriority="48"/>
+    <w:lsdException w:name="Grid Table 4 Accent 2" w:uiPriority="49"/>
+    <w:lsdException w:name="Grid Table 5 Dark Accent 2" w:uiPriority="50"/>
+    <w:lsdException w:name="Grid Table 6 Colorful Accent 2" w:uiPriority="51"/>
+    <w:lsdException w:name="Grid Table 7 Colorful Accent 2" w:uiPriority="52"/>
+    <w:lsdException w:name="Grid Table 1 Light Accent 3" w:uiPriority="46"/>
+    <w:lsdException w:name="Grid Table 2 Accent 3" w:uiPriority="47"/>
+    <w:lsdException w:name="Grid Table 3 Accent 3" w:uiPriority="48"/>
+    <w:lsdException w:name="Grid Table 4 Accent 3" w:uiPriority="49"/>
+    <w:lsdException w:name="Grid Table 5 Dark Accent 3" w:uiPriority="50"/>
+    <w:lsdException w:name="Grid Table 6 Colorful Accent 3" w:uiPriority="51"/>
+    <w:lsdException w:name="Grid Table 7 Colorful Accent 3" w:uiPriority="52"/>
+    <w:lsdException w:name="Grid Table 1 Light Accent 4" w:uiPriority="46"/>
+    <w:lsdException w:name="Grid Table 2 Accent 4" w:uiPriority="47"/>
+    <w:lsdException w:name="Grid Table 3 Accent 4" w:uiPriority="48"/>
+    <w:lsdException w:name="Grid Table 4 Accent 4" w:uiPriority="49"/>
+    <w:lsdException w:name="Grid Table 5 Dark Accent 4" w:uiPriority="50"/>
+    <w:lsdException w:name="Grid Table 6 Colorful Accent 4" w:uiPriority="51"/>
+    <w:lsdException w:name="Grid Table 7 Colorful Accent 4" w:uiPriority="52"/>
+    <w:lsdException w:name="Grid Table 1 Light Accent 5" w:uiPriority="46"/>
+    <w:lsdException w:name="Grid Table 2 Accent 5" w:uiPriority="47"/>
+    <w:lsdException w:name="Grid Table 3 Accent 5" w:uiPriority="48"/>
+    <w:lsdException w:name="Grid Table 4 Accent 5" w:uiPriority="49"/>
+    <w:lsdException w:name="Grid Table 5 Dark Accent 5" w:uiPriority="50"/>
+    <w:lsdException w:name="Grid Table 6 Colorful Accent 5" w:uiPriority="51"/>
+    <w:lsdException w:name="Grid Table 7 Colorful Accent 5" w:uiPriority="52"/>
+    <w:lsdException w:name="Grid Table 1 Light Accent 6" w:uiPriority="46"/>
+    <w:lsdException w:name="Grid Table 2 Accent 6" w:uiPriority="47"/>
+    <w:lsdException w:name="Grid Table 3 Accent 6" w:uiPriority="48"/>
+    <w:lsdException w:name="Grid Table 4 Accent 6" w:uiPriority="49"/>
+    <w:lsdException w:name="Grid Table 5 Dark Accent 6" w:uiPriority="50"/>
+    <w:lsdException w:name="Grid Table 6 Colorful Accent 6" w:uiPriority="51"/>
+    <w:lsdException w:name="Grid Table 7 Colorful Accent 6" w:uiPriority="52"/>
+    <w:lsdException w:name="List Table 1 Light" w:uiPriority="46"/>
+    <w:lsdException w:name="List Table 2" w:uiPriority="47"/>
+    <w:lsdException w:name="List Table 3" w:uiPriority="48"/>
+    <w:lsdException w:name="List Table 4" w:uiPriority="49"/>
+    <w:lsdException w:name="List Table 5 Dark" w:uiPriority="50"/>
+    <w:lsdException w:name="List Table 6 Colorful" w:uiPriority="51"/>
+    <w:lsdException w:name="List Table 7 Colorful" w:uiPriority="52"/>
+    <w:lsdException w:name="List Table 1 Light Accent 1" w:uiPriority="46"/>
+    <w:lsdException w:name="List Table 2 Accent 1" w:uiPriority="47"/>
+    <w:lsdException w:name="List Table 3 Accent 1" w:uiPriority="48"/>
+    <w:lsdException w:name="List Table 4 Accent 1" w:uiPriority="49"/>
+    <w:lsdException w:name="List Table 5 Dark Accent 1" w:uiPriority="50"/>
+    <w:lsdException w:name="List Table 6 Colorful Accent 1" w:uiPriority="51"/>
+    <w:lsdException w:name="List Table 7 Colorful Accent 1" w:uiPriority="52"/>
+    <w:lsdException w:name="List Table 1 Light Accent 2" w:uiPriority="46"/>
+    <w:lsdException w:name="List Table 2 Accent 2" w:uiPriority="47"/>
+    <w:lsdException w:name="List Table 3 Accent 2" w:uiPriority="48"/>
+    <w:lsdException w:name="List Table 4 Accent 2" w:uiPriority="49"/>
+    <w:lsdException w:name="List Table 5 Dark Accent 2" w:uiPriority="50"/>
+    <w:lsdException w:name="List Table 6 Colorful Accent 2" w:uiPriority="51"/>
+    <w:lsdException w:name="List Table 7 Colorful Accent 2" w:uiPriority="52"/>
+    <w:lsdException w:name="List Table 1 Light Accent 3" w:uiPriority="46"/>
+    <w:lsdException w:name="List Table 2 Accent 3" w:uiPriority="47"/>
+    <w:lsdException w:name="List Table 3 Accent 3" w:uiPriority="48"/>
+    <w:lsdException w:name="List Table 4 Accent 3" w:uiPriority="49"/>
+    <w:lsdException w:name="List Table 5 Dark Accent 3" w:uiPriority="50"/>
+    <w:lsdException w:name="List Table 6 Colorful Accent 3" w:uiPriority="51"/>
+    <w:lsdException w:name="List Table 7 Colorful Accent 3" w:uiPriority="52"/>
+    <w:lsdException w:name="List Table 1 Light Accent 4" w:uiPriority="46"/>
+    <w:lsdException w:name="List Table 2 Accent 4" w:uiPriority="47"/>
+    <w:lsdException w:name="List Table 3 Accent 4" w:uiPriority="48"/>
+    <w:lsdException w:name="List Table 4 Accent 4" w:uiPriority="49"/>
+    <w:lsdException w:name="List Table 5 Dark Accent 4" w:uiPriority="50"/>
+    <w:lsdException w:name="List Table 6 Colorful Accent 4" w:uiPriority="51"/>
+    <w:lsdException w:name="List Table 7 Colorful Accent 4" w:uiPriority="52"/>
+    <w:lsdException w:name="List Table 1 Light Accent 5" w:uiPriority="46"/>
+    <w:lsdException w:name="List Table 2 Accent 5" w:uiPriority="47"/>
+    <w:lsdException w:name="List Table 3 Accent 5" w:uiPriority="48"/>
+    <w:lsdException w:name="List Table 4 Accent 5" w:uiPriority="49"/>
+    <w:lsdException w:name="List Table 5 Dark Accent 5" w:uiPriority="50"/>
+    <w:lsdException w:name="List Table 6 Colorful Accent 5" w:uiPriority="51"/>
+    <w:lsdException w:name="List Table 7 Colorful Accent 5" w:uiPriority="52"/>
+    <w:lsdException w:name="List Table 1 Light Accent 6" w:uiPriority="46"/>
+    <w:lsdException w:name="List Table 2 Accent 6" w:uiPriority="47"/>
+    <w:lsdException w:name="List Table 3 Accent 6" w:uiPriority="48"/>
+    <w:lsdException w:name="List Table 4 Accent 6" w:uiPriority="49"/>
+    <w:lsdException w:name="List Table 5 Dark Accent 6" w:uiPriority="50"/>
+    <w:lsdException w:name="List Table 6 Colorful Accent 6" w:uiPriority="51"/>
+    <w:lsdException w:name="List Table 7 Colorful Accent 6" w:uiPriority="52"/>
+    <w:lsdException w:name="Mention" w:semiHidden="1" w:unhideWhenUsed="1"/>
+    <w:lsdException w:name="Smart Hyperlink" w:semiHidden="1" w:unhideWhenUsed="1"/>
+    <w:lsdException w:name="Hashtag" w:semiHidden="1" w:unhideWhenUsed="1"/>
+    <w:lsdException w:name="Unresolved Mention" w:semiHidden="1" w:unhideWhenUsed="1"/>
+    <w:lsdException w:name="Smart Link" w:semiHidden="1" w:unhideWhenUsed="1"/>
+  </w:latentStyles>
+  <w:style w:type="paragraph" w:default="1" w:styleId="Normal">
+    <w:name w:val="Normal"/>
+    <w:qFormat/>
   </w:style>
   <w:style w:type="paragraph" w:styleId="Heading1">
     <w:name w:val="heading 1"/>
     <w:basedOn w:val="Normal"/>
     <w:next w:val="Normal"/>
+    <w:uiPriority w:val="9"/>
+    <w:qFormat/>
     <w:pPr>
-      <w:keepNext w:val="1"/>
-      <w:keepLines w:val="1"/>
-      <w:spacing w:after="120" w:before="400" w:lineRule="auto"/>
+      <w:keepNext/>
+      <w:keepLines/>
+      <w:spacing w:before="400" w:after="120"/>
+      <w:outlineLvl w:val="0"/>
     </w:pPr>
     <w:rPr>
       <w:sz w:val="40"/>
@@ -1206,10 +1518,14 @@
     <w:name w:val="heading 2"/>
     <w:basedOn w:val="Normal"/>
     <w:next w:val="Normal"/>
+    <w:uiPriority w:val="9"/>
+    <w:unhideWhenUsed/>
+    <w:qFormat/>
     <w:pPr>
-      <w:keepNext w:val="1"/>
-      <w:keepLines w:val="1"/>
-      <w:spacing w:after="120" w:before="360" w:lineRule="auto"/>
+      <w:keepNext/>
+      <w:keepLines/>
+      <w:spacing w:before="360" w:after="120"/>
+      <w:outlineLvl w:val="1"/>
     </w:pPr>
     <w:rPr>
       <w:sz w:val="32"/>
@@ -1220,10 +1536,15 @@
     <w:name w:val="heading 3"/>
     <w:basedOn w:val="Normal"/>
     <w:next w:val="Normal"/>
+    <w:uiPriority w:val="9"/>
+    <w:semiHidden/>
+    <w:unhideWhenUsed/>
+    <w:qFormat/>
     <w:pPr>
-      <w:keepNext w:val="1"/>
-      <w:keepLines w:val="1"/>
-      <w:spacing w:after="80" w:before="320" w:lineRule="auto"/>
+      <w:keepNext/>
+      <w:keepLines/>
+      <w:spacing w:before="320" w:after="80"/>
+      <w:outlineLvl w:val="2"/>
     </w:pPr>
     <w:rPr>
       <w:color w:val="434343"/>
@@ -1235,10 +1556,15 @@
     <w:name w:val="heading 4"/>
     <w:basedOn w:val="Normal"/>
     <w:next w:val="Normal"/>
+    <w:uiPriority w:val="9"/>
+    <w:semiHidden/>
+    <w:unhideWhenUsed/>
+    <w:qFormat/>
     <w:pPr>
-      <w:keepNext w:val="1"/>
-      <w:keepLines w:val="1"/>
-      <w:spacing w:after="80" w:before="280" w:lineRule="auto"/>
+      <w:keepNext/>
+      <w:keepLines/>
+      <w:spacing w:before="280" w:after="80"/>
+      <w:outlineLvl w:val="3"/>
     </w:pPr>
     <w:rPr>
       <w:color w:val="666666"/>
@@ -1250,10 +1576,15 @@
     <w:name w:val="heading 5"/>
     <w:basedOn w:val="Normal"/>
     <w:next w:val="Normal"/>
+    <w:uiPriority w:val="9"/>
+    <w:semiHidden/>
+    <w:unhideWhenUsed/>
+    <w:qFormat/>
     <w:pPr>
-      <w:keepNext w:val="1"/>
-      <w:keepLines w:val="1"/>
-      <w:spacing w:after="80" w:before="240" w:lineRule="auto"/>
+      <w:keepNext/>
+      <w:keepLines/>
+      <w:spacing w:before="240" w:after="80"/>
+      <w:outlineLvl w:val="4"/>
     </w:pPr>
     <w:rPr>
       <w:color w:val="666666"/>
@@ -1263,94 +1594,106 @@
     <w:name w:val="heading 6"/>
     <w:basedOn w:val="Normal"/>
     <w:next w:val="Normal"/>
+    <w:uiPriority w:val="9"/>
+    <w:semiHidden/>
+    <w:unhideWhenUsed/>
+    <w:qFormat/>
     <w:pPr>
-      <w:keepNext w:val="1"/>
-      <w:keepLines w:val="1"/>
-      <w:spacing w:after="80" w:before="240" w:lineRule="auto"/>
+      <w:keepNext/>
+      <w:keepLines/>
+      <w:spacing w:before="240" w:after="80"/>
+      <w:outlineLvl w:val="5"/>
     </w:pPr>
     <w:rPr>
-      <w:i w:val="1"/>
-      <w:iCs w:val="1"/>
+      <w:i/>
+      <w:iCs/>
       <w:color w:val="666666"/>
     </w:rPr>
+  </w:style>
+  <w:style w:type="character" w:default="1" w:styleId="DefaultParagraphFont">
+    <w:name w:val="Default Paragraph Font"/>
+    <w:uiPriority w:val="1"/>
+    <w:semiHidden/>
+    <w:unhideWhenUsed/>
+  </w:style>
+  <w:style w:type="table" w:default="1" w:styleId="TableNormal">
+    <w:name w:val="Normal Table"/>
+    <w:uiPriority w:val="99"/>
+    <w:semiHidden/>
+    <w:unhideWhenUsed/>
+    <w:tblPr>
+      <w:tblInd w:w="0" w:type="dxa"/>
+      <w:tblCellMar>
+        <w:top w:w="0" w:type="dxa"/>
+        <w:left w:w="108" w:type="dxa"/>
+        <w:bottom w:w="0" w:type="dxa"/>
+        <w:right w:w="108" w:type="dxa"/>
+      </w:tblCellMar>
+    </w:tblPr>
+  </w:style>
+  <w:style w:type="numbering" w:default="1" w:styleId="NoList">
+    <w:name w:val="No List"/>
+    <w:uiPriority w:val="99"/>
+    <w:semiHidden/>
+    <w:unhideWhenUsed/>
+  </w:style>
+  <w:style w:type="table" w:customStyle="1" w:styleId="TableNormal0">
+    <w:name w:val="TableNormal"/>
+    <w:tblPr>
+      <w:tblCellMar>
+        <w:top w:w="100" w:type="dxa"/>
+        <w:left w:w="100" w:type="dxa"/>
+        <w:bottom w:w="100" w:type="dxa"/>
+        <w:right w:w="100" w:type="dxa"/>
+      </w:tblCellMar>
+    </w:tblPr>
   </w:style>
   <w:style w:type="paragraph" w:styleId="Title">
     <w:name w:val="Title"/>
     <w:basedOn w:val="Normal"/>
     <w:next w:val="Normal"/>
+    <w:uiPriority w:val="10"/>
+    <w:qFormat/>
     <w:pPr>
-      <w:keepNext w:val="1"/>
-      <w:keepLines w:val="1"/>
-      <w:spacing w:after="60" w:lineRule="auto"/>
+      <w:keepNext/>
+      <w:keepLines/>
+      <w:spacing w:after="60"/>
     </w:pPr>
     <w:rPr>
       <w:sz w:val="52"/>
       <w:szCs w:val="52"/>
     </w:rPr>
   </w:style>
-  <w:style w:type="table" w:styleId="TableNormal" w:default="1">
+  <w:style w:type="table" w:customStyle="1" w:styleId="TableNormal1">
     <w:name w:val="TableNormal"/>
     <w:tblPr>
       <w:tblCellMar>
-        <w:top w:w="100.0" w:type="dxa"/>
-        <w:left w:w="100.0" w:type="dxa"/>
-        <w:bottom w:w="100.0" w:type="dxa"/>
-        <w:right w:w="100.0" w:type="dxa"/>
+        <w:top w:w="100" w:type="dxa"/>
+        <w:left w:w="100" w:type="dxa"/>
+        <w:bottom w:w="100" w:type="dxa"/>
+        <w:right w:w="100" w:type="dxa"/>
       </w:tblCellMar>
     </w:tblPr>
   </w:style>
-  <w:style w:type="paragraph" w:styleId="Normal" w:default="1">
-    <w:name w:val="normal"/>
-  </w:style>
-  <w:style w:type="table" w:styleId="TableNormal" w:default="1">
+  <w:style w:type="table" w:customStyle="1" w:styleId="TableNormal2">
     <w:name w:val="TableNormal"/>
     <w:tblPr>
       <w:tblCellMar>
-        <w:top w:w="100.0" w:type="dxa"/>
-        <w:left w:w="100.0" w:type="dxa"/>
-        <w:bottom w:w="100.0" w:type="dxa"/>
-        <w:right w:w="100.0" w:type="dxa"/>
+        <w:top w:w="100" w:type="dxa"/>
+        <w:left w:w="100" w:type="dxa"/>
+        <w:bottom w:w="100" w:type="dxa"/>
+        <w:right w:w="100" w:type="dxa"/>
       </w:tblCellMar>
     </w:tblPr>
   </w:style>
-  <w:style w:type="paragraph" w:styleId="Normal" w:default="1">
-    <w:name w:val="normal"/>
-  </w:style>
-  <w:style w:type="character" w:styleId="DefaultParagraphFont" w:default="1">
-    <w:name w:val="Default Paragraph Font"/>
-    <w:uiPriority w:val="1"/>
-    <w:semiHidden w:val="1"/>
-    <w:unhideWhenUsed w:val="1"/>
-  </w:style>
-  <w:style w:type="table" w:styleId="TableNormal" w:default="1">
-    <w:name w:val="Normal Table"/>
-    <w:uiPriority w:val="99"/>
-    <w:semiHidden w:val="1"/>
-    <w:unhideWhenUsed w:val="1"/>
-    <w:tblPr>
-      <w:tblInd w:w="0.0" w:type="dxa"/>
-      <w:tblCellMar>
-        <w:top w:w="0.0" w:type="dxa"/>
-        <w:left w:w="108.0" w:type="dxa"/>
-        <w:bottom w:w="0.0" w:type="dxa"/>
-        <w:right w:w="108.0" w:type="dxa"/>
-      </w:tblCellMar>
-    </w:tblPr>
-  </w:style>
-  <w:style w:type="numbering" w:styleId="NoList" w:default="1">
-    <w:name w:val="No List"/>
-    <w:uiPriority w:val="99"/>
-    <w:semiHidden w:val="1"/>
-    <w:unhideWhenUsed w:val="1"/>
-  </w:style>
-  <w:style w:type="table" w:styleId="TableNormal0" w:customStyle="1">
+  <w:style w:type="table" w:customStyle="1" w:styleId="TableNormal3">
     <w:name w:val="TableNormal"/>
     <w:tblPr>
       <w:tblCellMar>
-        <w:top w:w="100.0" w:type="dxa"/>
-        <w:left w:w="100.0" w:type="dxa"/>
-        <w:bottom w:w="100.0" w:type="dxa"/>
-        <w:right w:w="100.0" w:type="dxa"/>
+        <w:top w:w="100" w:type="dxa"/>
+        <w:left w:w="100" w:type="dxa"/>
+        <w:bottom w:w="100" w:type="dxa"/>
+        <w:right w:w="100" w:type="dxa"/>
       </w:tblCellMar>
     </w:tblPr>
   </w:style>
@@ -1359,7 +1702,7 @@
     <w:basedOn w:val="Normal"/>
     <w:link w:val="HeaderChar"/>
     <w:uiPriority w:val="99"/>
-    <w:unhideWhenUsed w:val="1"/>
+    <w:unhideWhenUsed/>
     <w:rsid w:val="00BC43FD"/>
     <w:pPr>
       <w:tabs>
@@ -1369,7 +1712,7 @@
       <w:spacing w:line="240" w:lineRule="auto"/>
     </w:pPr>
   </w:style>
-  <w:style w:type="character" w:styleId="HeaderChar" w:customStyle="1">
+  <w:style w:type="character" w:customStyle="1" w:styleId="HeaderChar">
     <w:name w:val="Header Char"/>
     <w:basedOn w:val="DefaultParagraphFont"/>
     <w:link w:val="Header"/>
@@ -1381,7 +1724,7 @@
     <w:basedOn w:val="Normal"/>
     <w:link w:val="FooterChar"/>
     <w:uiPriority w:val="99"/>
-    <w:unhideWhenUsed w:val="1"/>
+    <w:unhideWhenUsed/>
     <w:rsid w:val="00BC43FD"/>
     <w:pPr>
       <w:tabs>
@@ -1391,72 +1734,37 @@
       <w:spacing w:line="240" w:lineRule="auto"/>
     </w:pPr>
   </w:style>
-  <w:style w:type="character" w:styleId="FooterChar" w:customStyle="1">
+  <w:style w:type="character" w:customStyle="1" w:styleId="FooterChar">
     <w:name w:val="Footer Char"/>
     <w:basedOn w:val="DefaultParagraphFont"/>
     <w:link w:val="Footer"/>
     <w:uiPriority w:val="99"/>
     <w:rsid w:val="00BC43FD"/>
   </w:style>
-  <w:style w:type="table" w:styleId="Table1">
-    <w:basedOn w:val="TableNormal"/>
-    <w:tblPr>
-      <w:tblStyleRowBandSize w:val="1"/>
-      <w:tblStyleColBandSize w:val="1"/>
-      <w:tblCellMar/>
-    </w:tblPr>
-    <w:tblStylePr w:type="band1Horz">
-      <w:tcPr/>
-    </w:tblStylePr>
-    <w:tblStylePr w:type="band1Vert">
-      <w:tcPr/>
-    </w:tblStylePr>
-    <w:tblStylePr w:type="band2Horz">
-      <w:tcPr/>
-    </w:tblStylePr>
-    <w:tblStylePr w:type="band2Vert">
-      <w:tcPr/>
-    </w:tblStylePr>
-    <w:tblStylePr w:type="firstCol">
-      <w:tcPr/>
-    </w:tblStylePr>
-    <w:tblStylePr w:type="firstRow">
-      <w:tcPr/>
-    </w:tblStylePr>
-    <w:tblStylePr w:type="lastCol">
-      <w:tcPr/>
-    </w:tblStylePr>
-    <w:tblStylePr w:type="lastRow">
-      <w:tcPr/>
-    </w:tblStylePr>
-    <w:tblStylePr w:type="neCell">
-      <w:tcPr/>
-    </w:tblStylePr>
-    <w:tblStylePr w:type="nwCell">
-      <w:tcPr/>
-    </w:tblStylePr>
-    <w:tblStylePr w:type="seCell">
-      <w:tcPr/>
-    </w:tblStylePr>
-    <w:tblStylePr w:type="swCell">
-      <w:tcPr/>
-    </w:tblStylePr>
-  </w:style>
-  <w:style w:type="table" w:styleId="Table1">
+  <w:style w:type="table" w:customStyle="1" w:styleId="a">
     <w:basedOn w:val="TableNormal"/>
     <w:tblPr>
       <w:tblStyleRowBandSize w:val="1"/>
       <w:tblStyleColBandSize w:val="1"/>
     </w:tblPr>
   </w:style>
+  <w:style w:type="table" w:customStyle="1" w:styleId="a0">
+    <w:basedOn w:val="TableNormal"/>
+    <w:tblPr>
+      <w:tblStyleRowBandSize w:val="1"/>
+      <w:tblStyleColBandSize w:val="1"/>
+    </w:tblPr>
+  </w:style>
   <w:style w:type="paragraph" w:styleId="Subtitle">
     <w:name w:val="Subtitle"/>
     <w:basedOn w:val="Normal"/>
     <w:next w:val="Normal"/>
+    <w:uiPriority w:val="11"/>
+    <w:qFormat/>
     <w:pPr>
-      <w:keepNext w:val="1"/>
-      <w:keepLines w:val="1"/>
-      <w:spacing w:after="320" w:lineRule="auto"/>
+      <w:keepNext/>
+      <w:keepLines/>
+      <w:spacing w:after="320"/>
     </w:pPr>
     <w:rPr>
       <w:color w:val="666666"/>
@@ -1464,17 +1772,11 @@
       <w:szCs w:val="30"/>
     </w:rPr>
   </w:style>
-  <w:style w:type="table" w:styleId="Table1">
+  <w:style w:type="table" w:customStyle="1" w:styleId="a1">
     <w:basedOn w:val="TableNormal"/>
     <w:tblPr>
       <w:tblStyleRowBandSize w:val="1"/>
       <w:tblStyleColBandSize w:val="1"/>
-      <w:tblCellMar>
-        <w:top w:w="0.0" w:type="dxa"/>
-        <w:left w:w="108.0" w:type="dxa"/>
-        <w:bottom w:w="0.0" w:type="dxa"/>
-        <w:right w:w="108.0" w:type="dxa"/>
-      </w:tblCellMar>
     </w:tblPr>
   </w:style>
 </w:styles>
@@ -1800,17 +2102,17 @@
 </a:theme>
 </file>
 
-<file path=customXML/item1.xml><?xml version="1.0" encoding="utf-8"?>
+<file path=customXml/item1.xml><?xml version="1.0" encoding="utf-8"?>
 <go:gDocsCustomXmlDataStorage xmlns:go="http://customooxmlschemas.google.com/" xmlns:r="http://schemas.openxmlformats.org/officeDocument/2006/relationships" uri="GoogleDocsCustomDataVersion2">
   <go:docsCustomData xmlns:go="http://customooxmlschemas.google.com/" roundtripDataSignature="AMtx7mgctpPKAgrcFMvf/YtGPIIjew01gw==">CgMxLjAyDmgubTM0Mzk1amdnNGR3Mg5oLjh1eTRmY3VscW51bjIOaC54b2ZkczUzaXdrZTM4AHIhMXVSMzV1bWFzdEVWaWJhcWRGVGM1WHNEWW52RExrSEZ6</go:docsCustomData>
 </go:gDocsCustomXmlDataStorage>
 </file>
 
-<file path=customXML/itemProps1.xml><?xml version="1.0" encoding="utf-8"?>
+<file path=customXml/itemProps1.xml><?xml version="1.0" encoding="utf-8"?>
 <ds:datastoreItem xmlns:ds="http://schemas.openxmlformats.org/officeDocument/2006/customXml" ds:itemID="{11111111-1234-1234-1234-123412341234}">
   <ds:schemaRefs>
+    <ds:schemaRef ds:uri="http://customooxmlschemas.google.com/"/>
     <ds:schemaRef ds:uri="http://schemas.openxmlformats.org/officeDocument/2006/relationships"/>
-    <ds:schemaRef ds:uri="http://customooxmlschemas.google.com/"/>
   </ds:schemaRefs>
 </ds:datastoreItem>
 </file>